--- a/UmlJavaDirectory.docx
+++ b/UmlJavaDirectory.docx
@@ -104,7 +104,6 @@
           <w:showingPlcHdr/>
           <w15:appearance w15:val="hidden"/>
         </w:sdtPr>
-        <w:sdtEndPr/>
         <w:sdtContent>
           <w:r>
             <w:rPr>
@@ -127,13 +126,7 @@
         <w:rPr>
           <w:lang w:bidi="fr-FR"/>
         </w:rPr>
-        <w:t>|</w:t>
-      </w:r>
-      <w:r>
-        <w:rPr>
-          <w:lang w:bidi="fr-FR"/>
-        </w:rPr>
-        <w:t xml:space="preserve"> // </w:t>
+        <w:t xml:space="preserve">| // </w:t>
       </w:r>
       <w:r>
         <w:rPr>
@@ -192,13 +185,7 @@
     </w:p>
     <w:p>
       <w:r>
-        <w:t xml:space="preserve">En plus de ces spécification, l’outils devra aussi </w:t>
-      </w:r>
-      <w:r>
-        <w:t>pouvoir</w:t>
-      </w:r>
-      <w:r>
-        <w:t xml:space="preserve"> synchroniser deux dossiers originaires de deux machines différentes, et les interactions avec l’outils devront pouvoir se réaliser grâce à un interface graphique utilisateur.</w:t>
+        <w:t>En plus de ces spécification, l’outils devra aussi pouvoir synchroniser deux dossiers originaires de deux machines différentes, et les interactions avec l’outils devront pouvoir se réaliser grâce à un interface graphique utilisateur.</w:t>
       </w:r>
     </w:p>
     <w:p>
@@ -321,18 +308,41 @@
         <w:pStyle w:val="Titre1"/>
       </w:pPr>
       <w:r>
-        <w:t xml:space="preserve">Diagramme de séquence </w:t>
-      </w:r>
-      <w:r>
-        <w:t>……………………………………</w:t>
+        <w:t>Diagramme d</w:t>
+      </w:r>
+      <w:r>
+        <w:t xml:space="preserve">es classes </w:t>
+      </w:r>
+      <w:r>
+        <w:t>……………………………………………… n</w:t>
+      </w:r>
+    </w:p>
+    <w:p>
+      <w:pPr>
+        <w:pStyle w:val="Titre1"/>
+      </w:pPr>
+      <w:r>
+        <w:t>Diagramme de séquence ……………………………………</w:t>
+      </w:r>
+      <w:r>
+        <w:t>…</w:t>
       </w:r>
       <w:proofErr w:type="gramStart"/>
       <w:r>
-        <w:t>…….</w:t>
+        <w:t>……</w:t>
+      </w:r>
+      <w:r>
+        <w:t>.</w:t>
       </w:r>
       <w:proofErr w:type="gramEnd"/>
       <w:r>
-        <w:t xml:space="preserve">.…..n </w:t>
+        <w:t>.</w:t>
+      </w:r>
+      <w:r>
+        <w:t xml:space="preserve"> </w:t>
+      </w:r>
+      <w:r>
+        <w:t xml:space="preserve">n </w:t>
       </w:r>
     </w:p>
     <w:p>
@@ -362,13 +372,11 @@
         <w:t>et restriction OCL</w:t>
       </w:r>
       <w:r>
-        <w:t>…</w:t>
-      </w:r>
-      <w:proofErr w:type="gramStart"/>
-      <w:r>
-        <w:t>…….</w:t>
-      </w:r>
-      <w:proofErr w:type="gramEnd"/>
+        <w:t>……….</w:t>
+      </w:r>
+      <w:r>
+        <w:t xml:space="preserve">  </w:t>
+      </w:r>
       <w:r>
         <w:t>n</w:t>
       </w:r>
@@ -400,13 +408,11 @@
         <w:pStyle w:val="Titre1"/>
       </w:pPr>
       <w:r>
-        <w:t>Diagramme de déploiement …………………………………</w:t>
-      </w:r>
-      <w:proofErr w:type="gramStart"/>
-      <w:r>
-        <w:t>…….</w:t>
-      </w:r>
-      <w:proofErr w:type="gramEnd"/>
+        <w:t>Diagramme de déploiement ……………………………………….</w:t>
+      </w:r>
+      <w:r>
+        <w:t xml:space="preserve">  </w:t>
+      </w:r>
       <w:r>
         <w:t>n</w:t>
       </w:r>
@@ -419,13 +425,11 @@
         <w:t>Difficul</w:t>
       </w:r>
       <w:r>
-        <w:t>tés rencontrées ……………………………………………</w:t>
-      </w:r>
-      <w:proofErr w:type="gramStart"/>
-      <w:r>
-        <w:t>…….</w:t>
-      </w:r>
-      <w:proofErr w:type="gramEnd"/>
+        <w:t>tés rencontrées ………………………………………………….</w:t>
+      </w:r>
+      <w:r>
+        <w:t xml:space="preserve"> </w:t>
+      </w:r>
       <w:r>
         <w:t>n</w:t>
       </w:r>
@@ -435,13 +439,11 @@
         <w:pStyle w:val="Titre1"/>
       </w:pPr>
       <w:r>
-        <w:t>Notes à propos du manuel d’utilisation …………………</w:t>
-      </w:r>
-      <w:proofErr w:type="gramStart"/>
-      <w:r>
-        <w:t>…….</w:t>
-      </w:r>
-      <w:proofErr w:type="gramEnd"/>
+        <w:t>Notes à propos du manuel d’utilisation ……………………….</w:t>
+      </w:r>
+      <w:r>
+        <w:t xml:space="preserve"> </w:t>
+      </w:r>
       <w:r>
         <w:t>n</w:t>
       </w:r>
@@ -451,7 +453,13 @@
         <w:pStyle w:val="Titre1"/>
       </w:pPr>
       <w:r>
-        <w:t>Conclusion ……………………………………………………………………n</w:t>
+        <w:t>Conclusion ……………………………………………………………………</w:t>
+      </w:r>
+      <w:r>
+        <w:t xml:space="preserve"> </w:t>
+      </w:r>
+      <w:r>
+        <w:t>n</w:t>
       </w:r>
     </w:p>
     <w:p>
@@ -459,13 +467,11 @@
         <w:pStyle w:val="Titre1"/>
       </w:pPr>
       <w:r>
-        <w:t>Annexe et bibliographie …………………………………………</w:t>
-      </w:r>
-      <w:proofErr w:type="gramStart"/>
-      <w:r>
-        <w:t>…….</w:t>
-      </w:r>
-      <w:proofErr w:type="gramEnd"/>
+        <w:t>Annexe et bibliographie ……………………………………………….</w:t>
+      </w:r>
+      <w:r>
+        <w:t xml:space="preserve"> </w:t>
+      </w:r>
       <w:r>
         <w:t>n</w:t>
       </w:r>
@@ -499,93 +505,200 @@
           <w:sz w:val="56"/>
           <w:szCs w:val="20"/>
         </w:rPr>
+        <w:t xml:space="preserve">Diagramme de cas d’utilisation </w:t>
+      </w:r>
+    </w:p>
+    <w:p>
+      <w:pPr>
+        <w:pStyle w:val="Titre"/>
+      </w:pPr>
+    </w:p>
+    <w:p>
+      <w:pPr>
+        <w:pStyle w:val="Titre"/>
+      </w:pPr>
+      <w:r>
+        <w:drawing>
+          <wp:inline distT="0" distB="0" distL="0" distR="0" wp14:anchorId="702771F0" wp14:editId="3FB7E47D">
+            <wp:extent cx="5274310" cy="4592549"/>
+            <wp:effectExtent l="0" t="0" r="2540" b="0"/>
+            <wp:docPr id="1184312698" name="Image 1" descr="Une image contenant diagramme&#10;&#10;Description générée automatiquement"/>
+            <wp:cNvGraphicFramePr>
+              <a:graphicFrameLocks xmlns:a="http://schemas.openxmlformats.org/drawingml/2006/main" noChangeAspect="1"/>
+            </wp:cNvGraphicFramePr>
+            <a:graphic xmlns:a="http://schemas.openxmlformats.org/drawingml/2006/main">
+              <a:graphicData uri="http://schemas.openxmlformats.org/drawingml/2006/picture">
+                <pic:pic xmlns:pic="http://schemas.openxmlformats.org/drawingml/2006/picture">
+                  <pic:nvPicPr>
+                    <pic:cNvPr id="1184312698" name="Image 1" descr="Une image contenant diagramme&#10;&#10;Description générée automatiquement"/>
+                    <pic:cNvPicPr/>
+                  </pic:nvPicPr>
+                  <pic:blipFill>
+                    <a:blip r:embed="rId11"/>
+                    <a:stretch>
+                      <a:fillRect/>
+                    </a:stretch>
+                  </pic:blipFill>
+                  <pic:spPr>
+                    <a:xfrm>
+                      <a:off x="0" y="0"/>
+                      <a:ext cx="5274310" cy="4592549"/>
+                    </a:xfrm>
+                    <a:prstGeom prst="rect">
+                      <a:avLst/>
+                    </a:prstGeom>
+                  </pic:spPr>
+                </pic:pic>
+              </a:graphicData>
+            </a:graphic>
+          </wp:inline>
+        </w:drawing>
+      </w:r>
+    </w:p>
+    <w:p>
+      <w:pPr>
+        <w:pStyle w:val="Titre"/>
+      </w:pPr>
+    </w:p>
+    <w:p>
+      <w:r>
+        <w:t>Commentaires :</w:t>
+      </w:r>
+    </w:p>
+    <w:p>
+      <w:pPr>
+        <w:pStyle w:val="Titre"/>
+      </w:pPr>
+    </w:p>
+    <w:p>
+      <w:pPr>
+        <w:pStyle w:val="Titre"/>
+      </w:pPr>
+    </w:p>
+    <w:p>
+      <w:pPr>
+        <w:pStyle w:val="Titre"/>
+        <w:jc w:val="left"/>
+      </w:pPr>
+    </w:p>
+    <w:p>
+      <w:pPr>
+        <w:pStyle w:val="Titre"/>
+        <w:jc w:val="left"/>
+        <w:rPr>
+          <w:sz w:val="56"/>
+          <w:szCs w:val="20"/>
+        </w:rPr>
+      </w:pPr>
+      <w:r>
+        <w:rPr>
+          <w:sz w:val="56"/>
+          <w:szCs w:val="20"/>
+        </w:rPr>
         <w:lastRenderedPageBreak/>
-        <w:t xml:space="preserve">Diagramme de cas d’utilisation </w:t>
-      </w:r>
-    </w:p>
-    <w:p>
-      <w:pPr>
-        <w:pStyle w:val="Titre"/>
-      </w:pPr>
-    </w:p>
-    <w:p>
-      <w:pPr>
-        <w:pStyle w:val="Titre"/>
-      </w:pPr>
-    </w:p>
-    <w:p>
-      <w:pPr>
-        <w:pStyle w:val="Titre"/>
-      </w:pPr>
-    </w:p>
-    <w:p>
-      <w:pPr>
-        <w:pStyle w:val="Titre"/>
-      </w:pPr>
-    </w:p>
-    <w:p>
-      <w:pPr>
-        <w:pStyle w:val="Titre"/>
-      </w:pPr>
-    </w:p>
-    <w:p>
-      <w:pPr>
-        <w:pStyle w:val="Titre"/>
-      </w:pPr>
-    </w:p>
-    <w:p>
-      <w:pPr>
-        <w:pStyle w:val="Titre"/>
-      </w:pPr>
-    </w:p>
-    <w:p>
-      <w:pPr>
-        <w:pStyle w:val="Titre"/>
-      </w:pPr>
-    </w:p>
-    <w:p>
-      <w:pPr>
-        <w:pStyle w:val="Titre"/>
-      </w:pPr>
-    </w:p>
-    <w:p>
-      <w:pPr>
-        <w:pStyle w:val="Titre"/>
-      </w:pPr>
-    </w:p>
-    <w:p>
-      <w:pPr>
-        <w:pStyle w:val="Titre"/>
-      </w:pPr>
-    </w:p>
-    <w:p>
-      <w:pPr>
-        <w:pStyle w:val="Titre"/>
-      </w:pPr>
-    </w:p>
-    <w:p>
-      <w:pPr>
-        <w:pStyle w:val="Titre"/>
-      </w:pPr>
-    </w:p>
-    <w:p>
-      <w:pPr>
-        <w:pStyle w:val="Titre"/>
-      </w:pPr>
-    </w:p>
-    <w:p>
-      <w:pPr>
-        <w:pStyle w:val="Titre"/>
-      </w:pPr>
-    </w:p>
-    <w:p>
-      <w:pPr>
-        <w:pStyle w:val="Titre"/>
-      </w:pPr>
-    </w:p>
-    <w:p>
-      <w:pPr>
-        <w:pStyle w:val="Titre"/>
+        <w:t>Diagramme de</w:t>
+      </w:r>
+      <w:r>
+        <w:rPr>
+          <w:sz w:val="56"/>
+          <w:szCs w:val="20"/>
+        </w:rPr>
+        <w:t xml:space="preserve">s classes </w:t>
+      </w:r>
+      <w:r>
+        <w:rPr>
+          <w:sz w:val="56"/>
+          <w:szCs w:val="20"/>
+        </w:rPr>
+        <w:t xml:space="preserve"> </w:t>
+      </w:r>
+    </w:p>
+    <w:p>
+      <w:pPr>
+        <w:pStyle w:val="Titre"/>
+        <w:jc w:val="left"/>
+        <w:rPr>
+          <w:sz w:val="56"/>
+          <w:szCs w:val="20"/>
+        </w:rPr>
+      </w:pPr>
+    </w:p>
+    <w:p>
+      <w:pPr>
+        <w:pStyle w:val="Titre"/>
+        <w:jc w:val="left"/>
+      </w:pPr>
+      <w:r>
+        <w:drawing>
+          <wp:inline distT="0" distB="0" distL="0" distR="0" wp14:anchorId="37FEAF12" wp14:editId="68E4AFFF">
+            <wp:extent cx="5853545" cy="4714608"/>
+            <wp:effectExtent l="0" t="0" r="0" b="0"/>
+            <wp:docPr id="177881116" name="Image 1" descr="Une image contenant diagramme&#10;&#10;Description générée automatiquement"/>
+            <wp:cNvGraphicFramePr>
+              <a:graphicFrameLocks xmlns:a="http://schemas.openxmlformats.org/drawingml/2006/main" noChangeAspect="1"/>
+            </wp:cNvGraphicFramePr>
+            <a:graphic xmlns:a="http://schemas.openxmlformats.org/drawingml/2006/main">
+              <a:graphicData uri="http://schemas.openxmlformats.org/drawingml/2006/picture">
+                <pic:pic xmlns:pic="http://schemas.openxmlformats.org/drawingml/2006/picture">
+                  <pic:nvPicPr>
+                    <pic:cNvPr id="177881116" name="Image 1" descr="Une image contenant diagramme&#10;&#10;Description générée automatiquement"/>
+                    <pic:cNvPicPr/>
+                  </pic:nvPicPr>
+                  <pic:blipFill>
+                    <a:blip r:embed="rId12"/>
+                    <a:stretch>
+                      <a:fillRect/>
+                    </a:stretch>
+                  </pic:blipFill>
+                  <pic:spPr>
+                    <a:xfrm>
+                      <a:off x="0" y="0"/>
+                      <a:ext cx="5933002" cy="4778605"/>
+                    </a:xfrm>
+                    <a:prstGeom prst="rect">
+                      <a:avLst/>
+                    </a:prstGeom>
+                  </pic:spPr>
+                </pic:pic>
+              </a:graphicData>
+            </a:graphic>
+          </wp:inline>
+        </w:drawing>
+      </w:r>
+    </w:p>
+    <w:p>
+      <w:pPr>
+        <w:pStyle w:val="Titre"/>
+        <w:jc w:val="left"/>
+      </w:pPr>
+    </w:p>
+    <w:p>
+      <w:r>
+        <w:t>Commentaires :</w:t>
+      </w:r>
+    </w:p>
+    <w:p>
+      <w:pPr>
+        <w:pStyle w:val="Titre"/>
+        <w:jc w:val="left"/>
+      </w:pPr>
+    </w:p>
+    <w:p>
+      <w:pPr>
+        <w:pStyle w:val="Titre"/>
+        <w:jc w:val="left"/>
+      </w:pPr>
+    </w:p>
+    <w:p>
+      <w:pPr>
+        <w:pStyle w:val="Titre"/>
+        <w:jc w:val="left"/>
+      </w:pPr>
+    </w:p>
+    <w:p>
+      <w:pPr>
+        <w:pStyle w:val="Titre"/>
+        <w:jc w:val="left"/>
       </w:pPr>
     </w:p>
     <w:p>
@@ -609,96 +722,141 @@
         <w:pStyle w:val="Titre"/>
         <w:jc w:val="left"/>
       </w:pPr>
-    </w:p>
-    <w:p>
-      <w:pPr>
-        <w:pStyle w:val="Titre"/>
-        <w:jc w:val="left"/>
-      </w:pPr>
-    </w:p>
-    <w:p>
-      <w:pPr>
-        <w:pStyle w:val="Titre"/>
-        <w:jc w:val="left"/>
-      </w:pPr>
-    </w:p>
-    <w:p>
-      <w:pPr>
-        <w:pStyle w:val="Titre"/>
-        <w:jc w:val="left"/>
-      </w:pPr>
-    </w:p>
-    <w:p>
-      <w:pPr>
-        <w:pStyle w:val="Titre"/>
-        <w:jc w:val="left"/>
-      </w:pPr>
-    </w:p>
-    <w:p>
-      <w:pPr>
-        <w:pStyle w:val="Titre"/>
-        <w:jc w:val="left"/>
-      </w:pPr>
-    </w:p>
-    <w:p>
-      <w:pPr>
-        <w:pStyle w:val="Titre"/>
-        <w:jc w:val="left"/>
-      </w:pPr>
-    </w:p>
-    <w:p>
-      <w:pPr>
-        <w:pStyle w:val="Titre"/>
-        <w:jc w:val="left"/>
-      </w:pPr>
-    </w:p>
-    <w:p>
-      <w:pPr>
-        <w:pStyle w:val="Titre"/>
-        <w:jc w:val="left"/>
-      </w:pPr>
-    </w:p>
-    <w:p>
-      <w:pPr>
-        <w:pStyle w:val="Titre"/>
-        <w:jc w:val="left"/>
-      </w:pPr>
-    </w:p>
-    <w:p>
-      <w:pPr>
-        <w:pStyle w:val="Titre"/>
-        <w:jc w:val="left"/>
-      </w:pPr>
-    </w:p>
-    <w:p>
-      <w:pPr>
-        <w:pStyle w:val="Titre"/>
-        <w:jc w:val="left"/>
-      </w:pPr>
-    </w:p>
-    <w:p>
-      <w:pPr>
-        <w:pStyle w:val="Titre"/>
-        <w:jc w:val="left"/>
-      </w:pPr>
-    </w:p>
-    <w:p>
-      <w:pPr>
-        <w:pStyle w:val="Titre"/>
-        <w:jc w:val="left"/>
-      </w:pPr>
-    </w:p>
-    <w:p>
-      <w:pPr>
-        <w:pStyle w:val="Titre"/>
-        <w:jc w:val="left"/>
-      </w:pPr>
-    </w:p>
-    <w:p>
-      <w:pPr>
-        <w:pStyle w:val="Titre"/>
-        <w:jc w:val="left"/>
-      </w:pPr>
+      <w:r>
+        <w:drawing>
+          <wp:inline distT="0" distB="0" distL="0" distR="0" wp14:anchorId="25673936" wp14:editId="052E976E">
+            <wp:extent cx="4433455" cy="2210763"/>
+            <wp:effectExtent l="0" t="0" r="5715" b="0"/>
+            <wp:docPr id="1960647341" name="Image 1" descr="Une image contenant diagramme&#10;&#10;Description générée automatiquement"/>
+            <wp:cNvGraphicFramePr>
+              <a:graphicFrameLocks xmlns:a="http://schemas.openxmlformats.org/drawingml/2006/main" noChangeAspect="1"/>
+            </wp:cNvGraphicFramePr>
+            <a:graphic xmlns:a="http://schemas.openxmlformats.org/drawingml/2006/main">
+              <a:graphicData uri="http://schemas.openxmlformats.org/drawingml/2006/picture">
+                <pic:pic xmlns:pic="http://schemas.openxmlformats.org/drawingml/2006/picture">
+                  <pic:nvPicPr>
+                    <pic:cNvPr id="1960647341" name="Image 1" descr="Une image contenant diagramme&#10;&#10;Description générée automatiquement"/>
+                    <pic:cNvPicPr/>
+                  </pic:nvPicPr>
+                  <pic:blipFill>
+                    <a:blip r:embed="rId13"/>
+                    <a:stretch>
+                      <a:fillRect/>
+                    </a:stretch>
+                  </pic:blipFill>
+                  <pic:spPr>
+                    <a:xfrm>
+                      <a:off x="0" y="0"/>
+                      <a:ext cx="4463460" cy="2225725"/>
+                    </a:xfrm>
+                    <a:prstGeom prst="rect">
+                      <a:avLst/>
+                    </a:prstGeom>
+                  </pic:spPr>
+                </pic:pic>
+              </a:graphicData>
+            </a:graphic>
+          </wp:inline>
+        </w:drawing>
+      </w:r>
+    </w:p>
+    <w:p>
+      <w:pPr>
+        <w:pStyle w:val="Titre"/>
+        <w:jc w:val="left"/>
+      </w:pPr>
+    </w:p>
+    <w:p>
+      <w:pPr>
+        <w:pStyle w:val="Titre"/>
+        <w:jc w:val="left"/>
+      </w:pPr>
+      <w:r>
+        <w:drawing>
+          <wp:inline distT="0" distB="0" distL="0" distR="0" wp14:anchorId="6834DF9D" wp14:editId="15C1384B">
+            <wp:extent cx="4488873" cy="2331842"/>
+            <wp:effectExtent l="0" t="0" r="6985" b="0"/>
+            <wp:docPr id="377083102" name="Image 1" descr="Une image contenant diagramme&#10;&#10;Description générée automatiquement"/>
+            <wp:cNvGraphicFramePr>
+              <a:graphicFrameLocks xmlns:a="http://schemas.openxmlformats.org/drawingml/2006/main" noChangeAspect="1"/>
+            </wp:cNvGraphicFramePr>
+            <a:graphic xmlns:a="http://schemas.openxmlformats.org/drawingml/2006/main">
+              <a:graphicData uri="http://schemas.openxmlformats.org/drawingml/2006/picture">
+                <pic:pic xmlns:pic="http://schemas.openxmlformats.org/drawingml/2006/picture">
+                  <pic:nvPicPr>
+                    <pic:cNvPr id="377083102" name="Image 1" descr="Une image contenant diagramme&#10;&#10;Description générée automatiquement"/>
+                    <pic:cNvPicPr/>
+                  </pic:nvPicPr>
+                  <pic:blipFill>
+                    <a:blip r:embed="rId14"/>
+                    <a:stretch>
+                      <a:fillRect/>
+                    </a:stretch>
+                  </pic:blipFill>
+                  <pic:spPr>
+                    <a:xfrm>
+                      <a:off x="0" y="0"/>
+                      <a:ext cx="4522426" cy="2349272"/>
+                    </a:xfrm>
+                    <a:prstGeom prst="rect">
+                      <a:avLst/>
+                    </a:prstGeom>
+                  </pic:spPr>
+                </pic:pic>
+              </a:graphicData>
+            </a:graphic>
+          </wp:inline>
+        </w:drawing>
+      </w:r>
+    </w:p>
+    <w:p>
+      <w:pPr>
+        <w:pStyle w:val="Titre"/>
+        <w:jc w:val="left"/>
+      </w:pPr>
+    </w:p>
+    <w:p>
+      <w:pPr>
+        <w:pStyle w:val="Titre"/>
+        <w:jc w:val="left"/>
+      </w:pPr>
+      <w:r>
+        <w:drawing>
+          <wp:inline distT="0" distB="0" distL="0" distR="0" wp14:anchorId="387E5B8B" wp14:editId="00EFD548">
+            <wp:extent cx="4468091" cy="2265037"/>
+            <wp:effectExtent l="0" t="0" r="0" b="2540"/>
+            <wp:docPr id="254929414" name="Image 1" descr="Une image contenant diagramme&#10;&#10;Description générée automatiquement"/>
+            <wp:cNvGraphicFramePr>
+              <a:graphicFrameLocks xmlns:a="http://schemas.openxmlformats.org/drawingml/2006/main" noChangeAspect="1"/>
+            </wp:cNvGraphicFramePr>
+            <a:graphic xmlns:a="http://schemas.openxmlformats.org/drawingml/2006/main">
+              <a:graphicData uri="http://schemas.openxmlformats.org/drawingml/2006/picture">
+                <pic:pic xmlns:pic="http://schemas.openxmlformats.org/drawingml/2006/picture">
+                  <pic:nvPicPr>
+                    <pic:cNvPr id="254929414" name="Image 1" descr="Une image contenant diagramme&#10;&#10;Description générée automatiquement"/>
+                    <pic:cNvPicPr/>
+                  </pic:nvPicPr>
+                  <pic:blipFill>
+                    <a:blip r:embed="rId15"/>
+                    <a:stretch>
+                      <a:fillRect/>
+                    </a:stretch>
+                  </pic:blipFill>
+                  <pic:spPr>
+                    <a:xfrm>
+                      <a:off x="0" y="0"/>
+                      <a:ext cx="4497827" cy="2280111"/>
+                    </a:xfrm>
+                    <a:prstGeom prst="rect">
+                      <a:avLst/>
+                    </a:prstGeom>
+                  </pic:spPr>
+                </pic:pic>
+              </a:graphicData>
+            </a:graphic>
+          </wp:inline>
+        </w:drawing>
+      </w:r>
     </w:p>
     <w:p>
       <w:pPr>
@@ -1300,7 +1458,7 @@
       </w:r>
     </w:p>
     <w:sectPr>
-      <w:footerReference w:type="default" r:id="rId11"/>
+      <w:footerReference w:type="default" r:id="rId16"/>
       <w:pgSz w:w="11906" w:h="16838" w:code="9"/>
       <w:pgMar w:top="1728" w:right="1800" w:bottom="1440" w:left="1800" w:header="720" w:footer="720" w:gutter="0"/>
       <w:pgNumType w:start="0"/>
@@ -3416,7 +3574,9 @@
   </w:compat>
   <w:rsids>
     <w:rsidRoot w:val="00C07CCB"/>
+    <w:rsid w:val="00305F70"/>
     <w:rsid w:val="00C07CCB"/>
+    <w:rsid w:val="00CF0185"/>
   </w:rsids>
   <m:mathPr>
     <m:mathFont m:val="Cambria Math"/>
@@ -3865,26 +4025,8 @@
     <w:semiHidden/>
     <w:unhideWhenUsed/>
   </w:style>
-  <w:style w:type="paragraph" w:customStyle="1" w:styleId="D1A31623E4D247C99000386974E0E1D7">
-    <w:name w:val="D1A31623E4D247C99000386974E0E1D7"/>
-  </w:style>
-  <w:style w:type="paragraph" w:customStyle="1" w:styleId="6B2B6723F3B34745B512E0DE984F362A">
-    <w:name w:val="6B2B6723F3B34745B512E0DE984F362A"/>
-  </w:style>
   <w:style w:type="paragraph" w:customStyle="1" w:styleId="A3C32CD691734482B71689FECD000DA3">
     <w:name w:val="A3C32CD691734482B71689FECD000DA3"/>
-  </w:style>
-  <w:style w:type="paragraph" w:customStyle="1" w:styleId="9F32CD6645094D2F8572E2E4EB9D4E53">
-    <w:name w:val="9F32CD6645094D2F8572E2E4EB9D4E53"/>
-  </w:style>
-  <w:style w:type="paragraph" w:customStyle="1" w:styleId="F5F4F15E9974402B91D10359B26BA213">
-    <w:name w:val="F5F4F15E9974402B91D10359B26BA213"/>
-  </w:style>
-  <w:style w:type="paragraph" w:customStyle="1" w:styleId="E525004F4E3F42F2AC0C7251528A73AA">
-    <w:name w:val="E525004F4E3F42F2AC0C7251528A73AA"/>
-  </w:style>
-  <w:style w:type="paragraph" w:customStyle="1" w:styleId="C71B60D7AA4840F09D6F6D7F9D7F599E">
-    <w:name w:val="C71B60D7AA4840F09D6F6D7F9D7F599E"/>
   </w:style>
   <w:style w:type="paragraph" w:styleId="Listepuces">
     <w:name w:val="List Bullet"/>
@@ -3903,19 +4045,6 @@
       <w:color w:val="595959" w:themeColor="text1" w:themeTint="A6"/>
       <w:lang w:eastAsia="en-US"/>
     </w:rPr>
-  </w:style>
-  <w:style w:type="paragraph" w:customStyle="1" w:styleId="7C69C0DDB65341D6ACA098385B5F1C00">
-    <w:name w:val="7C69C0DDB65341D6ACA098385B5F1C00"/>
-  </w:style>
-  <w:style w:type="paragraph" w:customStyle="1" w:styleId="833EC480FC0A47F29BBCA93D3223C679">
-    <w:name w:val="833EC480FC0A47F29BBCA93D3223C679"/>
-  </w:style>
-  <w:style w:type="paragraph" w:customStyle="1" w:styleId="012AF0CF5E9E4FA8B95A1F09D3BD9860">
-    <w:name w:val="012AF0CF5E9E4FA8B95A1F09D3BD9860"/>
-  </w:style>
-  <w:style w:type="paragraph" w:customStyle="1" w:styleId="50A5619C275241298C0F478DA958CF33">
-    <w:name w:val="50A5619C275241298C0F478DA958CF33"/>
-    <w:rsid w:val="00C07CCB"/>
   </w:style>
 </w:styles>
 </file>
@@ -4213,6 +4342,15 @@
 </file>
 
 <file path=customXml/item1.xml><?xml version="1.0" encoding="utf-8"?>
+<?mso-contentType ?>
+<FormTemplates xmlns="http://schemas.microsoft.com/sharepoint/v3/contenttype/forms">
+  <Display>DocumentLibraryForm</Display>
+  <Edit>DocumentLibraryForm</Edit>
+  <New>DocumentLibraryForm</New>
+</FormTemplates>
+</file>
+
+<file path=customXml/item2.xml><?xml version="1.0" encoding="utf-8"?>
 <ct:contentTypeSchema xmlns:ct="http://schemas.microsoft.com/office/2006/metadata/contentType" xmlns:ma="http://schemas.microsoft.com/office/2006/metadata/properties/metaAttributes" ct:_="" ma:_="" ma:contentTypeName="Dokument" ma:contentTypeID="0x010100A1982A144999894A8810F2E331C09B1B" ma:contentTypeVersion="2" ma:contentTypeDescription="Ein neues Dokument erstellen." ma:contentTypeScope="" ma:versionID="380918bf3a6143feb05dd9313e67cc34">
   <xsd:schema xmlns:xsd="http://www.w3.org/2001/XMLSchema" xmlns:xs="http://www.w3.org/2001/XMLSchema" xmlns:p="http://schemas.microsoft.com/office/2006/metadata/properties" xmlns:ns3="2efc8467-f2cc-4fe6-b173-42ff2b7d1fbd" targetNamespace="http://schemas.microsoft.com/office/2006/metadata/properties" ma:root="true" ma:fieldsID="c0752d3b0aacd9fadf9579465da9562d" ns3:_="">
     <xsd:import namespace="2efc8467-f2cc-4fe6-b173-42ff2b7d1fbd"/>
@@ -4344,15 +4482,6 @@
 </ct:contentTypeSchema>
 </file>
 
-<file path=customXml/item2.xml><?xml version="1.0" encoding="utf-8"?>
-<?mso-contentType ?>
-<FormTemplates xmlns="http://schemas.microsoft.com/sharepoint/v3/contenttype/forms">
-  <Display>DocumentLibraryForm</Display>
-  <Edit>DocumentLibraryForm</Edit>
-  <New>DocumentLibraryForm</New>
-</FormTemplates>
-</file>
-
 <file path=customXml/item3.xml><?xml version="1.0" encoding="utf-8"?>
 <p:properties xmlns:p="http://schemas.microsoft.com/office/2006/metadata/properties" xmlns:xsi="http://www.w3.org/2001/XMLSchema-instance" xmlns:pc="http://schemas.microsoft.com/office/infopath/2007/PartnerControls">
   <documentManagement/>
@@ -4360,6 +4489,14 @@
 </file>
 
 <file path=customXml/itemProps1.xml><?xml version="1.0" encoding="utf-8"?>
+<ds:datastoreItem xmlns:ds="http://schemas.openxmlformats.org/officeDocument/2006/customXml" ds:itemID="{D3837A53-ADE0-4BAA-9493-A266462F5DD6}">
+  <ds:schemaRefs>
+    <ds:schemaRef ds:uri="http://schemas.microsoft.com/sharepoint/v3/contenttype/forms"/>
+  </ds:schemaRefs>
+</ds:datastoreItem>
+</file>
+
+<file path=customXml/itemProps2.xml><?xml version="1.0" encoding="utf-8"?>
 <ds:datastoreItem xmlns:ds="http://schemas.openxmlformats.org/officeDocument/2006/customXml" ds:itemID="{D543295D-5AC5-43C9-838B-21183981B3DF}">
   <ds:schemaRefs>
     <ds:schemaRef ds:uri="http://schemas.microsoft.com/office/2006/metadata/contentType"/>
@@ -4377,26 +4514,11 @@
 </ds:datastoreItem>
 </file>
 
-<file path=customXml/itemProps2.xml><?xml version="1.0" encoding="utf-8"?>
-<ds:datastoreItem xmlns:ds="http://schemas.openxmlformats.org/officeDocument/2006/customXml" ds:itemID="{D3837A53-ADE0-4BAA-9493-A266462F5DD6}">
-  <ds:schemaRefs>
-    <ds:schemaRef ds:uri="http://schemas.microsoft.com/sharepoint/v3/contenttype/forms"/>
-  </ds:schemaRefs>
-</ds:datastoreItem>
-</file>
-
 <file path=customXml/itemProps3.xml><?xml version="1.0" encoding="utf-8"?>
 <ds:datastoreItem xmlns:ds="http://schemas.openxmlformats.org/officeDocument/2006/customXml" ds:itemID="{E512EADD-1B8C-431E-AFFC-021D09DAB354}">
   <ds:schemaRefs>
-    <ds:schemaRef ds:uri="http://www.w3.org/XML/1998/namespace"/>
-    <ds:schemaRef ds:uri="2efc8467-f2cc-4fe6-b173-42ff2b7d1fbd"/>
-    <ds:schemaRef ds:uri="http://schemas.microsoft.com/office/2006/documentManagement/types"/>
     <ds:schemaRef ds:uri="http://schemas.microsoft.com/office/2006/metadata/properties"/>
-    <ds:schemaRef ds:uri="http://schemas.openxmlformats.org/package/2006/metadata/core-properties"/>
-    <ds:schemaRef ds:uri="http://purl.org/dc/elements/1.1/"/>
-    <ds:schemaRef ds:uri="http://purl.org/dc/terms/"/>
     <ds:schemaRef ds:uri="http://schemas.microsoft.com/office/infopath/2007/PartnerControls"/>
-    <ds:schemaRef ds:uri="http://purl.org/dc/dcmitype/"/>
   </ds:schemaRefs>
 </ds:datastoreItem>
 </file>
--- a/UmlJavaDirectory.docx
+++ b/UmlJavaDirectory.docx
@@ -53,7 +53,7 @@
         <w:pStyle w:val="Titre"/>
       </w:pPr>
       <w:r>
-        <w:t>Projet Java</w:t>
+        <w:t>Javadirectory</w:t>
       </w:r>
     </w:p>
     <w:p>
@@ -87,32 +87,28 @@
         </w:rPr>
         <w:t>r de dossiers</w:t>
       </w:r>
+      <w:r>
+        <w:rPr>
+          <w:caps w:val="0"/>
+          <w:sz w:val="28"/>
+        </w:rPr>
+        <w:t xml:space="preserve"> local et en réseaux local</w:t>
+      </w:r>
+      <w:r>
+        <w:rPr>
+          <w:caps w:val="0"/>
+          <w:sz w:val="28"/>
+        </w:rPr>
+        <w:t xml:space="preserve">. </w:t>
+      </w:r>
     </w:p>
     <w:p>
       <w:pPr>
         <w:pStyle w:val="Coordonnes"/>
       </w:pPr>
-      <w:sdt>
-        <w:sdtPr>
-          <w:alias w:val="Nom :"/>
-          <w:tag w:val="Nom :"/>
-          <w:id w:val="-2071874759"/>
-          <w:placeholder>
-            <w:docPart w:val="A3C32CD691734482B71689FECD000DA3"/>
-          </w:placeholder>
-          <w:temporary/>
-          <w:showingPlcHdr/>
-          <w15:appearance w15:val="hidden"/>
-        </w:sdtPr>
-        <w:sdtContent>
-          <w:r>
-            <w:rPr>
-              <w:lang w:bidi="fr-FR"/>
-            </w:rPr>
-            <w:t>Nom</w:t>
-          </w:r>
-        </w:sdtContent>
-      </w:sdt>
+      <w:r>
+        <w:t>Nom</w:t>
+      </w:r>
       <w:r>
         <w:rPr>
           <w:lang w:bidi="fr-FR"/>
@@ -159,28 +155,12 @@
     </w:p>
     <w:p>
       <w:r>
-        <w:t xml:space="preserve">Soient D et </w:t>
-      </w:r>
-      <w:proofErr w:type="gramStart"/>
-      <w:r>
-        <w:t xml:space="preserve">D’  </w:t>
-      </w:r>
-      <w:proofErr w:type="gramEnd"/>
-      <w:r>
-        <w:t>deux dossiers d’un système de fichier, si une modification est faite dans le dossiers D celle-ci est répété dans le dossier D’, de même si une modification est faite dans le dossier D’ celle-ci est répéter dans le dossiers D. Une modification se caractérise par la création, la suppression ou la modification d’un fichier ou d’un dossier.</w:t>
-      </w:r>
-    </w:p>
-    <w:p>
-      <w:r>
-        <w:t xml:space="preserve">De plus, la modification doit se déclencher automatiquement sans que l’utilisateur de l’outil n’ait à le faire, pour faciliter le développement elle doit dans un premier temps se déclencher si une modification est réaliser dans D ou </w:t>
-      </w:r>
-      <w:proofErr w:type="gramStart"/>
-      <w:r>
-        <w:t>D’ puis</w:t>
-      </w:r>
-      <w:proofErr w:type="gramEnd"/>
-      <w:r>
-        <w:t xml:space="preserve"> dans un second temps automatiquement.</w:t>
+        <w:t>Soient D et D’  deux dossiers d’un système de fichier, si une modification est faite dans le dossiers D celle-ci est répété dans le dossier D’, de même si une modification est faite dans le dossier D’ celle-ci est répéter dans le dossiers D. Une modification se caractérise par la création, la suppression ou la modification d’un fichier ou d’un dossier.</w:t>
+      </w:r>
+    </w:p>
+    <w:p>
+      <w:r>
+        <w:t>De plus, la modification doit se déclencher automatiquement sans que l’utilisateur de l’outil n’ait à le faire, pour faciliter le développement elle doit dans un premier temps se déclencher si une modification est réaliser dans D ou D’ puis dans un second temps automatiquement.</w:t>
       </w:r>
     </w:p>
     <w:p>
@@ -253,15 +233,7 @@
     </w:p>
     <w:p>
       <w:r>
-        <w:t xml:space="preserve">Soient deux dossiers D et </w:t>
-      </w:r>
-      <w:proofErr w:type="gramStart"/>
-      <w:r>
-        <w:t>D’ d’un</w:t>
-      </w:r>
-      <w:proofErr w:type="gramEnd"/>
-      <w:r>
-        <w:t xml:space="preserve"> même système de fichiers. L’outil que nous allons développer identifiera l’un des dossiers comme étant le dossier source et l’autre comme étant le dossier cible (choix fait par l’utilisateur), puis </w:t>
+        <w:t xml:space="preserve">Soient deux dossiers D et D’ d’un même système de fichiers. L’outil que nous allons développer identifiera l’un des dossiers comme étant le dossier source et l’autre comme étant le dossier cible (choix fait par l’utilisateur), puis </w:t>
       </w:r>
       <w:r>
         <w:t xml:space="preserve">synchronisera le dossiers cible sur le dossier source (notons que source et cible pourront être inversé à tout moment au choix de l’utilisateur) mais l’inverse ne sera pas possible. Pour ce faire l’outils devra analyser le contenue de la source et de la cible puis ajouter dans la cible les dossiers étant dans la source mais dans celle-ci, supprimer ceux étant dans celle-ci mais pas dans la source et mettre à jours les dossiers qu’elle partage avec la cible mais adoptant les modifications de la source. </w:t>
@@ -325,18 +297,10 @@
         <w:t>Diagramme de séquence ……………………………………</w:t>
       </w:r>
       <w:r>
-        <w:t>…</w:t>
-      </w:r>
-      <w:proofErr w:type="gramStart"/>
-      <w:r>
-        <w:t>……</w:t>
-      </w:r>
-      <w:r>
-        <w:t>.</w:t>
-      </w:r>
-      <w:proofErr w:type="gramEnd"/>
-      <w:r>
-        <w:t>.</w:t>
+        <w:t>………</w:t>
+      </w:r>
+      <w:r>
+        <w:t>..</w:t>
       </w:r>
       <w:r>
         <w:t xml:space="preserve"> </w:t>
@@ -352,11 +316,9 @@
       <w:r>
         <w:t>Diagramme d’état ………………………………………………………. </w:t>
       </w:r>
-      <w:proofErr w:type="gramStart"/>
       <w:r>
         <w:t>n</w:t>
       </w:r>
-      <w:proofErr w:type="gramEnd"/>
     </w:p>
     <w:p>
       <w:pPr>
@@ -386,18 +348,7 @@
         <w:pStyle w:val="Titre1"/>
       </w:pPr>
       <w:r>
-        <w:t xml:space="preserve">Diagramme </w:t>
-      </w:r>
-      <w:r>
-        <w:t>d’objet ……………………………………………………… n</w:t>
-      </w:r>
-    </w:p>
-    <w:p>
-      <w:pPr>
-        <w:pStyle w:val="Titre1"/>
-      </w:pPr>
-      <w:r>
-        <w:t xml:space="preserve">// A voir //Diagramme de communications </w:t>
+        <w:t xml:space="preserve">Diagramme de communications </w:t>
       </w:r>
       <w:r>
         <w:t>…………………n</w:t>
@@ -505,19 +456,37 @@
           <w:sz w:val="56"/>
           <w:szCs w:val="20"/>
         </w:rPr>
-        <w:t xml:space="preserve">Diagramme de cas d’utilisation </w:t>
-      </w:r>
-    </w:p>
-    <w:p>
-      <w:pPr>
-        <w:pStyle w:val="Titre"/>
-      </w:pPr>
-    </w:p>
-    <w:p>
-      <w:pPr>
-        <w:pStyle w:val="Titre"/>
-      </w:pPr>
-      <w:r>
+        <w:lastRenderedPageBreak/>
+        <w:t>C</w:t>
+      </w:r>
+      <w:r>
+        <w:rPr>
+          <w:sz w:val="56"/>
+          <w:szCs w:val="20"/>
+        </w:rPr>
+        <w:t>as</w:t>
+      </w:r>
+      <w:r>
+        <w:rPr>
+          <w:sz w:val="56"/>
+          <w:szCs w:val="20"/>
+        </w:rPr>
+        <w:t xml:space="preserve"> d’utilisation </w:t>
+      </w:r>
+    </w:p>
+    <w:p>
+      <w:pPr>
+        <w:pStyle w:val="Titre"/>
+      </w:pPr>
+    </w:p>
+    <w:p>
+      <w:pPr>
+        <w:pStyle w:val="Titre"/>
+      </w:pPr>
+      <w:r>
+        <w:rPr>
+          <w:noProof/>
+        </w:rPr>
         <w:drawing>
           <wp:inline distT="0" distB="0" distL="0" distR="0" wp14:anchorId="702771F0" wp14:editId="3FB7E47D">
             <wp:extent cx="5274310" cy="4592549"/>
@@ -556,30 +525,86 @@
       </w:r>
     </w:p>
     <w:p>
-      <w:pPr>
-        <w:pStyle w:val="Titre"/>
-      </w:pPr>
-    </w:p>
-    <w:p>
-      <w:r>
-        <w:t>Commentaires :</w:t>
-      </w:r>
-    </w:p>
-    <w:p>
-      <w:pPr>
-        <w:pStyle w:val="Titre"/>
-      </w:pPr>
-    </w:p>
-    <w:p>
-      <w:pPr>
-        <w:pStyle w:val="Titre"/>
-      </w:pPr>
-    </w:p>
-    <w:p>
-      <w:pPr>
-        <w:pStyle w:val="Titre"/>
-        <w:jc w:val="left"/>
-      </w:pPr>
+      <w:r>
+        <w:t xml:space="preserve">Figure 1 : Diagramme des cas d’utilisations </w:t>
+      </w:r>
+      <w:r>
+        <w:t xml:space="preserve">// à </w:t>
+      </w:r>
+      <w:r>
+        <w:t>compléter</w:t>
+      </w:r>
+      <w:r>
+        <w:t xml:space="preserve"> </w:t>
+      </w:r>
+    </w:p>
+    <w:p>
+      <w:r>
+        <w:t xml:space="preserve">En local : </w:t>
+      </w:r>
+    </w:p>
+    <w:p>
+      <w:r>
+        <w:t xml:space="preserve">            Au lancement de l’application l’utilisateur choisit quels sont les deux dossiers qu’il veut synchroniser puis il sélectionne la période T de synchronisation de ses dossiers. </w:t>
+      </w:r>
+    </w:p>
+    <w:p>
+      <w:r>
+        <w:t>En réseaux local :</w:t>
+      </w:r>
+    </w:p>
+    <w:p>
+      <w:r>
+        <w:t xml:space="preserve">           </w:t>
+      </w:r>
+      <w:r>
+        <w:t>Au lancement de l’app</w:t>
+      </w:r>
+      <w:r>
+        <w:t>lication l’utilisateur choisis le dossier qu’il veu</w:t>
+      </w:r>
+      <w:r>
+        <w:t xml:space="preserve">t </w:t>
+      </w:r>
+      <w:r>
+        <w:t xml:space="preserve">synchroniser puis, il doit décider s’il est le client ou le serveur. Car le client représente le dossier cible et le serveur le dossier source et le échanges ne se font que de la source vers la cible. Plus tard il aura la possibilité d’être le client s’il le veut. </w:t>
+      </w:r>
+    </w:p>
+    <w:p>
+      <w:r>
+        <w:t xml:space="preserve">          </w:t>
+      </w:r>
+      <w:r>
+        <w:t>Ensuite l’application s’exécute dans un processus infinie tournant en tâche de fond</w:t>
+      </w:r>
+      <w:r>
+        <w:t xml:space="preserve">, </w:t>
+      </w:r>
+      <w:r>
+        <w:t xml:space="preserve">si ensuite il veut l’arrêter </w:t>
+      </w:r>
+      <w:r>
+        <w:t>il doit ouvrir l’application pour interrompre le processus</w:t>
+      </w:r>
+      <w:r>
+        <w:t xml:space="preserve">. </w:t>
+      </w:r>
+    </w:p>
+    <w:p>
+      <w:pPr>
+        <w:pStyle w:val="Titre"/>
+        <w:jc w:val="left"/>
+      </w:pPr>
+      <w:r>
+        <w:lastRenderedPageBreak/>
+        <w:t>Diagramme de</w:t>
+      </w:r>
+      <w:r>
+        <w:t xml:space="preserve">s classes </w:t>
+      </w:r>
+      <w:r>
+        <w:t xml:space="preserve"> </w:t>
+      </w:r>
     </w:p>
     <w:p>
       <w:pPr>
@@ -590,45 +615,16 @@
           <w:szCs w:val="20"/>
         </w:rPr>
       </w:pPr>
-      <w:r>
-        <w:rPr>
-          <w:sz w:val="56"/>
-          <w:szCs w:val="20"/>
-        </w:rPr>
-        <w:lastRenderedPageBreak/>
-        <w:t>Diagramme de</w:t>
-      </w:r>
-      <w:r>
-        <w:rPr>
-          <w:sz w:val="56"/>
-          <w:szCs w:val="20"/>
-        </w:rPr>
-        <w:t xml:space="preserve">s classes </w:t>
-      </w:r>
-      <w:r>
-        <w:rPr>
-          <w:sz w:val="56"/>
-          <w:szCs w:val="20"/>
-        </w:rPr>
-        <w:t xml:space="preserve"> </w:t>
-      </w:r>
-    </w:p>
-    <w:p>
-      <w:pPr>
-        <w:pStyle w:val="Titre"/>
-        <w:jc w:val="left"/>
-        <w:rPr>
-          <w:sz w:val="56"/>
-          <w:szCs w:val="20"/>
-        </w:rPr>
-      </w:pPr>
-    </w:p>
-    <w:p>
-      <w:pPr>
-        <w:pStyle w:val="Titre"/>
-        <w:jc w:val="left"/>
-      </w:pPr>
-      <w:r>
+    </w:p>
+    <w:p>
+      <w:pPr>
+        <w:pStyle w:val="Titre"/>
+        <w:jc w:val="left"/>
+      </w:pPr>
+      <w:r>
+        <w:rPr>
+          <w:noProof/>
+        </w:rPr>
         <w:drawing>
           <wp:inline distT="0" distB="0" distL="0" distR="0" wp14:anchorId="37FEAF12" wp14:editId="68E4AFFF">
             <wp:extent cx="5853545" cy="4714608"/>
@@ -667,21 +663,40 @@
       </w:r>
     </w:p>
     <w:p>
-      <w:pPr>
-        <w:pStyle w:val="Titre"/>
-        <w:jc w:val="left"/>
-      </w:pPr>
-    </w:p>
-    <w:p>
-      <w:r>
-        <w:t>Commentaires :</w:t>
-      </w:r>
-    </w:p>
-    <w:p>
-      <w:pPr>
-        <w:pStyle w:val="Titre"/>
-        <w:jc w:val="left"/>
-      </w:pPr>
+      <w:r>
+        <w:t xml:space="preserve">Figure 2 : diagramme des classes simplifié </w:t>
+      </w:r>
+      <w:r>
+        <w:t xml:space="preserve">// A </w:t>
+      </w:r>
+      <w:r>
+        <w:t>compléter</w:t>
+      </w:r>
+    </w:p>
+    <w:p>
+      <w:r>
+        <w:t xml:space="preserve">             Ce diagramme des classes simplifié </w:t>
+      </w:r>
+      <w:r>
+        <w:t>répertorie l’ensemble des classes faisans fonctionner notre application et les relations entre elles.</w:t>
+      </w:r>
+    </w:p>
+    <w:p>
+      <w:r>
+        <w:t xml:space="preserve">             </w:t>
+      </w:r>
+      <w:r>
+        <w:t>Notons que l’ont à décider de séparer les opérations réseaux des opération</w:t>
+      </w:r>
+      <w:r>
+        <w:t xml:space="preserve">s </w:t>
+      </w:r>
+      <w:r>
+        <w:t>local</w:t>
+      </w:r>
+      <w:r>
+        <w:t xml:space="preserve">. </w:t>
+      </w:r>
     </w:p>
     <w:p>
       <w:pPr>
@@ -708,25 +723,31 @@
       </w:pPr>
       <w:r>
         <w:lastRenderedPageBreak/>
-        <w:t xml:space="preserve">Diagramme de séquence </w:t>
-      </w:r>
-    </w:p>
-    <w:p>
-      <w:pPr>
-        <w:pStyle w:val="Titre"/>
-        <w:jc w:val="left"/>
-      </w:pPr>
-    </w:p>
-    <w:p>
-      <w:pPr>
-        <w:pStyle w:val="Titre"/>
-        <w:jc w:val="left"/>
-      </w:pPr>
-      <w:r>
+        <w:t xml:space="preserve">Fonctionnement </w:t>
+      </w:r>
+      <w:r>
+        <w:t>temporel</w:t>
+      </w:r>
+    </w:p>
+    <w:p>
+      <w:pPr>
+        <w:pStyle w:val="Titre"/>
+        <w:jc w:val="left"/>
+      </w:pPr>
+    </w:p>
+    <w:p>
+      <w:pPr>
+        <w:pStyle w:val="Titre"/>
+        <w:jc w:val="left"/>
+      </w:pPr>
+      <w:r>
+        <w:rPr>
+          <w:noProof/>
+        </w:rPr>
         <w:drawing>
-          <wp:inline distT="0" distB="0" distL="0" distR="0" wp14:anchorId="25673936" wp14:editId="052E976E">
-            <wp:extent cx="4433455" cy="2210763"/>
-            <wp:effectExtent l="0" t="0" r="5715" b="0"/>
+          <wp:inline distT="0" distB="0" distL="0" distR="0" wp14:anchorId="25673936" wp14:editId="6F2FC247">
+            <wp:extent cx="4532177" cy="2339340"/>
+            <wp:effectExtent l="0" t="0" r="1905" b="3810"/>
             <wp:docPr id="1960647341" name="Image 1" descr="Une image contenant diagramme&#10;&#10;Description générée automatiquement"/>
             <wp:cNvGraphicFramePr>
               <a:graphicFrameLocks xmlns:a="http://schemas.openxmlformats.org/drawingml/2006/main" noChangeAspect="1"/>
@@ -747,7 +768,7 @@
                   <pic:spPr>
                     <a:xfrm>
                       <a:off x="0" y="0"/>
-                      <a:ext cx="4463460" cy="2225725"/>
+                      <a:ext cx="4565681" cy="2356634"/>
                     </a:xfrm>
                     <a:prstGeom prst="rect">
                       <a:avLst/>
@@ -761,21 +782,23 @@
       </w:r>
     </w:p>
     <w:p>
-      <w:pPr>
-        <w:pStyle w:val="Titre"/>
-        <w:jc w:val="left"/>
-      </w:pPr>
-    </w:p>
-    <w:p>
-      <w:pPr>
-        <w:pStyle w:val="Titre"/>
-        <w:jc w:val="left"/>
-      </w:pPr>
-      <w:r>
+      <w:r>
+        <w:t>Figure 3 : Utilisation en local</w:t>
+      </w:r>
+      <w:r>
+        <w:t xml:space="preserve">   // A </w:t>
+      </w:r>
+      <w:r>
+        <w:t>compléter</w:t>
+      </w:r>
+      <w:r>
+        <w:rPr>
+          <w:noProof/>
+        </w:rPr>
         <w:drawing>
-          <wp:inline distT="0" distB="0" distL="0" distR="0" wp14:anchorId="6834DF9D" wp14:editId="15C1384B">
-            <wp:extent cx="4488873" cy="2331842"/>
-            <wp:effectExtent l="0" t="0" r="6985" b="0"/>
+          <wp:inline distT="0" distB="0" distL="0" distR="0" wp14:anchorId="6834DF9D" wp14:editId="591E97DD">
+            <wp:extent cx="4671060" cy="2353945"/>
+            <wp:effectExtent l="0" t="0" r="0" b="8255"/>
             <wp:docPr id="377083102" name="Image 1" descr="Une image contenant diagramme&#10;&#10;Description générée automatiquement"/>
             <wp:cNvGraphicFramePr>
               <a:graphicFrameLocks xmlns:a="http://schemas.openxmlformats.org/drawingml/2006/main" noChangeAspect="1"/>
@@ -796,7 +819,7 @@
                   <pic:spPr>
                     <a:xfrm>
                       <a:off x="0" y="0"/>
-                      <a:ext cx="4522426" cy="2349272"/>
+                      <a:ext cx="4718252" cy="2377727"/>
                     </a:xfrm>
                     <a:prstGeom prst="rect">
                       <a:avLst/>
@@ -810,21 +833,23 @@
       </w:r>
     </w:p>
     <w:p>
-      <w:pPr>
-        <w:pStyle w:val="Titre"/>
-        <w:jc w:val="left"/>
-      </w:pPr>
-    </w:p>
-    <w:p>
-      <w:pPr>
-        <w:pStyle w:val="Titre"/>
-        <w:jc w:val="left"/>
-      </w:pPr>
-      <w:r>
+      <w:r>
+        <w:t xml:space="preserve">Figure 4 : Utilisation serveur en réseau local </w:t>
+      </w:r>
+      <w:r>
+        <w:t xml:space="preserve">// A </w:t>
+      </w:r>
+      <w:r>
+        <w:t>compléter</w:t>
+      </w:r>
+      <w:r>
+        <w:rPr>
+          <w:noProof/>
+        </w:rPr>
         <w:drawing>
-          <wp:inline distT="0" distB="0" distL="0" distR="0" wp14:anchorId="387E5B8B" wp14:editId="00EFD548">
-            <wp:extent cx="4468091" cy="2265037"/>
-            <wp:effectExtent l="0" t="0" r="0" b="2540"/>
+          <wp:inline distT="0" distB="0" distL="0" distR="0" wp14:anchorId="387E5B8B" wp14:editId="03E24C8B">
+            <wp:extent cx="4335780" cy="2197963"/>
+            <wp:effectExtent l="0" t="0" r="7620" b="0"/>
             <wp:docPr id="254929414" name="Image 1" descr="Une image contenant diagramme&#10;&#10;Description générée automatiquement"/>
             <wp:cNvGraphicFramePr>
               <a:graphicFrameLocks xmlns:a="http://schemas.openxmlformats.org/drawingml/2006/main" noChangeAspect="1"/>
@@ -845,7 +870,7 @@
                   <pic:spPr>
                     <a:xfrm>
                       <a:off x="0" y="0"/>
-                      <a:ext cx="4497827" cy="2280111"/>
+                      <a:ext cx="4382915" cy="2221857"/>
                     </a:xfrm>
                     <a:prstGeom prst="rect">
                       <a:avLst/>
@@ -857,6 +882,285 @@
           </wp:inline>
         </w:drawing>
       </w:r>
+      <w:r>
+        <w:t xml:space="preserve">                       </w:t>
+      </w:r>
+      <w:r>
+        <w:t>Figure 5 : Utilisation client en réseau local</w:t>
+      </w:r>
+      <w:r>
+        <w:t xml:space="preserve"> //A compléter</w:t>
+      </w:r>
+      <w:r>
+        <w:t xml:space="preserve"> </w:t>
+      </w:r>
+    </w:p>
+    <w:p>
+      <w:r>
+        <w:lastRenderedPageBreak/>
+        <w:t xml:space="preserve">              La figure 3 décrit </w:t>
+      </w:r>
+      <w:r>
+        <w:t>le fonctionnement global</w:t>
+      </w:r>
+      <w:r>
+        <w:t xml:space="preserve"> de l’application s’</w:t>
+      </w:r>
+      <w:r>
+        <w:t>e</w:t>
+      </w:r>
+      <w:r>
+        <w:t>x</w:t>
+      </w:r>
+      <w:r>
+        <w:t>é</w:t>
+      </w:r>
+      <w:r>
+        <w:t>cutant en local dans un processus infinie.</w:t>
+      </w:r>
+      <w:r>
+        <w:t xml:space="preserve"> </w:t>
+      </w:r>
+      <w:r>
+        <w:t xml:space="preserve">Les figures 4 et 5 décrivent </w:t>
+      </w:r>
+      <w:r>
+        <w:t>les fonctionnements</w:t>
+      </w:r>
+      <w:r>
+        <w:t xml:space="preserve"> en réseaux local </w:t>
+      </w:r>
+      <w:r>
+        <w:t xml:space="preserve">en </w:t>
+      </w:r>
+      <w:r>
+        <w:t>du serveur et duc client</w:t>
+      </w:r>
+      <w:r>
+        <w:t xml:space="preserve">. </w:t>
+      </w:r>
+    </w:p>
+    <w:p/>
+    <w:p>
+      <w:pPr>
+        <w:pStyle w:val="Titre"/>
+        <w:jc w:val="left"/>
+      </w:pPr>
+      <w:r>
+        <w:rPr>
+          <w:noProof/>
+        </w:rPr>
+        <w:drawing>
+          <wp:inline distT="0" distB="0" distL="0" distR="0" wp14:anchorId="0F696F0C" wp14:editId="0E89BB34">
+            <wp:extent cx="5274310" cy="4034790"/>
+            <wp:effectExtent l="0" t="0" r="2540" b="3810"/>
+            <wp:docPr id="1270903723" name="Image 1" descr="Une image contenant diagramme&#10;&#10;Description générée automatiquement"/>
+            <wp:cNvGraphicFramePr>
+              <a:graphicFrameLocks xmlns:a="http://schemas.openxmlformats.org/drawingml/2006/main" noChangeAspect="1"/>
+            </wp:cNvGraphicFramePr>
+            <a:graphic xmlns:a="http://schemas.openxmlformats.org/drawingml/2006/main">
+              <a:graphicData uri="http://schemas.openxmlformats.org/drawingml/2006/picture">
+                <pic:pic xmlns:pic="http://schemas.openxmlformats.org/drawingml/2006/picture">
+                  <pic:nvPicPr>
+                    <pic:cNvPr id="1270903723" name="Image 1" descr="Une image contenant diagramme&#10;&#10;Description générée automatiquement"/>
+                    <pic:cNvPicPr/>
+                  </pic:nvPicPr>
+                  <pic:blipFill>
+                    <a:blip r:embed="rId16"/>
+                    <a:stretch>
+                      <a:fillRect/>
+                    </a:stretch>
+                  </pic:blipFill>
+                  <pic:spPr>
+                    <a:xfrm>
+                      <a:off x="0" y="0"/>
+                      <a:ext cx="5274310" cy="4034790"/>
+                    </a:xfrm>
+                    <a:prstGeom prst="rect">
+                      <a:avLst/>
+                    </a:prstGeom>
+                  </pic:spPr>
+                </pic:pic>
+              </a:graphicData>
+            </a:graphic>
+          </wp:inline>
+        </w:drawing>
+      </w:r>
+    </w:p>
+    <w:p>
+      <w:r>
+        <w:t xml:space="preserve">Figure 6 : synchronisation en </w:t>
+      </w:r>
+      <w:r>
+        <w:t>l</w:t>
+      </w:r>
+      <w:r>
+        <w:t xml:space="preserve">ocale </w:t>
+      </w:r>
+    </w:p>
+    <w:p>
+      <w:r>
+        <w:t xml:space="preserve">             </w:t>
+      </w:r>
+      <w:r>
+        <w:t xml:space="preserve">La figure 6 est une description un peu plus précise des opérations s’exécutant en local </w:t>
+      </w:r>
+      <w:r>
+        <w:t>pour synchroniser les fichiers</w:t>
+      </w:r>
+      <w:r>
+        <w:t>.</w:t>
+      </w:r>
+    </w:p>
+    <w:p/>
+    <w:p/>
+    <w:p/>
+    <w:p>
+      <w:r>
+        <w:rPr>
+          <w:noProof/>
+        </w:rPr>
+        <w:lastRenderedPageBreak/>
+        <w:drawing>
+          <wp:inline distT="0" distB="0" distL="0" distR="0" wp14:anchorId="7032680A" wp14:editId="34E623DB">
+            <wp:extent cx="4381500" cy="4401177"/>
+            <wp:effectExtent l="0" t="0" r="0" b="0"/>
+            <wp:docPr id="1933958273" name="Image 1" descr="Une image contenant diagramme, schématique&#10;&#10;Description générée automatiquement"/>
+            <wp:cNvGraphicFramePr>
+              <a:graphicFrameLocks xmlns:a="http://schemas.openxmlformats.org/drawingml/2006/main" noChangeAspect="1"/>
+            </wp:cNvGraphicFramePr>
+            <a:graphic xmlns:a="http://schemas.openxmlformats.org/drawingml/2006/main">
+              <a:graphicData uri="http://schemas.openxmlformats.org/drawingml/2006/picture">
+                <pic:pic xmlns:pic="http://schemas.openxmlformats.org/drawingml/2006/picture">
+                  <pic:nvPicPr>
+                    <pic:cNvPr id="1933958273" name="Image 1" descr="Une image contenant diagramme, schématique&#10;&#10;Description générée automatiquement"/>
+                    <pic:cNvPicPr/>
+                  </pic:nvPicPr>
+                  <pic:blipFill>
+                    <a:blip r:embed="rId17"/>
+                    <a:stretch>
+                      <a:fillRect/>
+                    </a:stretch>
+                  </pic:blipFill>
+                  <pic:spPr>
+                    <a:xfrm>
+                      <a:off x="0" y="0"/>
+                      <a:ext cx="4385622" cy="4405318"/>
+                    </a:xfrm>
+                    <a:prstGeom prst="rect">
+                      <a:avLst/>
+                    </a:prstGeom>
+                  </pic:spPr>
+                </pic:pic>
+              </a:graphicData>
+            </a:graphic>
+          </wp:inline>
+        </w:drawing>
+      </w:r>
+    </w:p>
+    <w:p>
+      <w:r>
+        <w:t>Figure 7 : Synchronisation serveur en réseau Local</w:t>
+      </w:r>
+      <w:r>
+        <w:t xml:space="preserve"> </w:t>
+      </w:r>
+    </w:p>
+    <w:p/>
+    <w:p>
+      <w:r>
+        <w:t xml:space="preserve">             La figure 6 est une description un peu plus précise des opérations s’exécutant </w:t>
+      </w:r>
+      <w:r>
+        <w:t>pour synchroniser 2 dossiers en réseaux local du point de vue du serveur</w:t>
+      </w:r>
+      <w:r>
+        <w:t>.</w:t>
+      </w:r>
+    </w:p>
+    <w:p/>
+    <w:p>
+      <w:pPr>
+        <w:pStyle w:val="Titre"/>
+        <w:jc w:val="left"/>
+      </w:pPr>
+      <w:r>
+        <w:rPr>
+          <w:noProof/>
+        </w:rPr>
+        <w:lastRenderedPageBreak/>
+        <w:drawing>
+          <wp:inline distT="0" distB="0" distL="0" distR="0" wp14:anchorId="681B30F5" wp14:editId="7B1E9E32">
+            <wp:extent cx="5274310" cy="5250815"/>
+            <wp:effectExtent l="0" t="0" r="2540" b="6985"/>
+            <wp:docPr id="1156328573" name="Image 1" descr="Une image contenant diagramme, schématique&#10;&#10;Description générée automatiquement"/>
+            <wp:cNvGraphicFramePr>
+              <a:graphicFrameLocks xmlns:a="http://schemas.openxmlformats.org/drawingml/2006/main" noChangeAspect="1"/>
+            </wp:cNvGraphicFramePr>
+            <a:graphic xmlns:a="http://schemas.openxmlformats.org/drawingml/2006/main">
+              <a:graphicData uri="http://schemas.openxmlformats.org/drawingml/2006/picture">
+                <pic:pic xmlns:pic="http://schemas.openxmlformats.org/drawingml/2006/picture">
+                  <pic:nvPicPr>
+                    <pic:cNvPr id="1156328573" name="Image 1" descr="Une image contenant diagramme, schématique&#10;&#10;Description générée automatiquement"/>
+                    <pic:cNvPicPr/>
+                  </pic:nvPicPr>
+                  <pic:blipFill>
+                    <a:blip r:embed="rId18"/>
+                    <a:stretch>
+                      <a:fillRect/>
+                    </a:stretch>
+                  </pic:blipFill>
+                  <pic:spPr>
+                    <a:xfrm>
+                      <a:off x="0" y="0"/>
+                      <a:ext cx="5274310" cy="5250815"/>
+                    </a:xfrm>
+                    <a:prstGeom prst="rect">
+                      <a:avLst/>
+                    </a:prstGeom>
+                  </pic:spPr>
+                </pic:pic>
+              </a:graphicData>
+            </a:graphic>
+          </wp:inline>
+        </w:drawing>
+      </w:r>
+    </w:p>
+    <w:p>
+      <w:r>
+        <w:t>Figure 7 : Synchronisation client en réseau Local</w:t>
+      </w:r>
+    </w:p>
+    <w:p/>
+    <w:p>
+      <w:r>
+        <w:t xml:space="preserve">             La figure </w:t>
+      </w:r>
+      <w:r>
+        <w:t>7</w:t>
+      </w:r>
+      <w:r>
+        <w:t xml:space="preserve"> est une description un peu plus précise des opérations s’exécutant pour synchroniser 2 dossiers en réseaux local du point de vue du serveur.</w:t>
+      </w:r>
+    </w:p>
+    <w:p/>
+    <w:p>
+      <w:pPr>
+        <w:pStyle w:val="Titre"/>
+        <w:jc w:val="left"/>
+      </w:pPr>
+    </w:p>
+    <w:p>
+      <w:pPr>
+        <w:pStyle w:val="Titre"/>
+        <w:jc w:val="left"/>
+      </w:pPr>
+    </w:p>
+    <w:p>
+      <w:pPr>
+        <w:pStyle w:val="Titre"/>
+        <w:jc w:val="left"/>
+      </w:pPr>
     </w:p>
     <w:p>
       <w:pPr>
@@ -873,328 +1177,340 @@
         <w:pStyle w:val="Titre"/>
         <w:jc w:val="left"/>
       </w:pPr>
-    </w:p>
-    <w:p>
-      <w:pPr>
-        <w:pStyle w:val="Titre"/>
-        <w:jc w:val="left"/>
-      </w:pPr>
-    </w:p>
-    <w:p>
-      <w:pPr>
-        <w:pStyle w:val="Titre"/>
-        <w:jc w:val="left"/>
-      </w:pPr>
-    </w:p>
-    <w:p>
-      <w:pPr>
-        <w:pStyle w:val="Titre"/>
-        <w:jc w:val="left"/>
-      </w:pPr>
-    </w:p>
-    <w:p>
-      <w:pPr>
-        <w:pStyle w:val="Titre"/>
-        <w:jc w:val="left"/>
-      </w:pPr>
-    </w:p>
-    <w:p>
-      <w:pPr>
-        <w:pStyle w:val="Titre"/>
-        <w:jc w:val="left"/>
-      </w:pPr>
-    </w:p>
-    <w:p>
-      <w:pPr>
-        <w:pStyle w:val="Titre"/>
-        <w:jc w:val="left"/>
-      </w:pPr>
-    </w:p>
-    <w:p>
-      <w:pPr>
-        <w:pStyle w:val="Titre"/>
-        <w:jc w:val="left"/>
-      </w:pPr>
-    </w:p>
-    <w:p>
-      <w:pPr>
-        <w:pStyle w:val="Titre"/>
-        <w:jc w:val="left"/>
-      </w:pPr>
-    </w:p>
-    <w:p>
-      <w:pPr>
-        <w:pStyle w:val="Titre"/>
-        <w:jc w:val="left"/>
-      </w:pPr>
-    </w:p>
-    <w:p>
-      <w:pPr>
-        <w:pStyle w:val="Titre"/>
-        <w:jc w:val="left"/>
-      </w:pPr>
-    </w:p>
-    <w:p>
-      <w:pPr>
-        <w:pStyle w:val="Titre"/>
-        <w:jc w:val="left"/>
-      </w:pPr>
-    </w:p>
-    <w:p>
-      <w:pPr>
-        <w:pStyle w:val="Titre"/>
-        <w:jc w:val="left"/>
-      </w:pPr>
-    </w:p>
-    <w:p>
-      <w:pPr>
-        <w:pStyle w:val="Titre"/>
-        <w:jc w:val="left"/>
-      </w:pPr>
-    </w:p>
-    <w:p>
-      <w:pPr>
-        <w:pStyle w:val="Titre"/>
-        <w:jc w:val="left"/>
-      </w:pPr>
-    </w:p>
-    <w:p>
-      <w:pPr>
-        <w:pStyle w:val="Titre"/>
-        <w:jc w:val="left"/>
-      </w:pPr>
-    </w:p>
-    <w:p>
-      <w:pPr>
-        <w:pStyle w:val="Titre"/>
-        <w:jc w:val="left"/>
-      </w:pPr>
-    </w:p>
-    <w:p>
-      <w:pPr>
-        <w:pStyle w:val="Titre"/>
-        <w:jc w:val="left"/>
-        <w:rPr>
-          <w:sz w:val="48"/>
-          <w:szCs w:val="16"/>
-        </w:rPr>
-      </w:pPr>
-      <w:r>
+      <w:r>
+        <w:t>// Besoin projet finalisé</w:t>
+      </w:r>
+    </w:p>
+    <w:p>
+      <w:pPr>
+        <w:pStyle w:val="Titre"/>
+        <w:jc w:val="left"/>
+      </w:pPr>
+    </w:p>
+    <w:p>
+      <w:pPr>
+        <w:pStyle w:val="Titre"/>
+        <w:jc w:val="left"/>
+      </w:pPr>
+    </w:p>
+    <w:p>
+      <w:pPr>
+        <w:pStyle w:val="Titre"/>
+        <w:jc w:val="left"/>
+      </w:pPr>
+    </w:p>
+    <w:p>
+      <w:pPr>
+        <w:pStyle w:val="Titre"/>
+        <w:jc w:val="left"/>
+      </w:pPr>
+    </w:p>
+    <w:p>
+      <w:pPr>
+        <w:pStyle w:val="Titre"/>
+        <w:jc w:val="left"/>
+      </w:pPr>
+    </w:p>
+    <w:p>
+      <w:pPr>
+        <w:pStyle w:val="Titre"/>
+        <w:jc w:val="left"/>
+      </w:pPr>
+    </w:p>
+    <w:p>
+      <w:pPr>
+        <w:pStyle w:val="Titre"/>
+        <w:jc w:val="left"/>
+      </w:pPr>
+    </w:p>
+    <w:p>
+      <w:pPr>
+        <w:pStyle w:val="Titre"/>
+        <w:jc w:val="left"/>
+      </w:pPr>
+    </w:p>
+    <w:p>
+      <w:pPr>
+        <w:pStyle w:val="Titre"/>
+        <w:jc w:val="left"/>
+      </w:pPr>
+    </w:p>
+    <w:p>
+      <w:pPr>
+        <w:pStyle w:val="Titre"/>
+        <w:jc w:val="left"/>
+      </w:pPr>
+    </w:p>
+    <w:p>
+      <w:pPr>
+        <w:pStyle w:val="Titre"/>
+        <w:jc w:val="left"/>
+      </w:pPr>
+    </w:p>
+    <w:p>
+      <w:pPr>
+        <w:pStyle w:val="Titre"/>
+        <w:jc w:val="left"/>
+      </w:pPr>
+    </w:p>
+    <w:p>
+      <w:pPr>
+        <w:pStyle w:val="Titre"/>
+        <w:jc w:val="left"/>
+      </w:pPr>
+    </w:p>
+    <w:p>
+      <w:pPr>
+        <w:pStyle w:val="Titre"/>
+        <w:jc w:val="left"/>
+      </w:pPr>
+    </w:p>
+    <w:p>
+      <w:pPr>
+        <w:pStyle w:val="Titre"/>
+        <w:jc w:val="left"/>
+      </w:pPr>
+    </w:p>
+    <w:p>
+      <w:pPr>
+        <w:pStyle w:val="Titre"/>
+        <w:jc w:val="left"/>
         <w:rPr>
           <w:sz w:val="56"/>
           <w:szCs w:val="20"/>
         </w:rPr>
+      </w:pPr>
+    </w:p>
+    <w:p>
+      <w:pPr>
+        <w:pStyle w:val="Titre"/>
+        <w:jc w:val="left"/>
+        <w:rPr>
+          <w:sz w:val="48"/>
+          <w:szCs w:val="16"/>
+        </w:rPr>
+      </w:pPr>
+      <w:r>
+        <w:rPr>
+          <w:sz w:val="56"/>
+          <w:szCs w:val="20"/>
+        </w:rPr>
         <w:lastRenderedPageBreak/>
-        <w:t xml:space="preserve">Diagramme des classes détaillé </w:t>
-      </w:r>
-      <w:r>
-        <w:rPr>
-          <w:sz w:val="48"/>
-          <w:szCs w:val="16"/>
-        </w:rPr>
-        <w:t>et restriction OCL</w:t>
-      </w:r>
-    </w:p>
-    <w:p>
-      <w:pPr>
-        <w:pStyle w:val="Titre"/>
-        <w:jc w:val="left"/>
-        <w:rPr>
-          <w:sz w:val="48"/>
-          <w:szCs w:val="16"/>
-        </w:rPr>
-      </w:pPr>
-    </w:p>
-    <w:p>
-      <w:pPr>
-        <w:pStyle w:val="Titre"/>
-        <w:jc w:val="left"/>
-        <w:rPr>
-          <w:sz w:val="48"/>
-          <w:szCs w:val="16"/>
-        </w:rPr>
-      </w:pPr>
-    </w:p>
-    <w:p>
-      <w:pPr>
-        <w:pStyle w:val="Titre"/>
-        <w:jc w:val="left"/>
-        <w:rPr>
-          <w:sz w:val="48"/>
-          <w:szCs w:val="16"/>
-        </w:rPr>
-      </w:pPr>
-    </w:p>
-    <w:p>
-      <w:pPr>
-        <w:pStyle w:val="Titre"/>
-        <w:jc w:val="left"/>
-        <w:rPr>
-          <w:sz w:val="48"/>
-          <w:szCs w:val="16"/>
-        </w:rPr>
-      </w:pPr>
-    </w:p>
-    <w:p>
-      <w:pPr>
-        <w:pStyle w:val="Titre"/>
-        <w:jc w:val="left"/>
-        <w:rPr>
-          <w:sz w:val="48"/>
-          <w:szCs w:val="16"/>
-        </w:rPr>
-      </w:pPr>
-    </w:p>
-    <w:p>
-      <w:pPr>
-        <w:pStyle w:val="Titre"/>
-        <w:jc w:val="left"/>
-        <w:rPr>
-          <w:sz w:val="48"/>
-          <w:szCs w:val="16"/>
-        </w:rPr>
-      </w:pPr>
-    </w:p>
-    <w:p>
-      <w:pPr>
-        <w:pStyle w:val="Titre"/>
-        <w:jc w:val="left"/>
-        <w:rPr>
-          <w:sz w:val="48"/>
-          <w:szCs w:val="16"/>
-        </w:rPr>
-      </w:pPr>
-    </w:p>
-    <w:p>
-      <w:pPr>
-        <w:pStyle w:val="Titre"/>
-        <w:jc w:val="left"/>
-        <w:rPr>
-          <w:sz w:val="48"/>
-          <w:szCs w:val="16"/>
-        </w:rPr>
-      </w:pPr>
-    </w:p>
-    <w:p>
-      <w:pPr>
-        <w:pStyle w:val="Titre"/>
-        <w:jc w:val="left"/>
-        <w:rPr>
-          <w:sz w:val="48"/>
-          <w:szCs w:val="16"/>
-        </w:rPr>
-      </w:pPr>
-    </w:p>
-    <w:p>
-      <w:pPr>
-        <w:pStyle w:val="Titre"/>
-        <w:jc w:val="left"/>
-        <w:rPr>
-          <w:sz w:val="48"/>
-          <w:szCs w:val="16"/>
-        </w:rPr>
-      </w:pPr>
-    </w:p>
-    <w:p>
-      <w:pPr>
-        <w:pStyle w:val="Titre"/>
-        <w:jc w:val="left"/>
-        <w:rPr>
-          <w:sz w:val="48"/>
-          <w:szCs w:val="16"/>
-        </w:rPr>
-      </w:pPr>
-    </w:p>
-    <w:p>
-      <w:pPr>
-        <w:pStyle w:val="Titre"/>
-        <w:jc w:val="left"/>
-        <w:rPr>
-          <w:sz w:val="48"/>
-          <w:szCs w:val="16"/>
-        </w:rPr>
-      </w:pPr>
-    </w:p>
-    <w:p>
-      <w:pPr>
-        <w:pStyle w:val="Titre"/>
-        <w:jc w:val="left"/>
-        <w:rPr>
-          <w:sz w:val="48"/>
-          <w:szCs w:val="16"/>
-        </w:rPr>
-      </w:pPr>
-    </w:p>
-    <w:p>
-      <w:pPr>
-        <w:pStyle w:val="Titre"/>
-        <w:jc w:val="left"/>
-        <w:rPr>
-          <w:sz w:val="48"/>
-          <w:szCs w:val="16"/>
-        </w:rPr>
-      </w:pPr>
-    </w:p>
-    <w:p>
-      <w:pPr>
-        <w:pStyle w:val="Titre"/>
-        <w:jc w:val="left"/>
-        <w:rPr>
-          <w:sz w:val="48"/>
-          <w:szCs w:val="16"/>
-        </w:rPr>
-      </w:pPr>
-    </w:p>
-    <w:p>
-      <w:pPr>
-        <w:pStyle w:val="Titre"/>
-        <w:jc w:val="left"/>
-        <w:rPr>
-          <w:sz w:val="48"/>
-          <w:szCs w:val="16"/>
-        </w:rPr>
-      </w:pPr>
-    </w:p>
-    <w:p>
-      <w:pPr>
-        <w:pStyle w:val="Titre"/>
-        <w:jc w:val="left"/>
-        <w:rPr>
-          <w:sz w:val="48"/>
-          <w:szCs w:val="16"/>
-        </w:rPr>
-      </w:pPr>
-    </w:p>
-    <w:p>
-      <w:pPr>
-        <w:pStyle w:val="Titre"/>
-        <w:jc w:val="left"/>
-        <w:rPr>
-          <w:sz w:val="48"/>
-          <w:szCs w:val="16"/>
-        </w:rPr>
-      </w:pPr>
-    </w:p>
-    <w:p>
-      <w:pPr>
-        <w:pStyle w:val="Titre"/>
-        <w:jc w:val="left"/>
-        <w:rPr>
-          <w:sz w:val="48"/>
-          <w:szCs w:val="16"/>
-        </w:rPr>
-      </w:pPr>
-    </w:p>
-    <w:p>
-      <w:pPr>
-        <w:pStyle w:val="Titre"/>
-        <w:jc w:val="left"/>
-        <w:rPr>
-          <w:sz w:val="48"/>
-          <w:szCs w:val="16"/>
-        </w:rPr>
-      </w:pPr>
-    </w:p>
+        <w:t>Classes</w:t>
+      </w:r>
+      <w:r>
+        <w:rPr>
+          <w:sz w:val="56"/>
+          <w:szCs w:val="20"/>
+        </w:rPr>
+        <w:t xml:space="preserve"> détaillé</w:t>
+      </w:r>
+      <w:r>
+        <w:rPr>
+          <w:sz w:val="56"/>
+          <w:szCs w:val="20"/>
+        </w:rPr>
+        <w:t>es</w:t>
+      </w:r>
+      <w:r>
+        <w:rPr>
+          <w:sz w:val="56"/>
+          <w:szCs w:val="20"/>
+        </w:rPr>
+        <w:t xml:space="preserve"> </w:t>
+      </w:r>
+      <w:r>
+        <w:rPr>
+          <w:sz w:val="48"/>
+          <w:szCs w:val="16"/>
+        </w:rPr>
+        <w:t>et restriction</w:t>
+      </w:r>
+      <w:r>
+        <w:rPr>
+          <w:sz w:val="48"/>
+          <w:szCs w:val="16"/>
+        </w:rPr>
+        <w:t>.</w:t>
+      </w:r>
+    </w:p>
+    <w:p>
+      <w:pPr>
+        <w:pStyle w:val="Titre"/>
+        <w:jc w:val="left"/>
+        <w:rPr>
+          <w:sz w:val="48"/>
+          <w:szCs w:val="16"/>
+        </w:rPr>
+      </w:pPr>
+      <w:r>
+        <w:rPr>
+          <w:noProof/>
+          <w:sz w:val="48"/>
+          <w:szCs w:val="16"/>
+        </w:rPr>
+        <w:drawing>
+          <wp:inline distT="0" distB="0" distL="0" distR="0" wp14:anchorId="3732FEA6" wp14:editId="2A590A43">
+            <wp:extent cx="5865234" cy="4739640"/>
+            <wp:effectExtent l="0" t="0" r="2540" b="3810"/>
+            <wp:docPr id="1447245244" name="Image 1" descr="Une image contenant diagramme&#10;&#10;Description générée automatiquement"/>
+            <wp:cNvGraphicFramePr>
+              <a:graphicFrameLocks xmlns:a="http://schemas.openxmlformats.org/drawingml/2006/main" noChangeAspect="1"/>
+            </wp:cNvGraphicFramePr>
+            <a:graphic xmlns:a="http://schemas.openxmlformats.org/drawingml/2006/main">
+              <a:graphicData uri="http://schemas.openxmlformats.org/drawingml/2006/picture">
+                <pic:pic xmlns:pic="http://schemas.openxmlformats.org/drawingml/2006/picture">
+                  <pic:nvPicPr>
+                    <pic:cNvPr id="1447245244" name="Image 1" descr="Une image contenant diagramme&#10;&#10;Description générée automatiquement"/>
+                    <pic:cNvPicPr/>
+                  </pic:nvPicPr>
+                  <pic:blipFill>
+                    <a:blip r:embed="rId19"/>
+                    <a:stretch>
+                      <a:fillRect/>
+                    </a:stretch>
+                  </pic:blipFill>
+                  <pic:spPr>
+                    <a:xfrm>
+                      <a:off x="0" y="0"/>
+                      <a:ext cx="5869633" cy="4743195"/>
+                    </a:xfrm>
+                    <a:prstGeom prst="rect">
+                      <a:avLst/>
+                    </a:prstGeom>
+                  </pic:spPr>
+                </pic:pic>
+              </a:graphicData>
+            </a:graphic>
+          </wp:inline>
+        </w:drawing>
+      </w:r>
+    </w:p>
+    <w:p>
+      <w:r>
+        <w:t>Figure : Diagramme des classes</w:t>
+      </w:r>
+      <w:r>
+        <w:t xml:space="preserve"> détaill</w:t>
+      </w:r>
+      <w:r>
+        <w:t>é</w:t>
+      </w:r>
+      <w:r>
+        <w:t xml:space="preserve">s </w:t>
+      </w:r>
+      <w:r>
+        <w:t>(cf annexes</w:t>
+      </w:r>
+      <w:r>
+        <w:t xml:space="preserve">) </w:t>
+      </w:r>
+    </w:p>
+    <w:p>
+      <w:r>
+        <w:t xml:space="preserve">             La </w:t>
+      </w:r>
+      <w:r>
+        <w:t>figure est</w:t>
+      </w:r>
+      <w:r>
+        <w:t xml:space="preserve"> le diagramme des classes détaillé</w:t>
+      </w:r>
+      <w:r>
+        <w:t>.</w:t>
+      </w:r>
+      <w:r>
+        <w:t xml:space="preserve"> </w:t>
+      </w:r>
+      <w:r>
+        <w:t>On y retrouves aussi toutes les relations existante entres les classes</w:t>
+      </w:r>
+      <w:r>
+        <w:t xml:space="preserve"> .</w:t>
+      </w:r>
+      <w:r>
+        <w:t xml:space="preserve"> </w:t>
+      </w:r>
+    </w:p>
+    <w:p>
+      <w:r>
+        <w:t>N.B.</w:t>
+      </w:r>
+      <w:r>
+        <w:t xml:space="preserve"> : </w:t>
+      </w:r>
+      <w:r>
+        <w:t xml:space="preserve">La </w:t>
+      </w:r>
+      <w:r>
+        <w:t>classe OperationAdditionnel est une classe privée encapsulée dans List</w:t>
+      </w:r>
+      <w:r>
+        <w:t>File</w:t>
+      </w:r>
+      <w:r>
+        <w:t xml:space="preserve"> de même </w:t>
+      </w:r>
+      <w:r>
+        <w:t>pour Accept_Clients</w:t>
+      </w:r>
+      <w:r>
+        <w:t xml:space="preserve"> qui est encapsulée dans SynchServeur</w:t>
+      </w:r>
+      <w:r>
+        <w:t xml:space="preserve">. </w:t>
+      </w:r>
+    </w:p>
+    <w:p>
+      <w:r>
+        <w:t>N.B.</w:t>
+      </w:r>
+      <w:r>
+        <w:t xml:space="preserve"> : Les</w:t>
+      </w:r>
+      <w:r>
+        <w:t xml:space="preserve"> classes Running Local et RunnintReseaux</w:t>
+      </w:r>
+      <w:r>
+        <w:t xml:space="preserve"> étendent la classe Thread</w:t>
+      </w:r>
+      <w:r>
+        <w:t xml:space="preserve"> car on y à surcharger l’opération run pour y </w:t>
+      </w:r>
+      <w:r>
+        <w:t>implémenter</w:t>
+      </w:r>
+      <w:r>
+        <w:t xml:space="preserve"> les processus </w:t>
+      </w:r>
+      <w:r>
+        <w:t>principaux de la synchronisation</w:t>
+      </w:r>
+      <w:r>
+        <w:t>.</w:t>
+      </w:r>
+    </w:p>
+    <w:p>
+      <w:r>
+        <w:t xml:space="preserve">          De</w:t>
+      </w:r>
+      <w:r>
+        <w:t xml:space="preserve"> plus, </w:t>
+      </w:r>
+      <w:r>
+        <w:t xml:space="preserve">si la classe Acceptes_Clients </w:t>
+      </w:r>
+      <w:r>
+        <w:t>étant la classe thread c</w:t>
+      </w:r>
+      <w:r>
+        <w:t>’est car l’envoie des fichier une branche à part (processus).</w:t>
+      </w:r>
+      <w:r>
+        <w:t xml:space="preserve"> </w:t>
+      </w:r>
+    </w:p>
+    <w:p/>
     <w:p>
       <w:pPr>
         <w:pStyle w:val="Titre"/>
@@ -1220,233 +1536,243 @@
           <w:szCs w:val="16"/>
         </w:rPr>
         <w:lastRenderedPageBreak/>
-        <w:t xml:space="preserve">Diagramme d’objet </w:t>
-      </w:r>
-    </w:p>
-    <w:p>
-      <w:pPr>
-        <w:pStyle w:val="Titre"/>
-        <w:jc w:val="left"/>
-        <w:rPr>
-          <w:sz w:val="48"/>
-          <w:szCs w:val="16"/>
-        </w:rPr>
-      </w:pPr>
-    </w:p>
-    <w:p>
-      <w:pPr>
-        <w:pStyle w:val="Titre"/>
-        <w:jc w:val="left"/>
-        <w:rPr>
-          <w:sz w:val="48"/>
-          <w:szCs w:val="16"/>
-        </w:rPr>
-      </w:pPr>
-    </w:p>
-    <w:p>
-      <w:pPr>
-        <w:pStyle w:val="Titre"/>
-        <w:jc w:val="left"/>
-        <w:rPr>
-          <w:sz w:val="48"/>
-          <w:szCs w:val="16"/>
-        </w:rPr>
-      </w:pPr>
-    </w:p>
-    <w:p>
-      <w:pPr>
-        <w:pStyle w:val="Titre"/>
-        <w:jc w:val="left"/>
-        <w:rPr>
-          <w:sz w:val="48"/>
-          <w:szCs w:val="16"/>
-        </w:rPr>
-      </w:pPr>
-    </w:p>
-    <w:p>
-      <w:pPr>
-        <w:pStyle w:val="Titre"/>
-        <w:jc w:val="left"/>
-        <w:rPr>
-          <w:sz w:val="48"/>
-          <w:szCs w:val="16"/>
-        </w:rPr>
-      </w:pPr>
-    </w:p>
-    <w:p>
-      <w:pPr>
-        <w:pStyle w:val="Titre"/>
-        <w:jc w:val="left"/>
-        <w:rPr>
-          <w:sz w:val="48"/>
-          <w:szCs w:val="16"/>
-        </w:rPr>
-      </w:pPr>
-    </w:p>
-    <w:p>
-      <w:pPr>
-        <w:pStyle w:val="Titre"/>
-        <w:jc w:val="left"/>
-        <w:rPr>
-          <w:sz w:val="48"/>
-          <w:szCs w:val="16"/>
-        </w:rPr>
-      </w:pPr>
-    </w:p>
-    <w:p>
-      <w:pPr>
-        <w:pStyle w:val="Titre"/>
-        <w:jc w:val="left"/>
-        <w:rPr>
-          <w:sz w:val="48"/>
-          <w:szCs w:val="16"/>
-        </w:rPr>
-      </w:pPr>
-    </w:p>
-    <w:p>
-      <w:pPr>
-        <w:pStyle w:val="Titre"/>
-        <w:jc w:val="left"/>
-        <w:rPr>
-          <w:sz w:val="48"/>
-          <w:szCs w:val="16"/>
-        </w:rPr>
-      </w:pPr>
-    </w:p>
-    <w:p>
-      <w:pPr>
-        <w:pStyle w:val="Titre"/>
-        <w:jc w:val="left"/>
-        <w:rPr>
-          <w:sz w:val="48"/>
-          <w:szCs w:val="16"/>
-        </w:rPr>
-      </w:pPr>
-    </w:p>
-    <w:p>
-      <w:pPr>
-        <w:pStyle w:val="Titre"/>
-        <w:jc w:val="left"/>
-        <w:rPr>
-          <w:sz w:val="48"/>
-          <w:szCs w:val="16"/>
-        </w:rPr>
-      </w:pPr>
-    </w:p>
-    <w:p>
-      <w:pPr>
-        <w:pStyle w:val="Titre"/>
-        <w:jc w:val="left"/>
-        <w:rPr>
-          <w:sz w:val="48"/>
-          <w:szCs w:val="16"/>
-        </w:rPr>
-      </w:pPr>
-    </w:p>
-    <w:p>
-      <w:pPr>
-        <w:pStyle w:val="Titre"/>
-        <w:jc w:val="left"/>
-        <w:rPr>
-          <w:sz w:val="48"/>
-          <w:szCs w:val="16"/>
-        </w:rPr>
-      </w:pPr>
-    </w:p>
-    <w:p>
-      <w:pPr>
-        <w:pStyle w:val="Titre"/>
-        <w:jc w:val="left"/>
-        <w:rPr>
-          <w:sz w:val="48"/>
-          <w:szCs w:val="16"/>
-        </w:rPr>
-      </w:pPr>
-    </w:p>
-    <w:p>
-      <w:pPr>
-        <w:pStyle w:val="Titre"/>
-        <w:jc w:val="left"/>
-        <w:rPr>
-          <w:sz w:val="48"/>
-          <w:szCs w:val="16"/>
-        </w:rPr>
-      </w:pPr>
-    </w:p>
-    <w:p>
-      <w:pPr>
-        <w:pStyle w:val="Titre"/>
-        <w:jc w:val="left"/>
-        <w:rPr>
-          <w:sz w:val="48"/>
-          <w:szCs w:val="16"/>
-        </w:rPr>
-      </w:pPr>
-    </w:p>
-    <w:p>
-      <w:pPr>
-        <w:pStyle w:val="Titre"/>
-        <w:jc w:val="left"/>
-        <w:rPr>
-          <w:sz w:val="48"/>
-          <w:szCs w:val="16"/>
-        </w:rPr>
-      </w:pPr>
-    </w:p>
-    <w:p>
-      <w:pPr>
-        <w:pStyle w:val="Titre"/>
-        <w:jc w:val="left"/>
-        <w:rPr>
-          <w:sz w:val="48"/>
-          <w:szCs w:val="16"/>
-        </w:rPr>
-      </w:pPr>
-    </w:p>
-    <w:p>
-      <w:pPr>
-        <w:pStyle w:val="Titre"/>
-        <w:jc w:val="left"/>
-        <w:rPr>
-          <w:sz w:val="48"/>
-          <w:szCs w:val="16"/>
-        </w:rPr>
-      </w:pPr>
-    </w:p>
-    <w:p>
-      <w:pPr>
-        <w:pStyle w:val="Titre"/>
-        <w:jc w:val="left"/>
-        <w:rPr>
-          <w:sz w:val="48"/>
-          <w:szCs w:val="16"/>
-        </w:rPr>
-      </w:pPr>
-    </w:p>
-    <w:p>
-      <w:pPr>
-        <w:pStyle w:val="Titre"/>
-        <w:jc w:val="left"/>
-        <w:rPr>
-          <w:sz w:val="48"/>
-          <w:szCs w:val="16"/>
-        </w:rPr>
-      </w:pPr>
-    </w:p>
-    <w:p>
-      <w:pPr>
-        <w:pStyle w:val="Titre"/>
-        <w:jc w:val="left"/>
-        <w:rPr>
-          <w:sz w:val="48"/>
-          <w:szCs w:val="16"/>
-        </w:rPr>
-      </w:pPr>
-    </w:p>
-    <w:p>
-      <w:pPr>
-        <w:pStyle w:val="Titre"/>
-        <w:jc w:val="left"/>
+        <w:t>Diagramme d</w:t>
+      </w:r>
+      <w:r>
+        <w:rPr>
+          <w:sz w:val="48"/>
+          <w:szCs w:val="16"/>
+        </w:rPr>
+        <w:t>e communication</w:t>
+      </w:r>
+    </w:p>
+    <w:p>
+      <w:pPr>
+        <w:pStyle w:val="Titre"/>
+        <w:jc w:val="left"/>
+      </w:pPr>
+      <w:r>
+        <w:t>// Besoin projet finalisé</w:t>
+      </w:r>
+    </w:p>
+    <w:p>
+      <w:pPr>
+        <w:pStyle w:val="Titre"/>
+        <w:jc w:val="left"/>
+        <w:rPr>
+          <w:sz w:val="48"/>
+          <w:szCs w:val="16"/>
+        </w:rPr>
+      </w:pPr>
+    </w:p>
+    <w:p>
+      <w:pPr>
+        <w:pStyle w:val="Titre"/>
+        <w:jc w:val="left"/>
+        <w:rPr>
+          <w:sz w:val="48"/>
+          <w:szCs w:val="16"/>
+        </w:rPr>
+      </w:pPr>
+    </w:p>
+    <w:p>
+      <w:pPr>
+        <w:pStyle w:val="Titre"/>
+        <w:jc w:val="left"/>
+        <w:rPr>
+          <w:sz w:val="48"/>
+          <w:szCs w:val="16"/>
+        </w:rPr>
+      </w:pPr>
+    </w:p>
+    <w:p>
+      <w:pPr>
+        <w:pStyle w:val="Titre"/>
+        <w:jc w:val="left"/>
+        <w:rPr>
+          <w:sz w:val="48"/>
+          <w:szCs w:val="16"/>
+        </w:rPr>
+      </w:pPr>
+    </w:p>
+    <w:p>
+      <w:pPr>
+        <w:pStyle w:val="Titre"/>
+        <w:jc w:val="left"/>
+        <w:rPr>
+          <w:sz w:val="48"/>
+          <w:szCs w:val="16"/>
+        </w:rPr>
+      </w:pPr>
+    </w:p>
+    <w:p>
+      <w:pPr>
+        <w:pStyle w:val="Titre"/>
+        <w:jc w:val="left"/>
+        <w:rPr>
+          <w:sz w:val="48"/>
+          <w:szCs w:val="16"/>
+        </w:rPr>
+      </w:pPr>
+    </w:p>
+    <w:p>
+      <w:pPr>
+        <w:pStyle w:val="Titre"/>
+        <w:jc w:val="left"/>
+        <w:rPr>
+          <w:sz w:val="48"/>
+          <w:szCs w:val="16"/>
+        </w:rPr>
+      </w:pPr>
+    </w:p>
+    <w:p>
+      <w:pPr>
+        <w:pStyle w:val="Titre"/>
+        <w:jc w:val="left"/>
+        <w:rPr>
+          <w:sz w:val="48"/>
+          <w:szCs w:val="16"/>
+        </w:rPr>
+      </w:pPr>
+    </w:p>
+    <w:p>
+      <w:pPr>
+        <w:pStyle w:val="Titre"/>
+        <w:jc w:val="left"/>
+        <w:rPr>
+          <w:sz w:val="48"/>
+          <w:szCs w:val="16"/>
+        </w:rPr>
+      </w:pPr>
+    </w:p>
+    <w:p>
+      <w:pPr>
+        <w:pStyle w:val="Titre"/>
+        <w:jc w:val="left"/>
+        <w:rPr>
+          <w:sz w:val="48"/>
+          <w:szCs w:val="16"/>
+        </w:rPr>
+      </w:pPr>
+    </w:p>
+    <w:p>
+      <w:pPr>
+        <w:pStyle w:val="Titre"/>
+        <w:jc w:val="left"/>
+        <w:rPr>
+          <w:sz w:val="48"/>
+          <w:szCs w:val="16"/>
+        </w:rPr>
+      </w:pPr>
+    </w:p>
+    <w:p>
+      <w:pPr>
+        <w:pStyle w:val="Titre"/>
+        <w:jc w:val="left"/>
+        <w:rPr>
+          <w:sz w:val="48"/>
+          <w:szCs w:val="16"/>
+        </w:rPr>
+      </w:pPr>
+    </w:p>
+    <w:p>
+      <w:pPr>
+        <w:pStyle w:val="Titre"/>
+        <w:jc w:val="left"/>
+        <w:rPr>
+          <w:sz w:val="48"/>
+          <w:szCs w:val="16"/>
+        </w:rPr>
+      </w:pPr>
+    </w:p>
+    <w:p>
+      <w:pPr>
+        <w:pStyle w:val="Titre"/>
+        <w:jc w:val="left"/>
+        <w:rPr>
+          <w:sz w:val="48"/>
+          <w:szCs w:val="16"/>
+        </w:rPr>
+      </w:pPr>
+    </w:p>
+    <w:p>
+      <w:pPr>
+        <w:pStyle w:val="Titre"/>
+        <w:jc w:val="left"/>
+        <w:rPr>
+          <w:sz w:val="48"/>
+          <w:szCs w:val="16"/>
+        </w:rPr>
+      </w:pPr>
+    </w:p>
+    <w:p>
+      <w:pPr>
+        <w:pStyle w:val="Titre"/>
+        <w:jc w:val="left"/>
+        <w:rPr>
+          <w:sz w:val="48"/>
+          <w:szCs w:val="16"/>
+        </w:rPr>
+      </w:pPr>
+    </w:p>
+    <w:p>
+      <w:pPr>
+        <w:pStyle w:val="Titre"/>
+        <w:jc w:val="left"/>
+        <w:rPr>
+          <w:sz w:val="48"/>
+          <w:szCs w:val="16"/>
+        </w:rPr>
+      </w:pPr>
+    </w:p>
+    <w:p>
+      <w:pPr>
+        <w:pStyle w:val="Titre"/>
+        <w:jc w:val="left"/>
+        <w:rPr>
+          <w:sz w:val="48"/>
+          <w:szCs w:val="16"/>
+        </w:rPr>
+      </w:pPr>
+    </w:p>
+    <w:p>
+      <w:pPr>
+        <w:pStyle w:val="Titre"/>
+        <w:jc w:val="left"/>
+        <w:rPr>
+          <w:sz w:val="48"/>
+          <w:szCs w:val="16"/>
+        </w:rPr>
+      </w:pPr>
+    </w:p>
+    <w:p>
+      <w:pPr>
+        <w:pStyle w:val="Titre"/>
+        <w:jc w:val="left"/>
+        <w:rPr>
+          <w:sz w:val="48"/>
+          <w:szCs w:val="16"/>
+        </w:rPr>
+      </w:pPr>
+    </w:p>
+    <w:p>
+      <w:pPr>
+        <w:pStyle w:val="Titre"/>
+        <w:jc w:val="left"/>
+        <w:rPr>
+          <w:sz w:val="48"/>
+          <w:szCs w:val="16"/>
+        </w:rPr>
+      </w:pPr>
+    </w:p>
+    <w:p>
+      <w:pPr>
+        <w:pStyle w:val="Titre"/>
+        <w:jc w:val="left"/>
+        <w:rPr>
+          <w:sz w:val="48"/>
+          <w:szCs w:val="16"/>
+        </w:rPr>
       </w:pPr>
       <w:r>
         <w:rPr>
@@ -1457,8 +1783,1026 @@
         <w:t xml:space="preserve">Diagramme de déploiement </w:t>
       </w:r>
     </w:p>
+    <w:p>
+      <w:pPr>
+        <w:pStyle w:val="Titre"/>
+        <w:jc w:val="left"/>
+        <w:rPr>
+          <w:sz w:val="48"/>
+          <w:szCs w:val="16"/>
+        </w:rPr>
+      </w:pPr>
+    </w:p>
+    <w:p>
+      <w:pPr>
+        <w:pStyle w:val="Titre"/>
+        <w:jc w:val="left"/>
+        <w:rPr>
+          <w:sz w:val="48"/>
+          <w:szCs w:val="16"/>
+        </w:rPr>
+      </w:pPr>
+    </w:p>
+    <w:p>
+      <w:pPr>
+        <w:pStyle w:val="Titre"/>
+        <w:jc w:val="left"/>
+        <w:rPr>
+          <w:sz w:val="48"/>
+          <w:szCs w:val="16"/>
+        </w:rPr>
+      </w:pPr>
+      <w:r>
+        <w:rPr>
+          <w:noProof/>
+          <w:sz w:val="48"/>
+          <w:szCs w:val="16"/>
+        </w:rPr>
+        <w:drawing>
+          <wp:inline distT="0" distB="0" distL="0" distR="0" wp14:anchorId="09C465BE" wp14:editId="3B167D4B">
+            <wp:extent cx="5274310" cy="2026920"/>
+            <wp:effectExtent l="0" t="0" r="2540" b="0"/>
+            <wp:docPr id="1744965465" name="Image 1" descr="Une image contenant diagramme&#10;&#10;Description générée automatiquement"/>
+            <wp:cNvGraphicFramePr>
+              <a:graphicFrameLocks xmlns:a="http://schemas.openxmlformats.org/drawingml/2006/main" noChangeAspect="1"/>
+            </wp:cNvGraphicFramePr>
+            <a:graphic xmlns:a="http://schemas.openxmlformats.org/drawingml/2006/main">
+              <a:graphicData uri="http://schemas.openxmlformats.org/drawingml/2006/picture">
+                <pic:pic xmlns:pic="http://schemas.openxmlformats.org/drawingml/2006/picture">
+                  <pic:nvPicPr>
+                    <pic:cNvPr id="1744965465" name="Image 1" descr="Une image contenant diagramme&#10;&#10;Description générée automatiquement"/>
+                    <pic:cNvPicPr/>
+                  </pic:nvPicPr>
+                  <pic:blipFill>
+                    <a:blip r:embed="rId20"/>
+                    <a:stretch>
+                      <a:fillRect/>
+                    </a:stretch>
+                  </pic:blipFill>
+                  <pic:spPr>
+                    <a:xfrm>
+                      <a:off x="0" y="0"/>
+                      <a:ext cx="5274310" cy="2026920"/>
+                    </a:xfrm>
+                    <a:prstGeom prst="rect">
+                      <a:avLst/>
+                    </a:prstGeom>
+                  </pic:spPr>
+                </pic:pic>
+              </a:graphicData>
+            </a:graphic>
+          </wp:inline>
+        </w:drawing>
+      </w:r>
+    </w:p>
+    <w:p>
+      <w:r>
+        <w:t xml:space="preserve">Figure : </w:t>
+      </w:r>
+      <w:r>
+        <w:t xml:space="preserve">Diagramme de </w:t>
+      </w:r>
+      <w:r>
+        <w:t>déploiement</w:t>
+      </w:r>
+      <w:r>
+        <w:t xml:space="preserve"> </w:t>
+      </w:r>
+    </w:p>
+    <w:p/>
+    <w:p>
+      <w:r>
+        <w:t xml:space="preserve">            La figure caractérise dans les grandes lignes le fonctionnement de l’application en réseaux. </w:t>
+      </w:r>
+      <w:r>
+        <w:t xml:space="preserve">Le client </w:t>
+      </w:r>
+      <w:r>
+        <w:t xml:space="preserve">connaissant le nom du fichier n </w:t>
+      </w:r>
+      <w:r>
+        <w:t xml:space="preserve">il demande au serveur de lui </w:t>
+      </w:r>
+      <w:r>
+        <w:t>envoyer</w:t>
+      </w:r>
+      <w:r>
+        <w:t xml:space="preserve"> </w:t>
+      </w:r>
+      <w:r>
+        <w:t>sa dernière version ce que celui-ci fait si ce fichier existe dans le r</w:t>
+      </w:r>
+      <w:r>
+        <w:t>é</w:t>
+      </w:r>
+      <w:r>
+        <w:t>pertoire cibl</w:t>
+      </w:r>
+      <w:r>
+        <w:t>e et ceux jusqu’à que l’ensemble des fichiers soit traité</w:t>
+      </w:r>
+      <w:r>
+        <w:t>.</w:t>
+      </w:r>
+      <w:r>
+        <w:t xml:space="preserve"> </w:t>
+      </w:r>
+    </w:p>
+    <w:p>
+      <w:r>
+        <w:t xml:space="preserve">          Puis le client demande au serveur la liste </w:t>
+      </w:r>
+      <w:r>
+        <w:t>des fichiers</w:t>
+      </w:r>
+      <w:r>
+        <w:t xml:space="preserve"> qu’elle doit supprimer</w:t>
+      </w:r>
+      <w:r>
+        <w:t xml:space="preserve"> </w:t>
+      </w:r>
+      <w:r>
+        <w:t>(c’est</w:t>
+      </w:r>
+      <w:r>
+        <w:t>-à-dire le</w:t>
+      </w:r>
+      <w:r>
+        <w:t xml:space="preserve">s fichier existant côté serveur mais pas côté </w:t>
+      </w:r>
+      <w:r>
+        <w:t>client)</w:t>
+      </w:r>
+      <w:r>
+        <w:t xml:space="preserve"> et les supprime.</w:t>
+      </w:r>
+    </w:p>
+    <w:p>
+      <w:pPr>
+        <w:pStyle w:val="Titre"/>
+        <w:jc w:val="left"/>
+        <w:rPr>
+          <w:sz w:val="48"/>
+          <w:szCs w:val="16"/>
+        </w:rPr>
+      </w:pPr>
+    </w:p>
+    <w:p>
+      <w:pPr>
+        <w:pStyle w:val="Titre"/>
+        <w:jc w:val="left"/>
+        <w:rPr>
+          <w:sz w:val="48"/>
+          <w:szCs w:val="16"/>
+        </w:rPr>
+      </w:pPr>
+    </w:p>
+    <w:p>
+      <w:pPr>
+        <w:pStyle w:val="Titre"/>
+        <w:jc w:val="left"/>
+        <w:rPr>
+          <w:sz w:val="48"/>
+          <w:szCs w:val="16"/>
+        </w:rPr>
+      </w:pPr>
+    </w:p>
+    <w:p>
+      <w:pPr>
+        <w:pStyle w:val="Titre"/>
+        <w:jc w:val="left"/>
+        <w:rPr>
+          <w:sz w:val="48"/>
+          <w:szCs w:val="16"/>
+        </w:rPr>
+      </w:pPr>
+    </w:p>
+    <w:p>
+      <w:pPr>
+        <w:pStyle w:val="Titre"/>
+        <w:jc w:val="left"/>
+        <w:rPr>
+          <w:sz w:val="48"/>
+          <w:szCs w:val="16"/>
+        </w:rPr>
+      </w:pPr>
+    </w:p>
+    <w:p>
+      <w:pPr>
+        <w:pStyle w:val="Titre"/>
+        <w:jc w:val="left"/>
+        <w:rPr>
+          <w:sz w:val="48"/>
+          <w:szCs w:val="16"/>
+        </w:rPr>
+      </w:pPr>
+    </w:p>
+    <w:p>
+      <w:pPr>
+        <w:pStyle w:val="Titre"/>
+        <w:jc w:val="left"/>
+        <w:rPr>
+          <w:sz w:val="48"/>
+          <w:szCs w:val="16"/>
+        </w:rPr>
+      </w:pPr>
+    </w:p>
+    <w:p>
+      <w:pPr>
+        <w:pStyle w:val="Titre"/>
+        <w:jc w:val="left"/>
+        <w:rPr>
+          <w:sz w:val="48"/>
+          <w:szCs w:val="16"/>
+        </w:rPr>
+      </w:pPr>
+    </w:p>
+    <w:p>
+      <w:pPr>
+        <w:pStyle w:val="Titre"/>
+        <w:jc w:val="left"/>
+      </w:pPr>
+      <w:r>
+        <w:lastRenderedPageBreak/>
+        <w:t>Difficultés rencontrées</w:t>
+      </w:r>
+    </w:p>
+    <w:p>
+      <w:pPr>
+        <w:rPr>
+          <w:sz w:val="28"/>
+          <w:szCs w:val="28"/>
+        </w:rPr>
+      </w:pPr>
+      <w:r>
+        <w:rPr>
+          <w:sz w:val="48"/>
+          <w:szCs w:val="48"/>
+        </w:rPr>
+        <w:t>1.</w:t>
+      </w:r>
+      <w:r>
+        <w:rPr>
+          <w:sz w:val="28"/>
+          <w:szCs w:val="28"/>
+        </w:rPr>
+        <w:t xml:space="preserve">L’envoie de fichier </w:t>
+      </w:r>
+      <w:r>
+        <w:rPr>
+          <w:sz w:val="28"/>
+          <w:szCs w:val="28"/>
+        </w:rPr>
+        <w:t>en réseau local</w:t>
+      </w:r>
+      <w:r>
+        <w:rPr>
+          <w:sz w:val="28"/>
+          <w:szCs w:val="28"/>
+        </w:rPr>
+        <w:t> :</w:t>
+      </w:r>
+    </w:p>
+    <w:p>
+      <w:pPr>
+        <w:rPr>
+          <w:sz w:val="20"/>
+          <w:szCs w:val="20"/>
+        </w:rPr>
+      </w:pPr>
+      <w:r>
+        <w:rPr>
+          <w:sz w:val="20"/>
+          <w:szCs w:val="20"/>
+        </w:rPr>
+        <w:t xml:space="preserve">               </w:t>
+      </w:r>
+      <w:r>
+        <w:rPr>
+          <w:sz w:val="20"/>
+          <w:szCs w:val="20"/>
+        </w:rPr>
+        <w:t>La principale difficulté</w:t>
+      </w:r>
+      <w:r>
+        <w:rPr>
+          <w:sz w:val="20"/>
+          <w:szCs w:val="20"/>
+        </w:rPr>
+        <w:t xml:space="preserve"> </w:t>
+      </w:r>
+      <w:r>
+        <w:rPr>
+          <w:sz w:val="20"/>
+          <w:szCs w:val="20"/>
+        </w:rPr>
+        <w:t xml:space="preserve">c’est </w:t>
+      </w:r>
+      <w:r>
+        <w:rPr>
+          <w:sz w:val="20"/>
+          <w:szCs w:val="20"/>
+        </w:rPr>
+        <w:t>manifesté</w:t>
+      </w:r>
+      <w:r>
+        <w:rPr>
+          <w:sz w:val="20"/>
+          <w:szCs w:val="20"/>
+        </w:rPr>
+        <w:t xml:space="preserve"> lors de cette étape du développement</w:t>
+      </w:r>
+      <w:r>
+        <w:rPr>
+          <w:sz w:val="20"/>
+          <w:szCs w:val="20"/>
+        </w:rPr>
+        <w:t>. Lors</w:t>
+      </w:r>
+      <w:r>
+        <w:rPr>
+          <w:sz w:val="20"/>
+          <w:szCs w:val="20"/>
+        </w:rPr>
+        <w:t>que</w:t>
+      </w:r>
+      <w:r>
+        <w:rPr>
+          <w:sz w:val="20"/>
+          <w:szCs w:val="20"/>
+        </w:rPr>
+        <w:t xml:space="preserve"> l’</w:t>
+      </w:r>
+      <w:r>
+        <w:rPr>
+          <w:sz w:val="20"/>
+          <w:szCs w:val="20"/>
+        </w:rPr>
+        <w:t xml:space="preserve">on </w:t>
+      </w:r>
+      <w:r>
+        <w:rPr>
+          <w:sz w:val="20"/>
+          <w:szCs w:val="20"/>
+        </w:rPr>
+        <w:t>envoyait des</w:t>
+      </w:r>
+      <w:r>
+        <w:rPr>
+          <w:sz w:val="20"/>
+          <w:szCs w:val="20"/>
+        </w:rPr>
+        <w:t xml:space="preserve"> à une autre machine </w:t>
+      </w:r>
+      <w:r>
+        <w:rPr>
+          <w:sz w:val="20"/>
+          <w:szCs w:val="20"/>
+        </w:rPr>
+        <w:t xml:space="preserve">part un port unique le </w:t>
+      </w:r>
+      <w:r>
+        <w:rPr>
+          <w:sz w:val="20"/>
+          <w:szCs w:val="20"/>
+        </w:rPr>
+        <w:t>premier</w:t>
+      </w:r>
+      <w:r>
+        <w:rPr>
+          <w:sz w:val="20"/>
+          <w:szCs w:val="20"/>
+        </w:rPr>
+        <w:t xml:space="preserve"> </w:t>
+      </w:r>
+      <w:r>
+        <w:rPr>
+          <w:sz w:val="20"/>
+          <w:szCs w:val="20"/>
+        </w:rPr>
+        <w:t>fichier s’envoyait</w:t>
+      </w:r>
+      <w:r>
+        <w:rPr>
+          <w:sz w:val="20"/>
+          <w:szCs w:val="20"/>
+        </w:rPr>
+        <w:t xml:space="preserve"> correctement </w:t>
+      </w:r>
+      <w:r>
+        <w:rPr>
+          <w:sz w:val="20"/>
+          <w:szCs w:val="20"/>
+        </w:rPr>
+        <w:t>puis le port étant occuper plus rien ne pouvait transiter par celui-ci</w:t>
+      </w:r>
+      <w:r>
+        <w:rPr>
+          <w:sz w:val="20"/>
+          <w:szCs w:val="20"/>
+        </w:rPr>
+        <w:t xml:space="preserve">. On a d’abord </w:t>
+      </w:r>
+      <w:r>
+        <w:rPr>
+          <w:sz w:val="20"/>
+          <w:szCs w:val="20"/>
+        </w:rPr>
+        <w:t>pensée à crée un processus pour l’envoi de chaque fichier puis kill celui-ci à la fin de l’envoie mais on le même problème ce manifesté toujours</w:t>
+      </w:r>
+      <w:r>
+        <w:rPr>
+          <w:sz w:val="20"/>
+          <w:szCs w:val="20"/>
+        </w:rPr>
+        <w:t>. Puis on à trouver une solution grossière que l’on à décider de garder</w:t>
+      </w:r>
+      <w:r>
+        <w:rPr>
+          <w:sz w:val="20"/>
+          <w:szCs w:val="20"/>
+        </w:rPr>
+        <w:t>, on à décider d’ouvrir un port par envoie de fichier</w:t>
+      </w:r>
+      <w:r>
+        <w:rPr>
+          <w:sz w:val="20"/>
+          <w:szCs w:val="20"/>
+        </w:rPr>
+        <w:t xml:space="preserve">. Ainsi si le dossier considéré compte 100 fichier on ouvrira 100 </w:t>
+      </w:r>
+      <w:r>
+        <w:rPr>
+          <w:sz w:val="20"/>
+          <w:szCs w:val="20"/>
+        </w:rPr>
+        <w:t>ports</w:t>
+      </w:r>
+      <w:r>
+        <w:rPr>
+          <w:sz w:val="20"/>
+          <w:szCs w:val="20"/>
+        </w:rPr>
+        <w:t xml:space="preserve"> pour transférer les fichier</w:t>
+      </w:r>
+      <w:r>
+        <w:rPr>
+          <w:sz w:val="20"/>
+          <w:szCs w:val="20"/>
+        </w:rPr>
+        <w:t>s</w:t>
+      </w:r>
+      <w:r>
+        <w:rPr>
+          <w:sz w:val="20"/>
+          <w:szCs w:val="20"/>
+        </w:rPr>
+        <w:t xml:space="preserve"> ce qui en soit n’est pas un problème sachant qu’un ordinateur possède plus de 60 000 </w:t>
+      </w:r>
+      <w:r>
+        <w:rPr>
+          <w:sz w:val="20"/>
+          <w:szCs w:val="20"/>
+        </w:rPr>
+        <w:t>ports.</w:t>
+      </w:r>
+    </w:p>
+    <w:p>
+      <w:pPr>
+        <w:pStyle w:val="Titre"/>
+        <w:jc w:val="left"/>
+      </w:pPr>
+    </w:p>
+    <w:p>
+      <w:pPr>
+        <w:pStyle w:val="Titre"/>
+        <w:jc w:val="left"/>
+      </w:pPr>
+    </w:p>
+    <w:p>
+      <w:pPr>
+        <w:pStyle w:val="Titre"/>
+        <w:jc w:val="left"/>
+      </w:pPr>
+    </w:p>
+    <w:p>
+      <w:pPr>
+        <w:pStyle w:val="Titre"/>
+        <w:jc w:val="left"/>
+      </w:pPr>
+    </w:p>
+    <w:p>
+      <w:pPr>
+        <w:pStyle w:val="Titre"/>
+        <w:jc w:val="left"/>
+      </w:pPr>
+    </w:p>
+    <w:p>
+      <w:pPr>
+        <w:pStyle w:val="Titre"/>
+        <w:jc w:val="left"/>
+      </w:pPr>
+    </w:p>
+    <w:p>
+      <w:pPr>
+        <w:pStyle w:val="Titre"/>
+        <w:jc w:val="left"/>
+      </w:pPr>
+    </w:p>
+    <w:p>
+      <w:pPr>
+        <w:pStyle w:val="Titre"/>
+        <w:jc w:val="left"/>
+      </w:pPr>
+    </w:p>
+    <w:p>
+      <w:pPr>
+        <w:pStyle w:val="Titre"/>
+        <w:jc w:val="left"/>
+      </w:pPr>
+    </w:p>
+    <w:p>
+      <w:pPr>
+        <w:pStyle w:val="Titre"/>
+        <w:jc w:val="left"/>
+      </w:pPr>
+    </w:p>
+    <w:p>
+      <w:pPr>
+        <w:pStyle w:val="Titre"/>
+        <w:jc w:val="left"/>
+      </w:pPr>
+    </w:p>
+    <w:p>
+      <w:pPr>
+        <w:pStyle w:val="Titre"/>
+        <w:jc w:val="left"/>
+      </w:pPr>
+    </w:p>
+    <w:p>
+      <w:pPr>
+        <w:pStyle w:val="Titre"/>
+        <w:jc w:val="left"/>
+      </w:pPr>
+      <w:r>
+        <w:lastRenderedPageBreak/>
+        <w:t>Manuel</w:t>
+      </w:r>
+      <w:r>
+        <w:t xml:space="preserve"> d’utilisation</w:t>
+      </w:r>
+    </w:p>
+    <w:p>
+      <w:pPr>
+        <w:rPr>
+          <w:sz w:val="28"/>
+          <w:szCs w:val="28"/>
+        </w:rPr>
+      </w:pPr>
+      <w:r>
+        <w:rPr>
+          <w:sz w:val="28"/>
+          <w:szCs w:val="28"/>
+        </w:rPr>
+        <w:t>Notes sur l’écriture du manuel d’utilisation</w:t>
+      </w:r>
+      <w:r>
+        <w:rPr>
+          <w:sz w:val="28"/>
+          <w:szCs w:val="28"/>
+        </w:rPr>
+        <w:t> :</w:t>
+      </w:r>
+      <w:r>
+        <w:rPr>
+          <w:sz w:val="28"/>
+          <w:szCs w:val="28"/>
+        </w:rPr>
+        <w:t xml:space="preserve"> </w:t>
+      </w:r>
+    </w:p>
+    <w:p/>
+    <w:p>
+      <w:pPr>
+        <w:pStyle w:val="Titre1"/>
+      </w:pPr>
+    </w:p>
+    <w:p>
+      <w:pPr>
+        <w:pStyle w:val="Titre1"/>
+      </w:pPr>
+    </w:p>
+    <w:p>
+      <w:pPr>
+        <w:pStyle w:val="Titre1"/>
+      </w:pPr>
+    </w:p>
+    <w:p>
+      <w:pPr>
+        <w:pStyle w:val="Titre1"/>
+      </w:pPr>
+    </w:p>
+    <w:p>
+      <w:pPr>
+        <w:pStyle w:val="Titre1"/>
+      </w:pPr>
+    </w:p>
+    <w:p>
+      <w:pPr>
+        <w:pStyle w:val="Titre1"/>
+      </w:pPr>
+    </w:p>
+    <w:p>
+      <w:pPr>
+        <w:pStyle w:val="Titre1"/>
+      </w:pPr>
+    </w:p>
+    <w:p>
+      <w:pPr>
+        <w:pStyle w:val="Titre1"/>
+      </w:pPr>
+    </w:p>
+    <w:p>
+      <w:pPr>
+        <w:pStyle w:val="Titre1"/>
+      </w:pPr>
+    </w:p>
+    <w:p>
+      <w:pPr>
+        <w:pStyle w:val="Titre1"/>
+      </w:pPr>
+    </w:p>
+    <w:p/>
+    <w:p>
+      <w:pPr>
+        <w:pStyle w:val="Titre1"/>
+      </w:pPr>
+    </w:p>
+    <w:p/>
+    <w:p/>
+    <w:p/>
+    <w:p/>
+    <w:p/>
+    <w:p/>
+    <w:p/>
+    <w:p/>
+    <w:p>
+      <w:pPr>
+        <w:pStyle w:val="Titre"/>
+        <w:jc w:val="left"/>
+      </w:pPr>
+    </w:p>
+    <w:p>
+      <w:pPr>
+        <w:pStyle w:val="Titre"/>
+        <w:jc w:val="left"/>
+      </w:pPr>
+      <w:r>
+        <w:lastRenderedPageBreak/>
+        <w:t xml:space="preserve">Conclusion </w:t>
+      </w:r>
+    </w:p>
+    <w:p>
+      <w:pPr>
+        <w:pStyle w:val="Titre"/>
+        <w:jc w:val="left"/>
+      </w:pPr>
+    </w:p>
+    <w:p>
+      <w:r>
+        <w:t xml:space="preserve">               </w:t>
+      </w:r>
+      <w:r>
+        <w:t xml:space="preserve">L’application final respecte les </w:t>
+      </w:r>
+      <w:r>
+        <w:t>fonctionnalités</w:t>
+      </w:r>
+      <w:r>
+        <w:t xml:space="preserve"> </w:t>
+      </w:r>
+      <w:r>
+        <w:t>essentiel</w:t>
+      </w:r>
+      <w:r>
+        <w:t>le</w:t>
+      </w:r>
+      <w:r>
+        <w:t>s</w:t>
+      </w:r>
+      <w:r>
+        <w:t xml:space="preserve"> demandée </w:t>
+      </w:r>
+      <w:r>
+        <w:t xml:space="preserve">par le client et réécrite dans le </w:t>
+      </w:r>
+      <w:r>
+        <w:t xml:space="preserve">cahier des charges page 2. </w:t>
+      </w:r>
+      <w:r>
+        <w:t xml:space="preserve">A chaque </w:t>
+      </w:r>
+      <w:r>
+        <w:t xml:space="preserve">étape le structure de données interagie avec le client pour </w:t>
+      </w:r>
+      <w:r>
+        <w:t xml:space="preserve">lui permettre de </w:t>
+      </w:r>
+      <w:r>
+        <w:t xml:space="preserve">s’orienter </w:t>
+      </w:r>
+      <w:r>
+        <w:t xml:space="preserve">vers ce qu’il veut </w:t>
+      </w:r>
+      <w:r>
+        <w:t xml:space="preserve">et exécuter le </w:t>
+      </w:r>
+      <w:r>
+        <w:t>programme</w:t>
+      </w:r>
+      <w:r>
+        <w:t xml:space="preserve"> de la meilleure</w:t>
+      </w:r>
+      <w:r>
+        <w:t xml:space="preserve"> et de la plus confortable</w:t>
+      </w:r>
+      <w:r>
+        <w:t xml:space="preserve"> </w:t>
+      </w:r>
+      <w:r>
+        <w:t>des façons</w:t>
+      </w:r>
+      <w:r>
+        <w:t>.</w:t>
+      </w:r>
+    </w:p>
+    <w:p/>
+    <w:p>
+      <w:r>
+        <w:t xml:space="preserve">On y à </w:t>
+      </w:r>
+      <w:r>
+        <w:t>intégrer</w:t>
+      </w:r>
+      <w:r>
+        <w:t xml:space="preserve"> une fonctionnalité additionnelle qui permet de </w:t>
+      </w:r>
+      <w:r>
+        <w:t>……</w:t>
+      </w:r>
+      <w:r>
+        <w:t>……………</w:t>
+      </w:r>
+    </w:p>
+    <w:p>
+      <w:pPr>
+        <w:pStyle w:val="Titre"/>
+        <w:jc w:val="left"/>
+        <w:rPr>
+          <w:sz w:val="48"/>
+          <w:szCs w:val="16"/>
+        </w:rPr>
+      </w:pPr>
+    </w:p>
+    <w:p>
+      <w:pPr>
+        <w:pStyle w:val="Titre"/>
+        <w:jc w:val="left"/>
+        <w:rPr>
+          <w:sz w:val="48"/>
+          <w:szCs w:val="16"/>
+        </w:rPr>
+      </w:pPr>
+    </w:p>
+    <w:p>
+      <w:pPr>
+        <w:pStyle w:val="Titre"/>
+        <w:jc w:val="left"/>
+        <w:rPr>
+          <w:sz w:val="48"/>
+          <w:szCs w:val="16"/>
+        </w:rPr>
+      </w:pPr>
+    </w:p>
+    <w:p>
+      <w:pPr>
+        <w:pStyle w:val="Titre"/>
+        <w:jc w:val="left"/>
+        <w:rPr>
+          <w:sz w:val="48"/>
+          <w:szCs w:val="16"/>
+        </w:rPr>
+      </w:pPr>
+    </w:p>
+    <w:p>
+      <w:pPr>
+        <w:pStyle w:val="Titre"/>
+        <w:jc w:val="left"/>
+        <w:rPr>
+          <w:sz w:val="48"/>
+          <w:szCs w:val="16"/>
+        </w:rPr>
+      </w:pPr>
+    </w:p>
+    <w:p>
+      <w:pPr>
+        <w:pStyle w:val="Titre"/>
+        <w:jc w:val="left"/>
+        <w:rPr>
+          <w:sz w:val="48"/>
+          <w:szCs w:val="16"/>
+        </w:rPr>
+      </w:pPr>
+    </w:p>
+    <w:p>
+      <w:pPr>
+        <w:pStyle w:val="Titre"/>
+        <w:jc w:val="left"/>
+        <w:rPr>
+          <w:sz w:val="48"/>
+          <w:szCs w:val="16"/>
+        </w:rPr>
+      </w:pPr>
+    </w:p>
+    <w:p>
+      <w:pPr>
+        <w:pStyle w:val="Titre"/>
+        <w:jc w:val="left"/>
+        <w:rPr>
+          <w:sz w:val="48"/>
+          <w:szCs w:val="16"/>
+        </w:rPr>
+      </w:pPr>
+    </w:p>
+    <w:p>
+      <w:pPr>
+        <w:pStyle w:val="Titre"/>
+        <w:jc w:val="left"/>
+        <w:rPr>
+          <w:sz w:val="48"/>
+          <w:szCs w:val="16"/>
+        </w:rPr>
+      </w:pPr>
+    </w:p>
+    <w:p>
+      <w:pPr>
+        <w:pStyle w:val="Titre"/>
+        <w:jc w:val="left"/>
+        <w:rPr>
+          <w:sz w:val="48"/>
+          <w:szCs w:val="16"/>
+        </w:rPr>
+      </w:pPr>
+    </w:p>
+    <w:p>
+      <w:pPr>
+        <w:pStyle w:val="Titre"/>
+        <w:jc w:val="left"/>
+        <w:rPr>
+          <w:sz w:val="48"/>
+          <w:szCs w:val="16"/>
+        </w:rPr>
+      </w:pPr>
+    </w:p>
+    <w:p>
+      <w:pPr>
+        <w:pStyle w:val="Titre"/>
+        <w:jc w:val="left"/>
+        <w:rPr>
+          <w:sz w:val="48"/>
+          <w:szCs w:val="16"/>
+        </w:rPr>
+      </w:pPr>
+    </w:p>
+    <w:p>
+      <w:pPr>
+        <w:pStyle w:val="Titre"/>
+        <w:jc w:val="left"/>
+        <w:rPr>
+          <w:sz w:val="48"/>
+          <w:szCs w:val="16"/>
+        </w:rPr>
+      </w:pPr>
+    </w:p>
+    <w:p>
+      <w:pPr>
+        <w:pStyle w:val="Titre"/>
+        <w:jc w:val="left"/>
+        <w:rPr>
+          <w:sz w:val="48"/>
+          <w:szCs w:val="16"/>
+        </w:rPr>
+      </w:pPr>
+    </w:p>
+    <w:p>
+      <w:pPr>
+        <w:pStyle w:val="Titre"/>
+        <w:jc w:val="left"/>
+        <w:rPr>
+          <w:sz w:val="48"/>
+          <w:szCs w:val="16"/>
+        </w:rPr>
+      </w:pPr>
+    </w:p>
+    <w:p>
+      <w:pPr>
+        <w:pStyle w:val="Titre"/>
+        <w:jc w:val="left"/>
+        <w:rPr>
+          <w:sz w:val="48"/>
+          <w:szCs w:val="16"/>
+        </w:rPr>
+      </w:pPr>
+    </w:p>
+    <w:p>
+      <w:pPr>
+        <w:pStyle w:val="Titre"/>
+        <w:jc w:val="left"/>
+        <w:rPr>
+          <w:sz w:val="48"/>
+          <w:szCs w:val="16"/>
+        </w:rPr>
+      </w:pPr>
+    </w:p>
+    <w:p>
+      <w:pPr>
+        <w:pStyle w:val="Titre"/>
+        <w:jc w:val="left"/>
+        <w:rPr>
+          <w:sz w:val="48"/>
+          <w:szCs w:val="16"/>
+        </w:rPr>
+      </w:pPr>
+      <w:r>
+        <w:rPr>
+          <w:sz w:val="48"/>
+          <w:szCs w:val="16"/>
+        </w:rPr>
+        <w:t>An</w:t>
+      </w:r>
+      <w:r>
+        <w:rPr>
+          <w:sz w:val="48"/>
+          <w:szCs w:val="16"/>
+        </w:rPr>
+        <w:t>n</w:t>
+      </w:r>
+      <w:r>
+        <w:rPr>
+          <w:sz w:val="48"/>
+          <w:szCs w:val="16"/>
+        </w:rPr>
+        <w:t>exes</w:t>
+      </w:r>
+    </w:p>
+    <w:p>
+      <w:pPr>
+        <w:pStyle w:val="Titre"/>
+        <w:jc w:val="left"/>
+      </w:pPr>
+      <w:r>
+        <w:rPr>
+          <w:noProof/>
+        </w:rPr>
+        <w:drawing>
+          <wp:inline distT="0" distB="0" distL="0" distR="0" wp14:anchorId="5F5FE553" wp14:editId="5B08E273">
+            <wp:extent cx="7317831" cy="5960165"/>
+            <wp:effectExtent l="0" t="6985" r="0" b="0"/>
+            <wp:docPr id="1488225034" name="Image 1" descr="Une image contenant diagramme&#10;&#10;Description générée automatiquement"/>
+            <wp:cNvGraphicFramePr>
+              <a:graphicFrameLocks xmlns:a="http://schemas.openxmlformats.org/drawingml/2006/main" noChangeAspect="1"/>
+            </wp:cNvGraphicFramePr>
+            <a:graphic xmlns:a="http://schemas.openxmlformats.org/drawingml/2006/main">
+              <a:graphicData uri="http://schemas.openxmlformats.org/drawingml/2006/picture">
+                <pic:pic xmlns:pic="http://schemas.openxmlformats.org/drawingml/2006/picture">
+                  <pic:nvPicPr>
+                    <pic:cNvPr id="1488225034" name="Image 1" descr="Une image contenant diagramme&#10;&#10;Description générée automatiquement"/>
+                    <pic:cNvPicPr/>
+                  </pic:nvPicPr>
+                  <pic:blipFill>
+                    <a:blip r:embed="rId21"/>
+                    <a:stretch>
+                      <a:fillRect/>
+                    </a:stretch>
+                  </pic:blipFill>
+                  <pic:spPr>
+                    <a:xfrm rot="5400000">
+                      <a:off x="0" y="0"/>
+                      <a:ext cx="7325455" cy="5966375"/>
+                    </a:xfrm>
+                    <a:prstGeom prst="rect">
+                      <a:avLst/>
+                    </a:prstGeom>
+                  </pic:spPr>
+                </pic:pic>
+              </a:graphicData>
+            </a:graphic>
+          </wp:inline>
+        </w:drawing>
+      </w:r>
+    </w:p>
     <w:sectPr>
-      <w:footerReference w:type="default" r:id="rId16"/>
+      <w:footerReference w:type="default" r:id="rId22"/>
       <w:pgSz w:w="11906" w:h="16838" w:code="9"/>
       <w:pgMar w:top="1728" w:right="1800" w:bottom="1440" w:left="1800" w:header="720" w:footer="720" w:gutter="0"/>
       <w:pgNumType w:start="0"/>
@@ -2013,6 +3357,184 @@
       </w:pPr>
     </w:lvl>
   </w:abstractNum>
+  <w:abstractNum w:abstractNumId="13" w15:restartNumberingAfterBreak="0">
+    <w:nsid w:val="48A06084"/>
+    <w:multiLevelType w:val="hybridMultilevel"/>
+    <w:tmpl w:val="128C0C6C"/>
+    <w:lvl w:ilvl="0" w:tplc="040C000F">
+      <w:start w:val="1"/>
+      <w:numFmt w:val="decimal"/>
+      <w:lvlText w:val="%1."/>
+      <w:lvlJc w:val="left"/>
+      <w:pPr>
+        <w:ind w:left="720" w:hanging="360"/>
+      </w:pPr>
+      <w:rPr>
+        <w:rFonts w:hint="default"/>
+      </w:rPr>
+    </w:lvl>
+    <w:lvl w:ilvl="1" w:tplc="040C0019" w:tentative="1">
+      <w:start w:val="1"/>
+      <w:numFmt w:val="lowerLetter"/>
+      <w:lvlText w:val="%2."/>
+      <w:lvlJc w:val="left"/>
+      <w:pPr>
+        <w:ind w:left="1440" w:hanging="360"/>
+      </w:pPr>
+    </w:lvl>
+    <w:lvl w:ilvl="2" w:tplc="040C001B" w:tentative="1">
+      <w:start w:val="1"/>
+      <w:numFmt w:val="lowerRoman"/>
+      <w:lvlText w:val="%3."/>
+      <w:lvlJc w:val="right"/>
+      <w:pPr>
+        <w:ind w:left="2160" w:hanging="180"/>
+      </w:pPr>
+    </w:lvl>
+    <w:lvl w:ilvl="3" w:tplc="040C000F" w:tentative="1">
+      <w:start w:val="1"/>
+      <w:numFmt w:val="decimal"/>
+      <w:lvlText w:val="%4."/>
+      <w:lvlJc w:val="left"/>
+      <w:pPr>
+        <w:ind w:left="2880" w:hanging="360"/>
+      </w:pPr>
+    </w:lvl>
+    <w:lvl w:ilvl="4" w:tplc="040C0019" w:tentative="1">
+      <w:start w:val="1"/>
+      <w:numFmt w:val="lowerLetter"/>
+      <w:lvlText w:val="%5."/>
+      <w:lvlJc w:val="left"/>
+      <w:pPr>
+        <w:ind w:left="3600" w:hanging="360"/>
+      </w:pPr>
+    </w:lvl>
+    <w:lvl w:ilvl="5" w:tplc="040C001B" w:tentative="1">
+      <w:start w:val="1"/>
+      <w:numFmt w:val="lowerRoman"/>
+      <w:lvlText w:val="%6."/>
+      <w:lvlJc w:val="right"/>
+      <w:pPr>
+        <w:ind w:left="4320" w:hanging="180"/>
+      </w:pPr>
+    </w:lvl>
+    <w:lvl w:ilvl="6" w:tplc="040C000F" w:tentative="1">
+      <w:start w:val="1"/>
+      <w:numFmt w:val="decimal"/>
+      <w:lvlText w:val="%7."/>
+      <w:lvlJc w:val="left"/>
+      <w:pPr>
+        <w:ind w:left="5040" w:hanging="360"/>
+      </w:pPr>
+    </w:lvl>
+    <w:lvl w:ilvl="7" w:tplc="040C0019" w:tentative="1">
+      <w:start w:val="1"/>
+      <w:numFmt w:val="lowerLetter"/>
+      <w:lvlText w:val="%8."/>
+      <w:lvlJc w:val="left"/>
+      <w:pPr>
+        <w:ind w:left="5760" w:hanging="360"/>
+      </w:pPr>
+    </w:lvl>
+    <w:lvl w:ilvl="8" w:tplc="040C001B" w:tentative="1">
+      <w:start w:val="1"/>
+      <w:numFmt w:val="lowerRoman"/>
+      <w:lvlText w:val="%9."/>
+      <w:lvlJc w:val="right"/>
+      <w:pPr>
+        <w:ind w:left="6480" w:hanging="180"/>
+      </w:pPr>
+    </w:lvl>
+  </w:abstractNum>
+  <w:abstractNum w:abstractNumId="14" w15:restartNumberingAfterBreak="0">
+    <w:nsid w:val="495C04F3"/>
+    <w:multiLevelType w:val="hybridMultilevel"/>
+    <w:tmpl w:val="B574C04C"/>
+    <w:lvl w:ilvl="0" w:tplc="040C000F">
+      <w:start w:val="1"/>
+      <w:numFmt w:val="decimal"/>
+      <w:lvlText w:val="%1."/>
+      <w:lvlJc w:val="left"/>
+      <w:pPr>
+        <w:ind w:left="720" w:hanging="360"/>
+      </w:pPr>
+      <w:rPr>
+        <w:rFonts w:hint="default"/>
+      </w:rPr>
+    </w:lvl>
+    <w:lvl w:ilvl="1" w:tplc="040C0019" w:tentative="1">
+      <w:start w:val="1"/>
+      <w:numFmt w:val="lowerLetter"/>
+      <w:lvlText w:val="%2."/>
+      <w:lvlJc w:val="left"/>
+      <w:pPr>
+        <w:ind w:left="1440" w:hanging="360"/>
+      </w:pPr>
+    </w:lvl>
+    <w:lvl w:ilvl="2" w:tplc="040C001B" w:tentative="1">
+      <w:start w:val="1"/>
+      <w:numFmt w:val="lowerRoman"/>
+      <w:lvlText w:val="%3."/>
+      <w:lvlJc w:val="right"/>
+      <w:pPr>
+        <w:ind w:left="2160" w:hanging="180"/>
+      </w:pPr>
+    </w:lvl>
+    <w:lvl w:ilvl="3" w:tplc="040C000F" w:tentative="1">
+      <w:start w:val="1"/>
+      <w:numFmt w:val="decimal"/>
+      <w:lvlText w:val="%4."/>
+      <w:lvlJc w:val="left"/>
+      <w:pPr>
+        <w:ind w:left="2880" w:hanging="360"/>
+      </w:pPr>
+    </w:lvl>
+    <w:lvl w:ilvl="4" w:tplc="040C0019" w:tentative="1">
+      <w:start w:val="1"/>
+      <w:numFmt w:val="lowerLetter"/>
+      <w:lvlText w:val="%5."/>
+      <w:lvlJc w:val="left"/>
+      <w:pPr>
+        <w:ind w:left="3600" w:hanging="360"/>
+      </w:pPr>
+    </w:lvl>
+    <w:lvl w:ilvl="5" w:tplc="040C001B" w:tentative="1">
+      <w:start w:val="1"/>
+      <w:numFmt w:val="lowerRoman"/>
+      <w:lvlText w:val="%6."/>
+      <w:lvlJc w:val="right"/>
+      <w:pPr>
+        <w:ind w:left="4320" w:hanging="180"/>
+      </w:pPr>
+    </w:lvl>
+    <w:lvl w:ilvl="6" w:tplc="040C000F" w:tentative="1">
+      <w:start w:val="1"/>
+      <w:numFmt w:val="decimal"/>
+      <w:lvlText w:val="%7."/>
+      <w:lvlJc w:val="left"/>
+      <w:pPr>
+        <w:ind w:left="5040" w:hanging="360"/>
+      </w:pPr>
+    </w:lvl>
+    <w:lvl w:ilvl="7" w:tplc="040C0019" w:tentative="1">
+      <w:start w:val="1"/>
+      <w:numFmt w:val="lowerLetter"/>
+      <w:lvlText w:val="%8."/>
+      <w:lvlJc w:val="left"/>
+      <w:pPr>
+        <w:ind w:left="5760" w:hanging="360"/>
+      </w:pPr>
+    </w:lvl>
+    <w:lvl w:ilvl="8" w:tplc="040C001B" w:tentative="1">
+      <w:start w:val="1"/>
+      <w:numFmt w:val="lowerRoman"/>
+      <w:lvlText w:val="%9."/>
+      <w:lvlJc w:val="right"/>
+      <w:pPr>
+        <w:ind w:left="6480" w:hanging="180"/>
+      </w:pPr>
+    </w:lvl>
+  </w:abstractNum>
   <w:num w:numId="1" w16cid:durableId="698163745">
     <w:abstractNumId w:val="9"/>
   </w:num>
@@ -2057,6 +3579,12 @@
   </w:num>
   <w:num w:numId="15" w16cid:durableId="2060857406">
     <w:abstractNumId w:val="0"/>
+  </w:num>
+  <w:num w:numId="16" w16cid:durableId="231935613">
+    <w:abstractNumId w:val="13"/>
+  </w:num>
+  <w:num w:numId="17" w16cid:durableId="68965603">
+    <w:abstractNumId w:val="14"/>
   </w:num>
 </w:numbering>
 </file>
@@ -3423,637 +4951,19 @@
       <w:color w:val="004F5B" w:themeColor="accent1" w:themeShade="7F"/>
     </w:rPr>
   </w:style>
-</w:styles>
-</file>
-
-<file path=word/glossary/document.xml><?xml version="1.0" encoding="utf-8"?>
-<w:glossaryDocument xmlns:wpc="http://schemas.microsoft.com/office/word/2010/wordprocessingCanvas" xmlns:cx="http://schemas.microsoft.com/office/drawing/2014/chartex" xmlns:cx1="http://schemas.microsoft.com/office/drawing/2015/9/8/chartex" xmlns:cx2="http://schemas.microsoft.com/office/drawing/2015/10/21/chartex" xmlns:cx3="http://schemas.microsoft.com/office/drawing/2016/5/9/chartex" xmlns:cx4="http://schemas.microsoft.com/office/drawing/2016/5/10/chartex" xmlns:cx5="http://schemas.microsoft.com/office/drawing/2016/5/11/chartex" xmlns:cx6="http://schemas.microsoft.com/office/drawing/2016/5/12/chartex" xmlns:cx7="http://schemas.microsoft.com/office/drawing/2016/5/13/chartex" xmlns:cx8="http://schemas.microsoft.com/office/drawing/2016/5/14/chartex" xmlns:mc="http://schemas.openxmlformats.org/markup-compatibility/2006" xmlns:aink="http://schemas.microsoft.com/office/drawing/2016/ink" xmlns:am3d="http://schemas.microsoft.com/office/drawing/2017/model3d" xmlns:o="urn:schemas-microsoft-com:office:office" xmlns:oel="http://schemas.microsoft.com/office/2019/extlst" xmlns:r="http://schemas.openxmlformats.org/officeDocument/2006/relationships" xmlns:m="http://schemas.openxmlformats.org/officeDocument/2006/math" xmlns:v="urn:schemas-microsoft-com:vml" xmlns:wp14="http://schemas.microsoft.com/office/word/2010/wordprocessingDrawing" xmlns:wp="http://schemas.openxmlformats.org/drawingml/2006/wordprocessingDrawing" xmlns:w10="urn:schemas-microsoft-com:office:word" xmlns:w="http://schemas.openxmlformats.org/wordprocessingml/2006/main" xmlns:w14="http://schemas.microsoft.com/office/word/2010/wordml" xmlns:w15="http://schemas.microsoft.com/office/word/2012/wordml" xmlns:w16cex="http://schemas.microsoft.com/office/word/2018/wordml/cex" xmlns:w16cid="http://schemas.microsoft.com/office/word/2016/wordml/cid" xmlns:w16="http://schemas.microsoft.com/office/word/2018/wordml" xmlns:w16du="http://schemas.microsoft.com/office/word/2023/wordml/word16du" xmlns:w16sdtdh="http://schemas.microsoft.com/office/word/2020/wordml/sdtdatahash" xmlns:w16se="http://schemas.microsoft.com/office/word/2015/wordml/symex" xmlns:wpg="http://schemas.microsoft.com/office/word/2010/wordprocessingGroup" xmlns:wpi="http://schemas.microsoft.com/office/word/2010/wordprocessingInk" xmlns:wne="http://schemas.microsoft.com/office/word/2006/wordml" xmlns:wps="http://schemas.microsoft.com/office/word/2010/wordprocessingShape" mc:Ignorable="w14 w15 w16se w16cid w16 w16cex w16sdtdh wp14">
-  <w:docParts>
-    <w:docPart>
-      <w:docPartPr>
-        <w:name w:val="A3C32CD691734482B71689FECD000DA3"/>
-        <w:category>
-          <w:name w:val="Général"/>
-          <w:gallery w:val="placeholder"/>
-        </w:category>
-        <w:types>
-          <w:type w:val="bbPlcHdr"/>
-        </w:types>
-        <w:behaviors>
-          <w:behavior w:val="content"/>
-        </w:behaviors>
-        <w:guid w:val="{9C8A6AE3-7EC8-4469-80C7-70690545F7CC}"/>
-      </w:docPartPr>
-      <w:docPartBody>
-        <w:p>
-          <w:pPr>
-            <w:pStyle w:val="A3C32CD691734482B71689FECD000DA3"/>
-          </w:pPr>
-          <w:r>
-            <w:rPr>
-              <w:lang w:bidi="fr-FR"/>
-            </w:rPr>
-            <w:t>Nom</w:t>
-          </w:r>
-        </w:p>
-      </w:docPartBody>
-    </w:docPart>
-  </w:docParts>
-</w:glossaryDocument>
-</file>
-
-<file path=word/glossary/fontTable.xml><?xml version="1.0" encoding="utf-8"?>
-<w:fonts xmlns:mc="http://schemas.openxmlformats.org/markup-compatibility/2006" xmlns:r="http://schemas.openxmlformats.org/officeDocument/2006/relationships" xmlns:w="http://schemas.openxmlformats.org/wordprocessingml/2006/main" xmlns:w14="http://schemas.microsoft.com/office/word/2010/wordml" xmlns:w15="http://schemas.microsoft.com/office/word/2012/wordml" xmlns:w16cex="http://schemas.microsoft.com/office/word/2018/wordml/cex" xmlns:w16cid="http://schemas.microsoft.com/office/word/2016/wordml/cid" xmlns:w16="http://schemas.microsoft.com/office/word/2018/wordml" xmlns:w16sdtdh="http://schemas.microsoft.com/office/word/2020/wordml/sdtdatahash" xmlns:w16se="http://schemas.microsoft.com/office/word/2015/wordml/symex" mc:Ignorable="w14 w15 w16se w16cid w16 w16cex w16sdtdh">
-  <w:font w:name="Symbol">
-    <w:panose1 w:val="05050102010706020507"/>
-    <w:charset w:val="02"/>
-    <w:family w:val="roman"/>
-    <w:pitch w:val="variable"/>
-    <w:sig w:usb0="00000000" w:usb1="10000000" w:usb2="00000000" w:usb3="00000000" w:csb0="80000000" w:csb1="00000000"/>
-  </w:font>
-  <w:font w:name="Times New Roman">
-    <w:panose1 w:val="02020603050405020304"/>
-    <w:charset w:val="00"/>
-    <w:family w:val="roman"/>
-    <w:pitch w:val="variable"/>
-    <w:sig w:usb0="E0002EFF" w:usb1="C000785B" w:usb2="00000009" w:usb3="00000000" w:csb0="000001FF" w:csb1="00000000"/>
-  </w:font>
-  <w:font w:name="Century Gothic">
-    <w:panose1 w:val="020B0502020202020204"/>
-    <w:charset w:val="00"/>
-    <w:family w:val="swiss"/>
-    <w:pitch w:val="variable"/>
-    <w:sig w:usb0="00000287" w:usb1="00000000" w:usb2="00000000" w:usb3="00000000" w:csb0="0000009F" w:csb1="00000000"/>
-  </w:font>
-  <w:font w:name="Constantia">
-    <w:panose1 w:val="02030602050306030303"/>
-    <w:charset w:val="00"/>
-    <w:family w:val="roman"/>
-    <w:pitch w:val="variable"/>
-    <w:sig w:usb0="A00002EF" w:usb1="4000204B" w:usb2="00000000" w:usb3="00000000" w:csb0="0000019F" w:csb1="00000000"/>
-  </w:font>
-  <w:font w:name="STXinwei">
-    <w:altName w:val="华文新魏"/>
-    <w:charset w:val="86"/>
-    <w:family w:val="auto"/>
-    <w:pitch w:val="variable"/>
-    <w:sig w:usb0="00000001" w:usb1="080F0000" w:usb2="00000010" w:usb3="00000000" w:csb0="00040000" w:csb1="00000000"/>
-  </w:font>
-  <w:font w:name="Segoe UI">
-    <w:panose1 w:val="020B0502040204020203"/>
-    <w:charset w:val="00"/>
-    <w:family w:val="swiss"/>
-    <w:pitch w:val="variable"/>
-    <w:sig w:usb0="E4002EFF" w:usb1="C000E47F" w:usb2="00000009" w:usb3="00000000" w:csb0="000001FF" w:csb1="00000000"/>
-  </w:font>
-  <w:font w:name="Consolas">
-    <w:panose1 w:val="020B0609020204030204"/>
-    <w:charset w:val="00"/>
-    <w:family w:val="modern"/>
-    <w:pitch w:val="fixed"/>
-    <w:sig w:usb0="E00002FF" w:usb1="0000FCFF" w:usb2="00000001" w:usb3="00000000" w:csb0="0000019F" w:csb1="00000000"/>
-  </w:font>
-  <w:font w:name="Calibri">
-    <w:panose1 w:val="020F0502020204030204"/>
-    <w:charset w:val="00"/>
-    <w:family w:val="swiss"/>
-    <w:pitch w:val="variable"/>
-    <w:sig w:usb0="E4002EFF" w:usb1="C200247B" w:usb2="00000009" w:usb3="00000000" w:csb0="000001FF" w:csb1="00000000"/>
-  </w:font>
-  <w:font w:name="Calibri Light">
-    <w:panose1 w:val="020F0302020204030204"/>
-    <w:charset w:val="00"/>
-    <w:family w:val="swiss"/>
-    <w:pitch w:val="variable"/>
-    <w:sig w:usb0="E4002EFF" w:usb1="C200247B" w:usb2="00000009" w:usb3="00000000" w:csb0="000001FF" w:csb1="00000000"/>
-  </w:font>
-</w:fonts>
-</file>
-
-<file path=word/glossary/numbering.xml><?xml version="1.0" encoding="utf-8"?>
-<w:numbering xmlns:wpc="http://schemas.microsoft.com/office/word/2010/wordprocessingCanvas" xmlns:cx="http://schemas.microsoft.com/office/drawing/2014/chartex" xmlns:cx1="http://schemas.microsoft.com/office/drawing/2015/9/8/chartex" xmlns:cx2="http://schemas.microsoft.com/office/drawing/2015/10/21/chartex" xmlns:cx3="http://schemas.microsoft.com/office/drawing/2016/5/9/chartex" xmlns:cx4="http://schemas.microsoft.com/office/drawing/2016/5/10/chartex" xmlns:cx5="http://schemas.microsoft.com/office/drawing/2016/5/11/chartex" xmlns:cx6="http://schemas.microsoft.com/office/drawing/2016/5/12/chartex" xmlns:cx7="http://schemas.microsoft.com/office/drawing/2016/5/13/chartex" xmlns:cx8="http://schemas.microsoft.com/office/drawing/2016/5/14/chartex" xmlns:mc="http://schemas.openxmlformats.org/markup-compatibility/2006" xmlns:aink="http://schemas.microsoft.com/office/drawing/2016/ink" xmlns:am3d="http://schemas.microsoft.com/office/drawing/2017/model3d" xmlns:o="urn:schemas-microsoft-com:office:office" xmlns:oel="http://schemas.microsoft.com/office/2019/extlst" xmlns:r="http://schemas.openxmlformats.org/officeDocument/2006/relationships" xmlns:m="http://schemas.openxmlformats.org/officeDocument/2006/math" xmlns:v="urn:schemas-microsoft-com:vml" xmlns:wp14="http://schemas.microsoft.com/office/word/2010/wordprocessingDrawing" xmlns:wp="http://schemas.openxmlformats.org/drawingml/2006/wordprocessingDrawing" xmlns:w10="urn:schemas-microsoft-com:office:word" xmlns:w="http://schemas.openxmlformats.org/wordprocessingml/2006/main" xmlns:w14="http://schemas.microsoft.com/office/word/2010/wordml" xmlns:w15="http://schemas.microsoft.com/office/word/2012/wordml" xmlns:w16cex="http://schemas.microsoft.com/office/word/2018/wordml/cex" xmlns:w16cid="http://schemas.microsoft.com/office/word/2016/wordml/cid" xmlns:w16="http://schemas.microsoft.com/office/word/2018/wordml" xmlns:w16du="http://schemas.microsoft.com/office/word/2023/wordml/word16du" xmlns:w16sdtdh="http://schemas.microsoft.com/office/word/2020/wordml/sdtdatahash" xmlns:w16se="http://schemas.microsoft.com/office/word/2015/wordml/symex" xmlns:wpg="http://schemas.microsoft.com/office/word/2010/wordprocessingGroup" xmlns:wpi="http://schemas.microsoft.com/office/word/2010/wordprocessingInk" xmlns:wne="http://schemas.microsoft.com/office/word/2006/wordml" xmlns:wps="http://schemas.microsoft.com/office/word/2010/wordprocessingShape" mc:Ignorable="w14 w15 w16se w16cid w16 w16cex w16sdtdh wp14">
-  <w:abstractNum w:abstractNumId="0" w15:restartNumberingAfterBreak="0">
-    <w:nsid w:val="FFFFFF89"/>
-    <w:multiLevelType w:val="singleLevel"/>
-    <w:tmpl w:val="BAA6FCB4"/>
-    <w:lvl w:ilvl="0">
-      <w:start w:val="1"/>
-      <w:numFmt w:val="bullet"/>
-      <w:pStyle w:val="Listepuces"/>
-      <w:lvlText w:val="−"/>
-      <w:lvlJc w:val="left"/>
-      <w:pPr>
-        <w:ind w:left="720" w:hanging="360"/>
-      </w:pPr>
-      <w:rPr>
-        <w:rFonts w:ascii="Century Gothic" w:hAnsi="Century Gothic" w:hint="default"/>
-        <w:color w:val="0D0D0D" w:themeColor="text1" w:themeTint="F2"/>
-      </w:rPr>
-    </w:lvl>
-  </w:abstractNum>
-  <w:num w:numId="1" w16cid:durableId="741757671">
-    <w:abstractNumId w:val="0"/>
-  </w:num>
-</w:numbering>
-</file>
-
-<file path=word/glossary/settings.xml><?xml version="1.0" encoding="utf-8"?>
-<w:settings xmlns:mc="http://schemas.openxmlformats.org/markup-compatibility/2006" xmlns:o="urn:schemas-microsoft-com:office:office" xmlns:r="http://schemas.openxmlformats.org/officeDocument/2006/relationships" xmlns:m="http://schemas.openxmlformats.org/officeDocument/2006/math" xmlns:v="urn:schemas-microsoft-com:vml" xmlns:w10="urn:schemas-microsoft-com:office:word" xmlns:w="http://schemas.openxmlformats.org/wordprocessingml/2006/main" xmlns:w14="http://schemas.microsoft.com/office/word/2010/wordml" xmlns:w15="http://schemas.microsoft.com/office/word/2012/wordml" xmlns:w16cex="http://schemas.microsoft.com/office/word/2018/wordml/cex" xmlns:w16cid="http://schemas.microsoft.com/office/word/2016/wordml/cid" xmlns:w16="http://schemas.microsoft.com/office/word/2018/wordml" xmlns:w16sdtdh="http://schemas.microsoft.com/office/word/2020/wordml/sdtdatahash" xmlns:w16se="http://schemas.microsoft.com/office/word/2015/wordml/symex" xmlns:sl="http://schemas.openxmlformats.org/schemaLibrary/2006/main" mc:Ignorable="w14 w15 w16se w16cid w16 w16cex w16sdtdh">
-  <w:view w:val="normal"/>
-  <w:defaultTabStop w:val="708"/>
-  <w:hyphenationZone w:val="425"/>
-  <w:characterSpacingControl w:val="doNotCompress"/>
-  <w:compat>
-    <w:useFELayout/>
-    <w:compatSetting w:name="compatibilityMode" w:uri="http://schemas.microsoft.com/office/word" w:val="15"/>
-    <w:compatSetting w:name="overrideTableStyleFontSizeAndJustification" w:uri="http://schemas.microsoft.com/office/word" w:val="1"/>
-    <w:compatSetting w:name="enableOpenTypeFeatures" w:uri="http://schemas.microsoft.com/office/word" w:val="1"/>
-    <w:compatSetting w:name="doNotFlipMirrorIndents" w:uri="http://schemas.microsoft.com/office/word" w:val="1"/>
-    <w:compatSetting w:name="differentiateMultirowTableHeaders" w:uri="http://schemas.microsoft.com/office/word" w:val="1"/>
-    <w:compatSetting w:name="useWord2013TrackBottomHyphenation" w:uri="http://schemas.microsoft.com/office/word" w:val="0"/>
-  </w:compat>
-  <w:rsids>
-    <w:rsidRoot w:val="00C07CCB"/>
-    <w:rsid w:val="00305F70"/>
-    <w:rsid w:val="00C07CCB"/>
-    <w:rsid w:val="00CF0185"/>
-  </w:rsids>
-  <m:mathPr>
-    <m:mathFont m:val="Cambria Math"/>
-    <m:brkBin m:val="before"/>
-    <m:brkBinSub m:val="--"/>
-    <m:smallFrac m:val="0"/>
-    <m:dispDef/>
-    <m:lMargin m:val="0"/>
-    <m:rMargin m:val="0"/>
-    <m:defJc m:val="centerGroup"/>
-    <m:wrapIndent m:val="1440"/>
-    <m:intLim m:val="subSup"/>
-    <m:naryLim m:val="undOvr"/>
-  </m:mathPr>
-  <w:themeFontLang w:val="fr-FR"/>
-  <w:clrSchemeMapping w:bg1="light1" w:t1="dark1" w:bg2="light2" w:t2="dark2" w:accent1="accent1" w:accent2="accent2" w:accent3="accent3" w:accent4="accent4" w:accent5="accent5" w:accent6="accent6" w:hyperlink="hyperlink" w:followedHyperlink="followedHyperlink"/>
-  <w:decimalSymbol w:val=","/>
-  <w:listSeparator w:val=";"/>
-  <w15:chartTrackingRefBased/>
-</w:settings>
-</file>
-
-<file path=word/glossary/styles.xml><?xml version="1.0" encoding="utf-8"?>
-<w:styles xmlns:mc="http://schemas.openxmlformats.org/markup-compatibility/2006" xmlns:r="http://schemas.openxmlformats.org/officeDocument/2006/relationships" xmlns:w="http://schemas.openxmlformats.org/wordprocessingml/2006/main" xmlns:w14="http://schemas.microsoft.com/office/word/2010/wordml" xmlns:w15="http://schemas.microsoft.com/office/word/2012/wordml" xmlns:w16cex="http://schemas.microsoft.com/office/word/2018/wordml/cex" xmlns:w16cid="http://schemas.microsoft.com/office/word/2016/wordml/cid" xmlns:w16="http://schemas.microsoft.com/office/word/2018/wordml" xmlns:w16sdtdh="http://schemas.microsoft.com/office/word/2020/wordml/sdtdatahash" xmlns:w16se="http://schemas.microsoft.com/office/word/2015/wordml/symex" mc:Ignorable="w14 w15 w16se w16cid w16 w16cex w16sdtdh">
-  <w:docDefaults>
-    <w:rPrDefault>
-      <w:rPr>
-        <w:rFonts w:asciiTheme="minorHAnsi" w:eastAsiaTheme="minorEastAsia" w:hAnsiTheme="minorHAnsi" w:cstheme="minorBidi"/>
-        <w:sz w:val="22"/>
-        <w:szCs w:val="22"/>
-        <w:lang w:val="fr-FR" w:eastAsia="fr-FR" w:bidi="ar-SA"/>
-      </w:rPr>
-    </w:rPrDefault>
-    <w:pPrDefault>
-      <w:pPr>
-        <w:spacing w:after="160" w:line="259" w:lineRule="auto"/>
-      </w:pPr>
-    </w:pPrDefault>
-  </w:docDefaults>
-  <w:latentStyles w:defLockedState="0" w:defUIPriority="99" w:defSemiHidden="0" w:defUnhideWhenUsed="0" w:defQFormat="0" w:count="376">
-    <w:lsdException w:name="Normal" w:uiPriority="0" w:qFormat="1"/>
-    <w:lsdException w:name="heading 1" w:uiPriority="9" w:qFormat="1"/>
-    <w:lsdException w:name="heading 2" w:semiHidden="1" w:uiPriority="9" w:unhideWhenUsed="1" w:qFormat="1"/>
-    <w:lsdException w:name="heading 3" w:semiHidden="1" w:uiPriority="9" w:unhideWhenUsed="1" w:qFormat="1"/>
-    <w:lsdException w:name="heading 4" w:semiHidden="1" w:uiPriority="9" w:unhideWhenUsed="1" w:qFormat="1"/>
-    <w:lsdException w:name="heading 5" w:semiHidden="1" w:uiPriority="9" w:unhideWhenUsed="1" w:qFormat="1"/>
-    <w:lsdException w:name="heading 6" w:semiHidden="1" w:uiPriority="9" w:unhideWhenUsed="1" w:qFormat="1"/>
-    <w:lsdException w:name="heading 7" w:semiHidden="1" w:uiPriority="9" w:unhideWhenUsed="1" w:qFormat="1"/>
-    <w:lsdException w:name="heading 8" w:semiHidden="1" w:uiPriority="9" w:unhideWhenUsed="1" w:qFormat="1"/>
-    <w:lsdException w:name="heading 9" w:semiHidden="1" w:uiPriority="9" w:unhideWhenUsed="1" w:qFormat="1"/>
-    <w:lsdException w:name="index 1" w:semiHidden="1" w:unhideWhenUsed="1"/>
-    <w:lsdException w:name="index 2" w:semiHidden="1" w:unhideWhenUsed="1"/>
-    <w:lsdException w:name="index 3" w:semiHidden="1" w:unhideWhenUsed="1"/>
-    <w:lsdException w:name="index 4" w:semiHidden="1" w:unhideWhenUsed="1"/>
-    <w:lsdException w:name="index 5" w:semiHidden="1" w:unhideWhenUsed="1"/>
-    <w:lsdException w:name="index 6" w:semiHidden="1" w:unhideWhenUsed="1"/>
-    <w:lsdException w:name="index 7" w:semiHidden="1" w:unhideWhenUsed="1"/>
-    <w:lsdException w:name="index 8" w:semiHidden="1" w:unhideWhenUsed="1"/>
-    <w:lsdException w:name="index 9" w:semiHidden="1" w:unhideWhenUsed="1"/>
-    <w:lsdException w:name="toc 1" w:semiHidden="1" w:uiPriority="39" w:unhideWhenUsed="1"/>
-    <w:lsdException w:name="toc 2" w:semiHidden="1" w:uiPriority="39" w:unhideWhenUsed="1"/>
-    <w:lsdException w:name="toc 3" w:semiHidden="1" w:uiPriority="39" w:unhideWhenUsed="1"/>
-    <w:lsdException w:name="toc 4" w:semiHidden="1" w:uiPriority="39" w:unhideWhenUsed="1"/>
-    <w:lsdException w:name="toc 5" w:semiHidden="1" w:uiPriority="39" w:unhideWhenUsed="1"/>
-    <w:lsdException w:name="toc 6" w:semiHidden="1" w:uiPriority="39" w:unhideWhenUsed="1"/>
-    <w:lsdException w:name="toc 7" w:semiHidden="1" w:uiPriority="39" w:unhideWhenUsed="1"/>
-    <w:lsdException w:name="toc 8" w:semiHidden="1" w:uiPriority="39" w:unhideWhenUsed="1"/>
-    <w:lsdException w:name="toc 9" w:semiHidden="1" w:uiPriority="39" w:unhideWhenUsed="1"/>
-    <w:lsdException w:name="Normal Indent" w:semiHidden="1" w:unhideWhenUsed="1"/>
-    <w:lsdException w:name="footnote text" w:semiHidden="1" w:unhideWhenUsed="1"/>
-    <w:lsdException w:name="annotation text" w:semiHidden="1" w:unhideWhenUsed="1"/>
-    <w:lsdException w:name="header" w:semiHidden="1" w:unhideWhenUsed="1"/>
-    <w:lsdException w:name="footer" w:semiHidden="1" w:unhideWhenUsed="1"/>
-    <w:lsdException w:name="index heading" w:semiHidden="1" w:unhideWhenUsed="1"/>
-    <w:lsdException w:name="caption" w:semiHidden="1" w:uiPriority="35" w:unhideWhenUsed="1" w:qFormat="1"/>
-    <w:lsdException w:name="table of figures" w:semiHidden="1" w:unhideWhenUsed="1"/>
-    <w:lsdException w:name="envelope address" w:semiHidden="1" w:unhideWhenUsed="1"/>
-    <w:lsdException w:name="envelope return" w:semiHidden="1" w:unhideWhenUsed="1"/>
-    <w:lsdException w:name="footnote reference" w:semiHidden="1" w:unhideWhenUsed="1"/>
-    <w:lsdException w:name="annotation reference" w:semiHidden="1" w:unhideWhenUsed="1"/>
-    <w:lsdException w:name="line number" w:semiHidden="1" w:unhideWhenUsed="1"/>
-    <w:lsdException w:name="page number" w:semiHidden="1" w:unhideWhenUsed="1"/>
-    <w:lsdException w:name="endnote reference" w:semiHidden="1" w:unhideWhenUsed="1"/>
-    <w:lsdException w:name="endnote text" w:semiHidden="1" w:unhideWhenUsed="1"/>
-    <w:lsdException w:name="table of authorities" w:semiHidden="1" w:unhideWhenUsed="1"/>
-    <w:lsdException w:name="macro" w:semiHidden="1" w:unhideWhenUsed="1"/>
-    <w:lsdException w:name="toa heading" w:semiHidden="1" w:unhideWhenUsed="1"/>
-    <w:lsdException w:name="List" w:semiHidden="1" w:unhideWhenUsed="1"/>
-    <w:lsdException w:name="List Bullet" w:semiHidden="1" w:uiPriority="10" w:unhideWhenUsed="1" w:qFormat="1"/>
-    <w:lsdException w:name="List Number" w:semiHidden="1" w:unhideWhenUsed="1"/>
-    <w:lsdException w:name="List 2" w:semiHidden="1" w:unhideWhenUsed="1"/>
-    <w:lsdException w:name="List 3" w:semiHidden="1" w:unhideWhenUsed="1"/>
-    <w:lsdException w:name="List 4" w:semiHidden="1" w:unhideWhenUsed="1"/>
-    <w:lsdException w:name="List 5" w:semiHidden="1" w:unhideWhenUsed="1"/>
-    <w:lsdException w:name="List Bullet 2" w:semiHidden="1" w:unhideWhenUsed="1"/>
-    <w:lsdException w:name="List Bullet 3" w:semiHidden="1" w:unhideWhenUsed="1"/>
-    <w:lsdException w:name="List Bullet 4" w:semiHidden="1" w:unhideWhenUsed="1"/>
-    <w:lsdException w:name="List Bullet 5" w:semiHidden="1" w:unhideWhenUsed="1"/>
-    <w:lsdException w:name="List Number 2" w:semiHidden="1" w:unhideWhenUsed="1"/>
-    <w:lsdException w:name="List Number 3" w:semiHidden="1" w:unhideWhenUsed="1"/>
-    <w:lsdException w:name="List Number 4" w:semiHidden="1" w:unhideWhenUsed="1"/>
-    <w:lsdException w:name="List Number 5" w:semiHidden="1" w:unhideWhenUsed="1"/>
-    <w:lsdException w:name="Title" w:uiPriority="10" w:qFormat="1"/>
-    <w:lsdException w:name="Closing" w:semiHidden="1" w:unhideWhenUsed="1"/>
-    <w:lsdException w:name="Signature" w:semiHidden="1" w:unhideWhenUsed="1"/>
-    <w:lsdException w:name="Default Paragraph Font" w:semiHidden="1" w:uiPriority="1" w:unhideWhenUsed="1"/>
-    <w:lsdException w:name="Body Text" w:semiHidden="1" w:unhideWhenUsed="1"/>
-    <w:lsdException w:name="Body Text Indent" w:semiHidden="1" w:unhideWhenUsed="1"/>
-    <w:lsdException w:name="List Continue" w:semiHidden="1" w:unhideWhenUsed="1"/>
-    <w:lsdException w:name="List Continue 2" w:semiHidden="1" w:unhideWhenUsed="1"/>
-    <w:lsdException w:name="List Continue 3" w:semiHidden="1" w:unhideWhenUsed="1"/>
-    <w:lsdException w:name="List Continue 4" w:semiHidden="1" w:unhideWhenUsed="1"/>
-    <w:lsdException w:name="List Continue 5" w:semiHidden="1" w:unhideWhenUsed="1"/>
-    <w:lsdException w:name="Message Header" w:semiHidden="1" w:unhideWhenUsed="1"/>
-    <w:lsdException w:name="Subtitle" w:uiPriority="11" w:qFormat="1"/>
-    <w:lsdException w:name="Salutation" w:semiHidden="1" w:unhideWhenUsed="1"/>
-    <w:lsdException w:name="Date" w:semiHidden="1" w:unhideWhenUsed="1"/>
-    <w:lsdException w:name="Body Text First Indent" w:semiHidden="1" w:unhideWhenUsed="1"/>
-    <w:lsdException w:name="Body Text First Indent 2" w:semiHidden="1" w:unhideWhenUsed="1"/>
-    <w:lsdException w:name="Note Heading" w:semiHidden="1" w:unhideWhenUsed="1"/>
-    <w:lsdException w:name="Body Text 2" w:semiHidden="1" w:unhideWhenUsed="1"/>
-    <w:lsdException w:name="Body Text 3" w:semiHidden="1" w:unhideWhenUsed="1"/>
-    <w:lsdException w:name="Body Text Indent 2" w:semiHidden="1" w:unhideWhenUsed="1"/>
-    <w:lsdException w:name="Body Text Indent 3" w:semiHidden="1" w:unhideWhenUsed="1"/>
-    <w:lsdException w:name="Block Text" w:semiHidden="1" w:unhideWhenUsed="1"/>
-    <w:lsdException w:name="Hyperlink" w:semiHidden="1" w:unhideWhenUsed="1"/>
-    <w:lsdException w:name="FollowedHyperlink" w:semiHidden="1" w:unhideWhenUsed="1"/>
-    <w:lsdException w:name="Strong" w:uiPriority="22" w:qFormat="1"/>
-    <w:lsdException w:name="Emphasis" w:uiPriority="20" w:qFormat="1"/>
-    <w:lsdException w:name="Document Map" w:semiHidden="1" w:unhideWhenUsed="1"/>
-    <w:lsdException w:name="Plain Text" w:semiHidden="1" w:unhideWhenUsed="1"/>
-    <w:lsdException w:name="E-mail Signature" w:semiHidden="1" w:unhideWhenUsed="1"/>
-    <w:lsdException w:name="HTML Top of Form" w:semiHidden="1" w:unhideWhenUsed="1"/>
-    <w:lsdException w:name="HTML Bottom of Form" w:semiHidden="1" w:unhideWhenUsed="1"/>
-    <w:lsdException w:name="Normal (Web)" w:semiHidden="1" w:unhideWhenUsed="1"/>
-    <w:lsdException w:name="HTML Acronym" w:semiHidden="1" w:unhideWhenUsed="1"/>
-    <w:lsdException w:name="HTML Address" w:semiHidden="1" w:unhideWhenUsed="1"/>
-    <w:lsdException w:name="HTML Cite" w:semiHidden="1" w:unhideWhenUsed="1"/>
-    <w:lsdException w:name="HTML Code" w:semiHidden="1" w:unhideWhenUsed="1"/>
-    <w:lsdException w:name="HTML Definition" w:semiHidden="1" w:unhideWhenUsed="1"/>
-    <w:lsdException w:name="HTML Keyboard" w:semiHidden="1" w:unhideWhenUsed="1"/>
-    <w:lsdException w:name="HTML Preformatted" w:semiHidden="1" w:unhideWhenUsed="1"/>
-    <w:lsdException w:name="HTML Sample" w:semiHidden="1" w:unhideWhenUsed="1"/>
-    <w:lsdException w:name="HTML Typewriter" w:semiHidden="1" w:unhideWhenUsed="1"/>
-    <w:lsdException w:name="HTML Variable" w:semiHidden="1" w:unhideWhenUsed="1"/>
-    <w:lsdException w:name="Normal Table" w:semiHidden="1" w:unhideWhenUsed="1"/>
-    <w:lsdException w:name="annotation subject" w:semiHidden="1" w:unhideWhenUsed="1"/>
-    <w:lsdException w:name="No List" w:semiHidden="1" w:unhideWhenUsed="1"/>
-    <w:lsdException w:name="Outline List 1" w:semiHidden="1" w:unhideWhenUsed="1"/>
-    <w:lsdException w:name="Outline List 2" w:semiHidden="1" w:unhideWhenUsed="1"/>
-    <w:lsdException w:name="Outline List 3" w:semiHidden="1" w:unhideWhenUsed="1"/>
-    <w:lsdException w:name="Table Simple 1" w:semiHidden="1" w:unhideWhenUsed="1"/>
-    <w:lsdException w:name="Table Simple 2" w:semiHidden="1" w:unhideWhenUsed="1"/>
-    <w:lsdException w:name="Table Simple 3" w:semiHidden="1" w:unhideWhenUsed="1"/>
-    <w:lsdException w:name="Table Classic 1" w:semiHidden="1" w:unhideWhenUsed="1"/>
-    <w:lsdException w:name="Table Classic 2" w:semiHidden="1" w:unhideWhenUsed="1"/>
-    <w:lsdException w:name="Table Classic 3" w:semiHidden="1" w:unhideWhenUsed="1"/>
-    <w:lsdException w:name="Table Classic 4" w:semiHidden="1" w:unhideWhenUsed="1"/>
-    <w:lsdException w:name="Table Colorful 1" w:semiHidden="1" w:unhideWhenUsed="1"/>
-    <w:lsdException w:name="Table Colorful 2" w:semiHidden="1" w:unhideWhenUsed="1"/>
-    <w:lsdException w:name="Table Colorful 3" w:semiHidden="1" w:unhideWhenUsed="1"/>
-    <w:lsdException w:name="Table Columns 1" w:semiHidden="1" w:unhideWhenUsed="1"/>
-    <w:lsdException w:name="Table Columns 2" w:semiHidden="1" w:unhideWhenUsed="1"/>
-    <w:lsdException w:name="Table Columns 3" w:semiHidden="1" w:unhideWhenUsed="1"/>
-    <w:lsdException w:name="Table Columns 4" w:semiHidden="1" w:unhideWhenUsed="1"/>
-    <w:lsdException w:name="Table Columns 5" w:semiHidden="1" w:unhideWhenUsed="1"/>
-    <w:lsdException w:name="Table Grid 1" w:semiHidden="1" w:unhideWhenUsed="1"/>
-    <w:lsdException w:name="Table Grid 2" w:semiHidden="1" w:unhideWhenUsed="1"/>
-    <w:lsdException w:name="Table Grid 3" w:semiHidden="1" w:unhideWhenUsed="1"/>
-    <w:lsdException w:name="Table Grid 4" w:semiHidden="1" w:unhideWhenUsed="1"/>
-    <w:lsdException w:name="Table Grid 5" w:semiHidden="1" w:unhideWhenUsed="1"/>
-    <w:lsdException w:name="Table Grid 6" w:semiHidden="1" w:unhideWhenUsed="1"/>
-    <w:lsdException w:name="Table Grid 7" w:semiHidden="1" w:unhideWhenUsed="1"/>
-    <w:lsdException w:name="Table Grid 8" w:semiHidden="1" w:unhideWhenUsed="1"/>
-    <w:lsdException w:name="Table List 1" w:semiHidden="1" w:unhideWhenUsed="1"/>
-    <w:lsdException w:name="Table List 2" w:semiHidden="1" w:unhideWhenUsed="1"/>
-    <w:lsdException w:name="Table List 3" w:semiHidden="1" w:unhideWhenUsed="1"/>
-    <w:lsdException w:name="Table List 4" w:semiHidden="1" w:unhideWhenUsed="1"/>
-    <w:lsdException w:name="Table List 5" w:semiHidden="1" w:unhideWhenUsed="1"/>
-    <w:lsdException w:name="Table List 6" w:semiHidden="1" w:unhideWhenUsed="1"/>
-    <w:lsdException w:name="Table List 7" w:semiHidden="1" w:unhideWhenUsed="1"/>
-    <w:lsdException w:name="Table List 8" w:semiHidden="1" w:unhideWhenUsed="1"/>
-    <w:lsdException w:name="Table 3D effects 1" w:semiHidden="1" w:unhideWhenUsed="1"/>
-    <w:lsdException w:name="Table 3D effects 2" w:semiHidden="1" w:unhideWhenUsed="1"/>
-    <w:lsdException w:name="Table 3D effects 3" w:semiHidden="1" w:unhideWhenUsed="1"/>
-    <w:lsdException w:name="Table Contemporary" w:semiHidden="1" w:unhideWhenUsed="1"/>
-    <w:lsdException w:name="Table Elegant" w:semiHidden="1" w:unhideWhenUsed="1"/>
-    <w:lsdException w:name="Table Professional" w:semiHidden="1" w:unhideWhenUsed="1"/>
-    <w:lsdException w:name="Table Subtle 1" w:semiHidden="1" w:unhideWhenUsed="1"/>
-    <w:lsdException w:name="Table Subtle 2" w:semiHidden="1" w:unhideWhenUsed="1"/>
-    <w:lsdException w:name="Table Web 1" w:semiHidden="1" w:unhideWhenUsed="1"/>
-    <w:lsdException w:name="Table Web 2" w:semiHidden="1" w:unhideWhenUsed="1"/>
-    <w:lsdException w:name="Table Web 3" w:semiHidden="1" w:unhideWhenUsed="1"/>
-    <w:lsdException w:name="Balloon Text" w:semiHidden="1" w:unhideWhenUsed="1"/>
-    <w:lsdException w:name="Table Grid" w:uiPriority="39"/>
-    <w:lsdException w:name="Table Theme" w:semiHidden="1" w:unhideWhenUsed="1"/>
-    <w:lsdException w:name="Placeholder Text" w:semiHidden="1"/>
-    <w:lsdException w:name="No Spacing" w:uiPriority="1" w:qFormat="1"/>
-    <w:lsdException w:name="Light Shading" w:uiPriority="60"/>
-    <w:lsdException w:name="Light List" w:uiPriority="61"/>
-    <w:lsdException w:name="Light Grid" w:uiPriority="62"/>
-    <w:lsdException w:name="Medium Shading 1" w:uiPriority="63"/>
-    <w:lsdException w:name="Medium Shading 2" w:uiPriority="64"/>
-    <w:lsdException w:name="Medium List 1" w:uiPriority="65"/>
-    <w:lsdException w:name="Medium List 2" w:uiPriority="66"/>
-    <w:lsdException w:name="Medium Grid 1" w:uiPriority="67"/>
-    <w:lsdException w:name="Medium Grid 2" w:uiPriority="68"/>
-    <w:lsdException w:name="Medium Grid 3" w:uiPriority="69"/>
-    <w:lsdException w:name="Dark List" w:uiPriority="70"/>
-    <w:lsdException w:name="Colorful Shading" w:uiPriority="71"/>
-    <w:lsdException w:name="Colorful List" w:uiPriority="72"/>
-    <w:lsdException w:name="Colorful Grid" w:uiPriority="73"/>
-    <w:lsdException w:name="Light Shading Accent 1" w:uiPriority="60"/>
-    <w:lsdException w:name="Light List Accent 1" w:uiPriority="61"/>
-    <w:lsdException w:name="Light Grid Accent 1" w:uiPriority="62"/>
-    <w:lsdException w:name="Medium Shading 1 Accent 1" w:uiPriority="63"/>
-    <w:lsdException w:name="Medium Shading 2 Accent 1" w:uiPriority="64"/>
-    <w:lsdException w:name="Medium List 1 Accent 1" w:uiPriority="65"/>
-    <w:lsdException w:name="Revision" w:semiHidden="1"/>
-    <w:lsdException w:name="List Paragraph" w:uiPriority="34" w:qFormat="1"/>
-    <w:lsdException w:name="Quote" w:uiPriority="29" w:qFormat="1"/>
-    <w:lsdException w:name="Intense Quote" w:uiPriority="30" w:qFormat="1"/>
-    <w:lsdException w:name="Medium List 2 Accent 1" w:uiPriority="66"/>
-    <w:lsdException w:name="Medium Grid 1 Accent 1" w:uiPriority="67"/>
-    <w:lsdException w:name="Medium Grid 2 Accent 1" w:uiPriority="68"/>
-    <w:lsdException w:name="Medium Grid 3 Accent 1" w:uiPriority="69"/>
-    <w:lsdException w:name="Dark List Accent 1" w:uiPriority="70"/>
-    <w:lsdException w:name="Colorful Shading Accent 1" w:uiPriority="71"/>
-    <w:lsdException w:name="Colorful List Accent 1" w:uiPriority="72"/>
-    <w:lsdException w:name="Colorful Grid Accent 1" w:uiPriority="73"/>
-    <w:lsdException w:name="Light Shading Accent 2" w:uiPriority="60"/>
-    <w:lsdException w:name="Light List Accent 2" w:uiPriority="61"/>
-    <w:lsdException w:name="Light Grid Accent 2" w:uiPriority="62"/>
-    <w:lsdException w:name="Medium Shading 1 Accent 2" w:uiPriority="63"/>
-    <w:lsdException w:name="Medium Shading 2 Accent 2" w:uiPriority="64"/>
-    <w:lsdException w:name="Medium List 1 Accent 2" w:uiPriority="65"/>
-    <w:lsdException w:name="Medium List 2 Accent 2" w:uiPriority="66"/>
-    <w:lsdException w:name="Medium Grid 1 Accent 2" w:uiPriority="67"/>
-    <w:lsdException w:name="Medium Grid 2 Accent 2" w:uiPriority="68"/>
-    <w:lsdException w:name="Medium Grid 3 Accent 2" w:uiPriority="69"/>
-    <w:lsdException w:name="Dark List Accent 2" w:uiPriority="70"/>
-    <w:lsdException w:name="Colorful Shading Accent 2" w:uiPriority="71"/>
-    <w:lsdException w:name="Colorful List Accent 2" w:uiPriority="72"/>
-    <w:lsdException w:name="Colorful Grid Accent 2" w:uiPriority="73"/>
-    <w:lsdException w:name="Light Shading Accent 3" w:uiPriority="60"/>
-    <w:lsdException w:name="Light List Accent 3" w:uiPriority="61"/>
-    <w:lsdException w:name="Light Grid Accent 3" w:uiPriority="62"/>
-    <w:lsdException w:name="Medium Shading 1 Accent 3" w:uiPriority="63"/>
-    <w:lsdException w:name="Medium Shading 2 Accent 3" w:uiPriority="64"/>
-    <w:lsdException w:name="Medium List 1 Accent 3" w:uiPriority="65"/>
-    <w:lsdException w:name="Medium List 2 Accent 3" w:uiPriority="66"/>
-    <w:lsdException w:name="Medium Grid 1 Accent 3" w:uiPriority="67"/>
-    <w:lsdException w:name="Medium Grid 2 Accent 3" w:uiPriority="68"/>
-    <w:lsdException w:name="Medium Grid 3 Accent 3" w:uiPriority="69"/>
-    <w:lsdException w:name="Dark List Accent 3" w:uiPriority="70"/>
-    <w:lsdException w:name="Colorful Shading Accent 3" w:uiPriority="71"/>
-    <w:lsdException w:name="Colorful List Accent 3" w:uiPriority="72"/>
-    <w:lsdException w:name="Colorful Grid Accent 3" w:uiPriority="73"/>
-    <w:lsdException w:name="Light Shading Accent 4" w:uiPriority="60"/>
-    <w:lsdException w:name="Light List Accent 4" w:uiPriority="61"/>
-    <w:lsdException w:name="Light Grid Accent 4" w:uiPriority="62"/>
-    <w:lsdException w:name="Medium Shading 1 Accent 4" w:uiPriority="63"/>
-    <w:lsdException w:name="Medium Shading 2 Accent 4" w:uiPriority="64"/>
-    <w:lsdException w:name="Medium List 1 Accent 4" w:uiPriority="65"/>
-    <w:lsdException w:name="Medium List 2 Accent 4" w:uiPriority="66"/>
-    <w:lsdException w:name="Medium Grid 1 Accent 4" w:uiPriority="67"/>
-    <w:lsdException w:name="Medium Grid 2 Accent 4" w:uiPriority="68"/>
-    <w:lsdException w:name="Medium Grid 3 Accent 4" w:uiPriority="69"/>
-    <w:lsdException w:name="Dark List Accent 4" w:uiPriority="70"/>
-    <w:lsdException w:name="Colorful Shading Accent 4" w:uiPriority="71"/>
-    <w:lsdException w:name="Colorful List Accent 4" w:uiPriority="72"/>
-    <w:lsdException w:name="Colorful Grid Accent 4" w:uiPriority="73"/>
-    <w:lsdException w:name="Light Shading Accent 5" w:uiPriority="60"/>
-    <w:lsdException w:name="Light List Accent 5" w:uiPriority="61"/>
-    <w:lsdException w:name="Light Grid Accent 5" w:uiPriority="62"/>
-    <w:lsdException w:name="Medium Shading 1 Accent 5" w:uiPriority="63"/>
-    <w:lsdException w:name="Medium Shading 2 Accent 5" w:uiPriority="64"/>
-    <w:lsdException w:name="Medium List 1 Accent 5" w:uiPriority="65"/>
-    <w:lsdException w:name="Medium List 2 Accent 5" w:uiPriority="66"/>
-    <w:lsdException w:name="Medium Grid 1 Accent 5" w:uiPriority="67"/>
-    <w:lsdException w:name="Medium Grid 2 Accent 5" w:uiPriority="68"/>
-    <w:lsdException w:name="Medium Grid 3 Accent 5" w:uiPriority="69"/>
-    <w:lsdException w:name="Dark List Accent 5" w:uiPriority="70"/>
-    <w:lsdException w:name="Colorful Shading Accent 5" w:uiPriority="71"/>
-    <w:lsdException w:name="Colorful List Accent 5" w:uiPriority="72"/>
-    <w:lsdException w:name="Colorful Grid Accent 5" w:uiPriority="73"/>
-    <w:lsdException w:name="Light Shading Accent 6" w:uiPriority="60"/>
-    <w:lsdException w:name="Light List Accent 6" w:uiPriority="61"/>
-    <w:lsdException w:name="Light Grid Accent 6" w:uiPriority="62"/>
-    <w:lsdException w:name="Medium Shading 1 Accent 6" w:uiPriority="63"/>
-    <w:lsdException w:name="Medium Shading 2 Accent 6" w:uiPriority="64"/>
-    <w:lsdException w:name="Medium List 1 Accent 6" w:uiPriority="65"/>
-    <w:lsdException w:name="Medium List 2 Accent 6" w:uiPriority="66"/>
-    <w:lsdException w:name="Medium Grid 1 Accent 6" w:uiPriority="67"/>
-    <w:lsdException w:name="Medium Grid 2 Accent 6" w:uiPriority="68"/>
-    <w:lsdException w:name="Medium Grid 3 Accent 6" w:uiPriority="69"/>
-    <w:lsdException w:name="Dark List Accent 6" w:uiPriority="70"/>
-    <w:lsdException w:name="Colorful Shading Accent 6" w:uiPriority="71"/>
-    <w:lsdException w:name="Colorful List Accent 6" w:uiPriority="72"/>
-    <w:lsdException w:name="Colorful Grid Accent 6" w:uiPriority="73"/>
-    <w:lsdException w:name="Subtle Emphasis" w:uiPriority="19" w:qFormat="1"/>
-    <w:lsdException w:name="Intense Emphasis" w:uiPriority="21" w:qFormat="1"/>
-    <w:lsdException w:name="Subtle Reference" w:uiPriority="31" w:qFormat="1"/>
-    <w:lsdException w:name="Intense Reference" w:uiPriority="32" w:qFormat="1"/>
-    <w:lsdException w:name="Book Title" w:uiPriority="33" w:qFormat="1"/>
-    <w:lsdException w:name="Bibliography" w:semiHidden="1" w:uiPriority="37" w:unhideWhenUsed="1"/>
-    <w:lsdException w:name="TOC Heading" w:semiHidden="1" w:uiPriority="39" w:unhideWhenUsed="1" w:qFormat="1"/>
-    <w:lsdException w:name="Plain Table 1" w:uiPriority="41"/>
-    <w:lsdException w:name="Plain Table 2" w:uiPriority="42"/>
-    <w:lsdException w:name="Plain Table 3" w:uiPriority="43"/>
-    <w:lsdException w:name="Plain Table 4" w:uiPriority="44"/>
-    <w:lsdException w:name="Plain Table 5" w:uiPriority="45"/>
-    <w:lsdException w:name="Grid Table Light" w:uiPriority="40"/>
-    <w:lsdException w:name="Grid Table 1 Light" w:uiPriority="46"/>
-    <w:lsdException w:name="Grid Table 2" w:uiPriority="47"/>
-    <w:lsdException w:name="Grid Table 3" w:uiPriority="48"/>
-    <w:lsdException w:name="Grid Table 4" w:uiPriority="49"/>
-    <w:lsdException w:name="Grid Table 5 Dark" w:uiPriority="50"/>
-    <w:lsdException w:name="Grid Table 6 Colorful" w:uiPriority="51"/>
-    <w:lsdException w:name="Grid Table 7 Colorful" w:uiPriority="52"/>
-    <w:lsdException w:name="Grid Table 1 Light Accent 1" w:uiPriority="46"/>
-    <w:lsdException w:name="Grid Table 2 Accent 1" w:uiPriority="47"/>
-    <w:lsdException w:name="Grid Table 3 Accent 1" w:uiPriority="48"/>
-    <w:lsdException w:name="Grid Table 4 Accent 1" w:uiPriority="49"/>
-    <w:lsdException w:name="Grid Table 5 Dark Accent 1" w:uiPriority="50"/>
-    <w:lsdException w:name="Grid Table 6 Colorful Accent 1" w:uiPriority="51"/>
-    <w:lsdException w:name="Grid Table 7 Colorful Accent 1" w:uiPriority="52"/>
-    <w:lsdException w:name="Grid Table 1 Light Accent 2" w:uiPriority="46"/>
-    <w:lsdException w:name="Grid Table 2 Accent 2" w:uiPriority="47"/>
-    <w:lsdException w:name="Grid Table 3 Accent 2" w:uiPriority="48"/>
-    <w:lsdException w:name="Grid Table 4 Accent 2" w:uiPriority="49"/>
-    <w:lsdException w:name="Grid Table 5 Dark Accent 2" w:uiPriority="50"/>
-    <w:lsdException w:name="Grid Table 6 Colorful Accent 2" w:uiPriority="51"/>
-    <w:lsdException w:name="Grid Table 7 Colorful Accent 2" w:uiPriority="52"/>
-    <w:lsdException w:name="Grid Table 1 Light Accent 3" w:uiPriority="46"/>
-    <w:lsdException w:name="Grid Table 2 Accent 3" w:uiPriority="47"/>
-    <w:lsdException w:name="Grid Table 3 Accent 3" w:uiPriority="48"/>
-    <w:lsdException w:name="Grid Table 4 Accent 3" w:uiPriority="49"/>
-    <w:lsdException w:name="Grid Table 5 Dark Accent 3" w:uiPriority="50"/>
-    <w:lsdException w:name="Grid Table 6 Colorful Accent 3" w:uiPriority="51"/>
-    <w:lsdException w:name="Grid Table 7 Colorful Accent 3" w:uiPriority="52"/>
-    <w:lsdException w:name="Grid Table 1 Light Accent 4" w:uiPriority="46"/>
-    <w:lsdException w:name="Grid Table 2 Accent 4" w:uiPriority="47"/>
-    <w:lsdException w:name="Grid Table 3 Accent 4" w:uiPriority="48"/>
-    <w:lsdException w:name="Grid Table 4 Accent 4" w:uiPriority="49"/>
-    <w:lsdException w:name="Grid Table 5 Dark Accent 4" w:uiPriority="50"/>
-    <w:lsdException w:name="Grid Table 6 Colorful Accent 4" w:uiPriority="51"/>
-    <w:lsdException w:name="Grid Table 7 Colorful Accent 4" w:uiPriority="52"/>
-    <w:lsdException w:name="Grid Table 1 Light Accent 5" w:uiPriority="46"/>
-    <w:lsdException w:name="Grid Table 2 Accent 5" w:uiPriority="47"/>
-    <w:lsdException w:name="Grid Table 3 Accent 5" w:uiPriority="48"/>
-    <w:lsdException w:name="Grid Table 4 Accent 5" w:uiPriority="49"/>
-    <w:lsdException w:name="Grid Table 5 Dark Accent 5" w:uiPriority="50"/>
-    <w:lsdException w:name="Grid Table 6 Colorful Accent 5" w:uiPriority="51"/>
-    <w:lsdException w:name="Grid Table 7 Colorful Accent 5" w:uiPriority="52"/>
-    <w:lsdException w:name="Grid Table 1 Light Accent 6" w:uiPriority="46"/>
-    <w:lsdException w:name="Grid Table 2 Accent 6" w:uiPriority="47"/>
-    <w:lsdException w:name="Grid Table 3 Accent 6" w:uiPriority="48"/>
-    <w:lsdException w:name="Grid Table 4 Accent 6" w:uiPriority="49"/>
-    <w:lsdException w:name="Grid Table 5 Dark Accent 6" w:uiPriority="50"/>
-    <w:lsdException w:name="Grid Table 6 Colorful Accent 6" w:uiPriority="51"/>
-    <w:lsdException w:name="Grid Table 7 Colorful Accent 6" w:uiPriority="52"/>
-    <w:lsdException w:name="List Table 1 Light" w:uiPriority="46"/>
-    <w:lsdException w:name="List Table 2" w:uiPriority="47"/>
-    <w:lsdException w:name="List Table 3" w:uiPriority="48"/>
-    <w:lsdException w:name="List Table 4" w:uiPriority="49"/>
-    <w:lsdException w:name="List Table 5 Dark" w:uiPriority="50"/>
-    <w:lsdException w:name="List Table 6 Colorful" w:uiPriority="51"/>
-    <w:lsdException w:name="List Table 7 Colorful" w:uiPriority="52"/>
-    <w:lsdException w:name="List Table 1 Light Accent 1" w:uiPriority="46"/>
-    <w:lsdException w:name="List Table 2 Accent 1" w:uiPriority="47"/>
-    <w:lsdException w:name="List Table 3 Accent 1" w:uiPriority="48"/>
-    <w:lsdException w:name="List Table 4 Accent 1" w:uiPriority="49"/>
-    <w:lsdException w:name="List Table 5 Dark Accent 1" w:uiPriority="50"/>
-    <w:lsdException w:name="List Table 6 Colorful Accent 1" w:uiPriority="51"/>
-    <w:lsdException w:name="List Table 7 Colorful Accent 1" w:uiPriority="52"/>
-    <w:lsdException w:name="List Table 1 Light Accent 2" w:uiPriority="46"/>
-    <w:lsdException w:name="List Table 2 Accent 2" w:uiPriority="47"/>
-    <w:lsdException w:name="List Table 3 Accent 2" w:uiPriority="48"/>
-    <w:lsdException w:name="List Table 4 Accent 2" w:uiPriority="49"/>
-    <w:lsdException w:name="List Table 5 Dark Accent 2" w:uiPriority="50"/>
-    <w:lsdException w:name="List Table 6 Colorful Accent 2" w:uiPriority="51"/>
-    <w:lsdException w:name="List Table 7 Colorful Accent 2" w:uiPriority="52"/>
-    <w:lsdException w:name="List Table 1 Light Accent 3" w:uiPriority="46"/>
-    <w:lsdException w:name="List Table 2 Accent 3" w:uiPriority="47"/>
-    <w:lsdException w:name="List Table 3 Accent 3" w:uiPriority="48"/>
-    <w:lsdException w:name="List Table 4 Accent 3" w:uiPriority="49"/>
-    <w:lsdException w:name="List Table 5 Dark Accent 3" w:uiPriority="50"/>
-    <w:lsdException w:name="List Table 6 Colorful Accent 3" w:uiPriority="51"/>
-    <w:lsdException w:name="List Table 7 Colorful Accent 3" w:uiPriority="52"/>
-    <w:lsdException w:name="List Table 1 Light Accent 4" w:uiPriority="46"/>
-    <w:lsdException w:name="List Table 2 Accent 4" w:uiPriority="47"/>
-    <w:lsdException w:name="List Table 3 Accent 4" w:uiPriority="48"/>
-    <w:lsdException w:name="List Table 4 Accent 4" w:uiPriority="49"/>
-    <w:lsdException w:name="List Table 5 Dark Accent 4" w:uiPriority="50"/>
-    <w:lsdException w:name="List Table 6 Colorful Accent 4" w:uiPriority="51"/>
-    <w:lsdException w:name="List Table 7 Colorful Accent 4" w:uiPriority="52"/>
-    <w:lsdException w:name="List Table 1 Light Accent 5" w:uiPriority="46"/>
-    <w:lsdException w:name="List Table 2 Accent 5" w:uiPriority="47"/>
-    <w:lsdException w:name="List Table 3 Accent 5" w:uiPriority="48"/>
-    <w:lsdException w:name="List Table 4 Accent 5" w:uiPriority="49"/>
-    <w:lsdException w:name="List Table 5 Dark Accent 5" w:uiPriority="50"/>
-    <w:lsdException w:name="List Table 6 Colorful Accent 5" w:uiPriority="51"/>
-    <w:lsdException w:name="List Table 7 Colorful Accent 5" w:uiPriority="52"/>
-    <w:lsdException w:name="List Table 1 Light Accent 6" w:uiPriority="46"/>
-    <w:lsdException w:name="List Table 2 Accent 6" w:uiPriority="47"/>
-    <w:lsdException w:name="List Table 3 Accent 6" w:uiPriority="48"/>
-    <w:lsdException w:name="List Table 4 Accent 6" w:uiPriority="49"/>
-    <w:lsdException w:name="List Table 5 Dark Accent 6" w:uiPriority="50"/>
-    <w:lsdException w:name="List Table 6 Colorful Accent 6" w:uiPriority="51"/>
-    <w:lsdException w:name="List Table 7 Colorful Accent 6" w:uiPriority="52"/>
-    <w:lsdException w:name="Mention" w:semiHidden="1" w:unhideWhenUsed="1"/>
-    <w:lsdException w:name="Smart Hyperlink" w:semiHidden="1" w:unhideWhenUsed="1"/>
-    <w:lsdException w:name="Hashtag" w:semiHidden="1" w:unhideWhenUsed="1"/>
-    <w:lsdException w:name="Unresolved Mention" w:semiHidden="1" w:unhideWhenUsed="1"/>
-    <w:lsdException w:name="Smart Link" w:semiHidden="1" w:unhideWhenUsed="1"/>
-  </w:latentStyles>
-  <w:style w:type="paragraph" w:default="1" w:styleId="Normal">
-    <w:name w:val="Normal"/>
-    <w:qFormat/>
-  </w:style>
-  <w:style w:type="character" w:default="1" w:styleId="Policepardfaut">
-    <w:name w:val="Default Paragraph Font"/>
-    <w:uiPriority w:val="1"/>
-    <w:semiHidden/>
-    <w:unhideWhenUsed/>
-  </w:style>
-  <w:style w:type="table" w:default="1" w:styleId="TableauNormal">
-    <w:name w:val="Normal Table"/>
-    <w:uiPriority w:val="99"/>
-    <w:semiHidden/>
-    <w:unhideWhenUsed/>
-    <w:tblPr>
-      <w:tblInd w:w="0" w:type="dxa"/>
-      <w:tblCellMar>
-        <w:top w:w="0" w:type="dxa"/>
-        <w:left w:w="108" w:type="dxa"/>
-        <w:bottom w:w="0" w:type="dxa"/>
-        <w:right w:w="108" w:type="dxa"/>
-      </w:tblCellMar>
-    </w:tblPr>
-  </w:style>
-  <w:style w:type="numbering" w:default="1" w:styleId="Aucuneliste">
-    <w:name w:val="No List"/>
-    <w:uiPriority w:val="99"/>
-    <w:semiHidden/>
-    <w:unhideWhenUsed/>
-  </w:style>
-  <w:style w:type="paragraph" w:customStyle="1" w:styleId="A3C32CD691734482B71689FECD000DA3">
-    <w:name w:val="A3C32CD691734482B71689FECD000DA3"/>
-  </w:style>
-  <w:style w:type="paragraph" w:styleId="Listepuces">
-    <w:name w:val="List Bullet"/>
+  <w:style w:type="paragraph" w:styleId="Paragraphedeliste">
+    <w:name w:val="List Paragraph"/>
     <w:basedOn w:val="Normal"/>
-    <w:uiPriority w:val="10"/>
+    <w:uiPriority w:val="34"/>
     <w:unhideWhenUsed/>
     <w:qFormat/>
+    <w:rsid w:val="00B72F20"/>
     <w:pPr>
-      <w:numPr>
-        <w:numId w:val="1"/>
-      </w:numPr>
-      <w:spacing w:before="120" w:after="200" w:line="264" w:lineRule="auto"/>
+      <w:ind w:left="720"/>
+      <w:contextualSpacing/>
     </w:pPr>
-    <w:rPr>
-      <w:rFonts w:eastAsiaTheme="minorHAnsi"/>
-      <w:color w:val="595959" w:themeColor="text1" w:themeTint="A6"/>
-      <w:lang w:eastAsia="en-US"/>
-    </w:rPr>
   </w:style>
 </w:styles>
-</file>
-
-<file path=word/glossary/webSettings.xml><?xml version="1.0" encoding="utf-8"?>
-<w:webSettings xmlns:mc="http://schemas.openxmlformats.org/markup-compatibility/2006" xmlns:r="http://schemas.openxmlformats.org/officeDocument/2006/relationships" xmlns:w="http://schemas.openxmlformats.org/wordprocessingml/2006/main" xmlns:w14="http://schemas.microsoft.com/office/word/2010/wordml" xmlns:w15="http://schemas.microsoft.com/office/word/2012/wordml" xmlns:w16cex="http://schemas.microsoft.com/office/word/2018/wordml/cex" xmlns:w16cid="http://schemas.microsoft.com/office/word/2016/wordml/cid" xmlns:w16="http://schemas.microsoft.com/office/word/2018/wordml" xmlns:w16sdtdh="http://schemas.microsoft.com/office/word/2020/wordml/sdtdatahash" xmlns:w16se="http://schemas.microsoft.com/office/word/2015/wordml/symex" mc:Ignorable="w14 w15 w16se w16cid w16 w16cex w16sdtdh">
-  <w:optimizeForBrowser/>
-  <w:allowPNG/>
-</w:webSettings>
 </file>
 
 <file path=word/theme/theme1.xml><?xml version="1.0" encoding="utf-8"?>

--- a/UmlJavaDirectory.docx
+++ b/UmlJavaDirectory.docx
@@ -27,7 +27,7 @@
                     <pic:cNvPicPr/>
                   </pic:nvPicPr>
                   <pic:blipFill>
-                    <a:blip r:embed="rId10"/>
+                    <a:blip r:embed="rId11"/>
                     <a:stretch>
                       <a:fillRect/>
                     </a:stretch>
@@ -107,153 +107,18 @@
         <w:pStyle w:val="Coordonnes"/>
       </w:pPr>
       <w:r>
-        <w:t>Nom</w:t>
-      </w:r>
-      <w:r>
         <w:rPr>
           <w:lang w:bidi="fr-FR"/>
         </w:rPr>
-        <w:t xml:space="preserve">  | </w:t>
-      </w:r>
-      <w:r>
-        <w:t xml:space="preserve">Date </w:t>
+        <w:t xml:space="preserve">  </w:t>
       </w:r>
       <w:r>
         <w:rPr>
           <w:lang w:bidi="fr-FR"/>
         </w:rPr>
-        <w:t xml:space="preserve">| // </w:t>
-      </w:r>
-      <w:r>
-        <w:rPr>
-          <w:lang w:bidi="fr-FR"/>
-        </w:rPr>
         <w:br w:type="page"/>
       </w:r>
     </w:p>
-    <w:p>
-      <w:pPr>
-        <w:pStyle w:val="Titre1"/>
-      </w:pPr>
-      <w:r>
-        <w:lastRenderedPageBreak/>
-        <w:t xml:space="preserve">Introduction </w:t>
-      </w:r>
-    </w:p>
-    <w:p>
-      <w:r>
-        <w:t>Cahier des charges :</w:t>
-      </w:r>
-    </w:p>
-    <w:p>
-      <w:r>
-        <w:t>Développé un outil permettant de synchroniser le contenue de deux dossiers distincts</w:t>
-      </w:r>
-      <w:r>
-        <w:t>, c’est-à-dire ;</w:t>
-      </w:r>
-    </w:p>
-    <w:p>
-      <w:r>
-        <w:t>Soient D et D’  deux dossiers d’un système de fichier, si une modification est faite dans le dossiers D celle-ci est répété dans le dossier D’, de même si une modification est faite dans le dossier D’ celle-ci est répéter dans le dossiers D. Une modification se caractérise par la création, la suppression ou la modification d’un fichier ou d’un dossier.</w:t>
-      </w:r>
-    </w:p>
-    <w:p>
-      <w:r>
-        <w:t>De plus, la modification doit se déclencher automatiquement sans que l’utilisateur de l’outil n’ait à le faire, pour faciliter le développement elle doit dans un premier temps se déclencher si une modification est réaliser dans D ou D’ puis dans un second temps automatiquement.</w:t>
-      </w:r>
-    </w:p>
-    <w:p>
-      <w:r>
-        <w:t>En plus de ces spécification, l’outils devra aussi pouvoir synchroniser deux dossiers originaires de deux machines différentes, et les interactions avec l’outils devront pouvoir se réaliser grâce à un interface graphique utilisateur.</w:t>
-      </w:r>
-    </w:p>
-    <w:p>
-      <w:pPr>
-        <w:pStyle w:val="Listepuces"/>
-        <w:numPr>
-          <w:ilvl w:val="0"/>
-          <w:numId w:val="0"/>
-        </w:numPr>
-      </w:pPr>
-      <w:r>
-        <w:t xml:space="preserve">N.B. : </w:t>
-      </w:r>
-    </w:p>
-    <w:p>
-      <w:pPr>
-        <w:pStyle w:val="Listepuces"/>
-        <w:numPr>
-          <w:ilvl w:val="0"/>
-          <w:numId w:val="0"/>
-        </w:numPr>
-      </w:pPr>
-      <w:r>
-        <w:t>L’outil doit être utilisable</w:t>
-      </w:r>
-      <w:r>
-        <w:t xml:space="preserve"> et</w:t>
-      </w:r>
-      <w:r>
-        <w:t xml:space="preserve"> robuste</w:t>
-      </w:r>
-      <w:r>
-        <w:t xml:space="preserve"> et devra comporter un manuel d’utilisation et intégré une fonctionnalité additionnelle non détaillé ci-dessus. </w:t>
-      </w:r>
-    </w:p>
-    <w:p>
-      <w:pPr>
-        <w:pStyle w:val="Titre2"/>
-        <w:rPr>
-          <w:caps w:val="0"/>
-          <w:sz w:val="32"/>
-          <w:szCs w:val="28"/>
-        </w:rPr>
-      </w:pPr>
-      <w:r>
-        <w:rPr>
-          <w:sz w:val="32"/>
-          <w:szCs w:val="28"/>
-        </w:rPr>
-        <w:t>I</w:t>
-      </w:r>
-      <w:r>
-        <w:rPr>
-          <w:caps w:val="0"/>
-          <w:sz w:val="32"/>
-          <w:szCs w:val="28"/>
-        </w:rPr>
-        <w:t>nterprétation.</w:t>
-      </w:r>
-    </w:p>
-    <w:p>
-      <w:r>
-        <w:t>Après avoir étudiée le cahier des charges nous nous sommes mis d’accord pour développer une structure de données qui réalisera, pour résumer de façon grossière, les opérations suivantes :</w:t>
-      </w:r>
-    </w:p>
-    <w:p>
-      <w:r>
-        <w:t xml:space="preserve">Soient deux dossiers D et D’ d’un même système de fichiers. L’outil que nous allons développer identifiera l’un des dossiers comme étant le dossier source et l’autre comme étant le dossier cible (choix fait par l’utilisateur), puis </w:t>
-      </w:r>
-      <w:r>
-        <w:t xml:space="preserve">synchronisera le dossiers cible sur le dossier source (notons que source et cible pourront être inversé à tout moment au choix de l’utilisateur) mais l’inverse ne sera pas possible. Pour ce faire l’outils devra analyser le contenue de la source et de la cible puis ajouter dans la cible les dossiers étant dans la source mais dans celle-ci, supprimer ceux étant dans celle-ci mais pas dans la source et mettre à jours les dossiers qu’elle partage avec la cible mais adoptant les modifications de la source. </w:t>
-      </w:r>
-    </w:p>
-    <w:p>
-      <w:r>
-        <w:t xml:space="preserve">Pour conclure, on a décider de se donner une comme restriction que la synchronisation devra se faire seulement dans un sens : d’un dossier source vers un dossier cible. Se que revient à pouvoir la faire dans les deux sens en </w:t>
-      </w:r>
-      <w:r>
-        <w:t>permutant</w:t>
-      </w:r>
-      <w:r>
-        <w:t xml:space="preserve"> source et cible </w:t>
-      </w:r>
-      <w:r>
-        <w:t>selon ce que l’on veut.</w:t>
-      </w:r>
-    </w:p>
-    <w:p/>
     <w:p>
       <w:pPr>
         <w:pStyle w:val="Titre"/>
@@ -269,7 +134,10 @@
         <w:pStyle w:val="Titre1"/>
       </w:pPr>
       <w:r>
-        <w:t xml:space="preserve">Diagramme de cas d’utilisation </w:t>
+        <w:t>Introduction</w:t>
+      </w:r>
+      <w:r>
+        <w:t>……………………………</w:t>
       </w:r>
       <w:r>
         <w:t>…………………………………… n</w:t>
@@ -280,13 +148,16 @@
         <w:pStyle w:val="Titre1"/>
       </w:pPr>
       <w:r>
-        <w:t>Diagramme d</w:t>
-      </w:r>
-      <w:r>
-        <w:t xml:space="preserve">es classes </w:t>
-      </w:r>
-      <w:r>
-        <w:t>……………………………………………… n</w:t>
+        <w:t>Fonctionnement</w:t>
+      </w:r>
+      <w:r>
+        <w:t>…………………..</w:t>
+      </w:r>
+      <w:r>
+        <w:t xml:space="preserve"> </w:t>
+      </w:r>
+      <w:r>
+        <w:t>…………………………………… n</w:t>
       </w:r>
     </w:p>
     <w:p>
@@ -294,7 +165,33 @@
         <w:pStyle w:val="Titre1"/>
       </w:pPr>
       <w:r>
-        <w:t>Diagramme de séquence ……………………………………</w:t>
+        <w:t>Organisation</w:t>
+      </w:r>
+      <w:r>
+        <w:t xml:space="preserve"> </w:t>
+      </w:r>
+      <w:r>
+        <w:t>……………</w:t>
+      </w:r>
+      <w:r>
+        <w:t>……………………………………………</w:t>
+      </w:r>
+      <w:r>
+        <w:t>…</w:t>
+      </w:r>
+      <w:r>
+        <w:t>… n</w:t>
+      </w:r>
+    </w:p>
+    <w:p>
+      <w:pPr>
+        <w:pStyle w:val="Titre1"/>
+      </w:pPr>
+      <w:r>
+        <w:t>Fonctionnement temporel</w:t>
+      </w:r>
+      <w:r>
+        <w:t xml:space="preserve"> ……………………………………</w:t>
       </w:r>
       <w:r>
         <w:t>………</w:t>
@@ -314,7 +211,13 @@
         <w:pStyle w:val="Titre1"/>
       </w:pPr>
       <w:r>
-        <w:t>Diagramme d’état ………………………………………………………. </w:t>
+        <w:t>Etats de fonctionnement</w:t>
+      </w:r>
+      <w:r>
+        <w:t xml:space="preserve"> </w:t>
+      </w:r>
+      <w:r>
+        <w:t>…………………………………………………. </w:t>
       </w:r>
       <w:r>
         <w:t>n</w:t>
@@ -325,13 +228,13 @@
         <w:pStyle w:val="Titre1"/>
       </w:pPr>
       <w:r>
-        <w:t xml:space="preserve">Diagramme des classes </w:t>
-      </w:r>
-      <w:r>
-        <w:t xml:space="preserve">détaillé </w:t>
-      </w:r>
-      <w:r>
-        <w:t>et restriction OCL</w:t>
+        <w:t>Classes et</w:t>
+      </w:r>
+      <w:r>
+        <w:t xml:space="preserve"> restriction </w:t>
+      </w:r>
+      <w:r>
+        <w:t>………………………………………………</w:t>
       </w:r>
       <w:r>
         <w:t>……….</w:t>
@@ -348,10 +251,19 @@
         <w:pStyle w:val="Titre1"/>
       </w:pPr>
       <w:r>
-        <w:t xml:space="preserve">Diagramme de communications </w:t>
-      </w:r>
-      <w:r>
-        <w:t>…………………n</w:t>
+        <w:t>Fonctionnement local</w:t>
+      </w:r>
+      <w:r>
+        <w:t xml:space="preserve"> </w:t>
+      </w:r>
+      <w:r>
+        <w:t>………………</w:t>
+      </w:r>
+      <w:r>
+        <w:t>………………..</w:t>
+      </w:r>
+      <w:r>
+        <w:t>…n</w:t>
       </w:r>
     </w:p>
     <w:p>
@@ -359,7 +271,13 @@
         <w:pStyle w:val="Titre1"/>
       </w:pPr>
       <w:r>
-        <w:t>Diagramme de déploiement ……………………………………….</w:t>
+        <w:t xml:space="preserve">Fonctionnement </w:t>
+      </w:r>
+      <w:r>
+        <w:t>réseaux</w:t>
+      </w:r>
+      <w:r>
+        <w:t xml:space="preserve"> ……………………………………….</w:t>
       </w:r>
       <w:r>
         <w:t xml:space="preserve">  </w:t>
@@ -373,10 +291,13 @@
         <w:pStyle w:val="Titre1"/>
       </w:pPr>
       <w:r>
-        <w:t>Difficul</w:t>
-      </w:r>
-      <w:r>
-        <w:t>tés rencontrées ………………………………………………….</w:t>
+        <w:t>Compte rendue d</w:t>
+      </w:r>
+      <w:r>
+        <w:t>ifficul</w:t>
+      </w:r>
+      <w:r>
+        <w:t>tés rencontrées ……………………………….</w:t>
       </w:r>
       <w:r>
         <w:t xml:space="preserve"> </w:t>
@@ -441,7 +362,97 @@
     <w:p/>
     <w:p/>
     <w:p/>
-    <w:p/>
+    <w:p>
+      <w:pPr>
+        <w:pStyle w:val="Titre1"/>
+      </w:pPr>
+      <w:r>
+        <w:lastRenderedPageBreak/>
+        <w:t xml:space="preserve">Introduction </w:t>
+      </w:r>
+    </w:p>
+    <w:p>
+      <w:r>
+        <w:t>Cahier des charges :</w:t>
+      </w:r>
+    </w:p>
+    <w:p>
+      <w:r>
+        <w:t>Développé un outil permettant de synchroniser le contenue de deux dossiers distincts, c’est-à-dire ;</w:t>
+      </w:r>
+    </w:p>
+    <w:p>
+      <w:r>
+        <w:t>Soient D et D’  deux dossiers d’un système de fichier, si une modification est faite dans le dossiers D celle-ci est répété dans le dossier D’, de même si une modification est faite dans le dossier D’ celle-ci est répéter dans le dossiers D. Une modification se caractérise par la création, la suppression ou la modification d’un fichier ou d’un dossier.</w:t>
+      </w:r>
+    </w:p>
+    <w:p>
+      <w:r>
+        <w:t>De plus, la modification doit se déclencher automatiquement sans que l’utilisateur de l’outil n’ait à le faire, pour faciliter le développement elle doit dans un premier temps se déclencher si une modification est réaliser dans D ou D’ puis dans un second temps automatiquement.</w:t>
+      </w:r>
+    </w:p>
+    <w:p>
+      <w:r>
+        <w:t>En plus de ces spécification, l’outils devra aussi pouvoir synchroniser deux dossiers originaires de deux machines différentes, et les interactions avec l’outils devront pouvoir se réaliser grâce à un interface graphique utilisateur.</w:t>
+      </w:r>
+    </w:p>
+    <w:p>
+      <w:pPr>
+        <w:pStyle w:val="Listepuces"/>
+        <w:numPr>
+          <w:ilvl w:val="0"/>
+          <w:numId w:val="0"/>
+        </w:numPr>
+      </w:pPr>
+      <w:r>
+        <w:t xml:space="preserve">N.B. : L’outil doit être utilisable et robuste et devra comporter un manuel d’utilisation et intégré une fonctionnalité additionnelle non détaillé ci-dessus. </w:t>
+      </w:r>
+    </w:p>
+    <w:p>
+      <w:pPr>
+        <w:pStyle w:val="Titre2"/>
+        <w:rPr>
+          <w:caps w:val="0"/>
+          <w:sz w:val="32"/>
+          <w:szCs w:val="28"/>
+        </w:rPr>
+      </w:pPr>
+      <w:r>
+        <w:rPr>
+          <w:sz w:val="32"/>
+          <w:szCs w:val="28"/>
+        </w:rPr>
+        <w:t>I</w:t>
+      </w:r>
+      <w:r>
+        <w:rPr>
+          <w:caps w:val="0"/>
+          <w:sz w:val="32"/>
+          <w:szCs w:val="28"/>
+        </w:rPr>
+        <w:t>nterprétation.</w:t>
+      </w:r>
+    </w:p>
+    <w:p>
+      <w:r>
+        <w:t>Après avoir étudiée le cahier des charges nous nous sommes mis d’accord pour développer une structure de données qui réalisera, pour résumer de façon grossière, les opérations suivantes :</w:t>
+      </w:r>
+    </w:p>
+    <w:p>
+      <w:r>
+        <w:t xml:space="preserve">Soient deux dossiers D et D’ d’un même système de fichiers. L’outil que nous allons développer identifiera l’un des dossiers comme étant le dossier source et l’autre comme étant le dossier cible (choix fait par l’utilisateur), puis synchronisera le dossiers cible sur le dossier source des synchronisations qui suivront le dossier identifié comme source sera le plus récent et de facto la cible sera le moins récent. Pour ce faire l’outils devra analyser le contenue de la source et de la cible puis ajouter dans la cible les dossiers étant dans la source mais dans celle-ci, supprimer ceux étant dans celle-ci mais pas dans la source et mettre à jours les dossiers qu’elle partage avec la cible mais adoptant les modifications de la source. </w:t>
+      </w:r>
+    </w:p>
+    <w:p>
+      <w:r>
+        <w:t xml:space="preserve">Pour conclure, on a décidé de se donner une comme restriction que la synchronisation devra se faire seulement dans un sens : d’un dossier source vers un dossier cible. Ce qui n’a une importance que lors de la première synchronisation car lors des réitérations le dossier le moins récent est identifiée comme cible et le plus récent comme source. </w:t>
+      </w:r>
+    </w:p>
+    <w:p>
+      <w:r>
+        <w:t>Néanmoins pour la synchronisation réseaux ne se fait malheureusement que dans un sens car nous n’avons pas pu saisir tous les aspects de la programmation réseaux.</w:t>
+      </w:r>
+    </w:p>
     <w:p>
       <w:pPr>
         <w:pStyle w:val="Titre"/>
@@ -451,27 +462,33 @@
           <w:szCs w:val="20"/>
         </w:rPr>
       </w:pPr>
-      <w:r>
+    </w:p>
+    <w:p>
+      <w:pPr>
+        <w:pStyle w:val="Titre"/>
+        <w:jc w:val="left"/>
         <w:rPr>
           <w:sz w:val="56"/>
           <w:szCs w:val="20"/>
         </w:rPr>
-        <w:lastRenderedPageBreak/>
-        <w:t>C</w:t>
-      </w:r>
-      <w:r>
+      </w:pPr>
+    </w:p>
+    <w:p>
+      <w:pPr>
+        <w:pStyle w:val="Titre"/>
+        <w:jc w:val="left"/>
         <w:rPr>
           <w:sz w:val="56"/>
           <w:szCs w:val="20"/>
         </w:rPr>
-        <w:t>as</w:t>
-      </w:r>
+      </w:pPr>
       <w:r>
         <w:rPr>
           <w:sz w:val="56"/>
           <w:szCs w:val="20"/>
         </w:rPr>
-        <w:t xml:space="preserve"> d’utilisation </w:t>
+        <w:lastRenderedPageBreak/>
+        <w:t>Fonctionnement</w:t>
       </w:r>
     </w:p>
     <w:p>
@@ -488,10 +505,10 @@
           <w:noProof/>
         </w:rPr>
         <w:drawing>
-          <wp:inline distT="0" distB="0" distL="0" distR="0" wp14:anchorId="702771F0" wp14:editId="3FB7E47D">
-            <wp:extent cx="5274310" cy="4592549"/>
-            <wp:effectExtent l="0" t="0" r="2540" b="0"/>
-            <wp:docPr id="1184312698" name="Image 1" descr="Une image contenant diagramme&#10;&#10;Description générée automatiquement"/>
+          <wp:inline distT="0" distB="0" distL="0" distR="0" wp14:anchorId="35804407" wp14:editId="1366ADE8">
+            <wp:extent cx="5274310" cy="3883660"/>
+            <wp:effectExtent l="0" t="0" r="2540" b="2540"/>
+            <wp:docPr id="1858241634" name="Image 1" descr="Une image contenant diagramme&#10;&#10;Description générée automatiquement"/>
             <wp:cNvGraphicFramePr>
               <a:graphicFrameLocks xmlns:a="http://schemas.openxmlformats.org/drawingml/2006/main" noChangeAspect="1"/>
             </wp:cNvGraphicFramePr>
@@ -499,145 +516,7 @@
               <a:graphicData uri="http://schemas.openxmlformats.org/drawingml/2006/picture">
                 <pic:pic xmlns:pic="http://schemas.openxmlformats.org/drawingml/2006/picture">
                   <pic:nvPicPr>
-                    <pic:cNvPr id="1184312698" name="Image 1" descr="Une image contenant diagramme&#10;&#10;Description générée automatiquement"/>
-                    <pic:cNvPicPr/>
-                  </pic:nvPicPr>
-                  <pic:blipFill>
-                    <a:blip r:embed="rId11"/>
-                    <a:stretch>
-                      <a:fillRect/>
-                    </a:stretch>
-                  </pic:blipFill>
-                  <pic:spPr>
-                    <a:xfrm>
-                      <a:off x="0" y="0"/>
-                      <a:ext cx="5274310" cy="4592549"/>
-                    </a:xfrm>
-                    <a:prstGeom prst="rect">
-                      <a:avLst/>
-                    </a:prstGeom>
-                  </pic:spPr>
-                </pic:pic>
-              </a:graphicData>
-            </a:graphic>
-          </wp:inline>
-        </w:drawing>
-      </w:r>
-    </w:p>
-    <w:p>
-      <w:r>
-        <w:t xml:space="preserve">Figure 1 : Diagramme des cas d’utilisations </w:t>
-      </w:r>
-      <w:r>
-        <w:t xml:space="preserve">// à </w:t>
-      </w:r>
-      <w:r>
-        <w:t>compléter</w:t>
-      </w:r>
-      <w:r>
-        <w:t xml:space="preserve"> </w:t>
-      </w:r>
-    </w:p>
-    <w:p>
-      <w:r>
-        <w:t xml:space="preserve">En local : </w:t>
-      </w:r>
-    </w:p>
-    <w:p>
-      <w:r>
-        <w:t xml:space="preserve">            Au lancement de l’application l’utilisateur choisit quels sont les deux dossiers qu’il veut synchroniser puis il sélectionne la période T de synchronisation de ses dossiers. </w:t>
-      </w:r>
-    </w:p>
-    <w:p>
-      <w:r>
-        <w:t>En réseaux local :</w:t>
-      </w:r>
-    </w:p>
-    <w:p>
-      <w:r>
-        <w:t xml:space="preserve">           </w:t>
-      </w:r>
-      <w:r>
-        <w:t>Au lancement de l’app</w:t>
-      </w:r>
-      <w:r>
-        <w:t>lication l’utilisateur choisis le dossier qu’il veu</w:t>
-      </w:r>
-      <w:r>
-        <w:t xml:space="preserve">t </w:t>
-      </w:r>
-      <w:r>
-        <w:t xml:space="preserve">synchroniser puis, il doit décider s’il est le client ou le serveur. Car le client représente le dossier cible et le serveur le dossier source et le échanges ne se font que de la source vers la cible. Plus tard il aura la possibilité d’être le client s’il le veut. </w:t>
-      </w:r>
-    </w:p>
-    <w:p>
-      <w:r>
-        <w:t xml:space="preserve">          </w:t>
-      </w:r>
-      <w:r>
-        <w:t>Ensuite l’application s’exécute dans un processus infinie tournant en tâche de fond</w:t>
-      </w:r>
-      <w:r>
-        <w:t xml:space="preserve">, </w:t>
-      </w:r>
-      <w:r>
-        <w:t xml:space="preserve">si ensuite il veut l’arrêter </w:t>
-      </w:r>
-      <w:r>
-        <w:t>il doit ouvrir l’application pour interrompre le processus</w:t>
-      </w:r>
-      <w:r>
-        <w:t xml:space="preserve">. </w:t>
-      </w:r>
-    </w:p>
-    <w:p>
-      <w:pPr>
-        <w:pStyle w:val="Titre"/>
-        <w:jc w:val="left"/>
-      </w:pPr>
-      <w:r>
-        <w:lastRenderedPageBreak/>
-        <w:t>Diagramme de</w:t>
-      </w:r>
-      <w:r>
-        <w:t xml:space="preserve">s classes </w:t>
-      </w:r>
-      <w:r>
-        <w:t xml:space="preserve"> </w:t>
-      </w:r>
-    </w:p>
-    <w:p>
-      <w:pPr>
-        <w:pStyle w:val="Titre"/>
-        <w:jc w:val="left"/>
-        <w:rPr>
-          <w:sz w:val="56"/>
-          <w:szCs w:val="20"/>
-        </w:rPr>
-      </w:pPr>
-    </w:p>
-    <w:p>
-      <w:pPr>
-        <w:pStyle w:val="Titre"/>
-        <w:jc w:val="left"/>
-      </w:pPr>
-      <w:r>
-        <w:rPr>
-          <w:noProof/>
-        </w:rPr>
-        <w:drawing>
-          <wp:inline distT="0" distB="0" distL="0" distR="0" wp14:anchorId="37FEAF12" wp14:editId="68E4AFFF">
-            <wp:extent cx="5853545" cy="4714608"/>
-            <wp:effectExtent l="0" t="0" r="0" b="0"/>
-            <wp:docPr id="177881116" name="Image 1" descr="Une image contenant diagramme&#10;&#10;Description générée automatiquement"/>
-            <wp:cNvGraphicFramePr>
-              <a:graphicFrameLocks xmlns:a="http://schemas.openxmlformats.org/drawingml/2006/main" noChangeAspect="1"/>
-            </wp:cNvGraphicFramePr>
-            <a:graphic xmlns:a="http://schemas.openxmlformats.org/drawingml/2006/main">
-              <a:graphicData uri="http://schemas.openxmlformats.org/drawingml/2006/picture">
-                <pic:pic xmlns:pic="http://schemas.openxmlformats.org/drawingml/2006/picture">
-                  <pic:nvPicPr>
-                    <pic:cNvPr id="177881116" name="Image 1" descr="Une image contenant diagramme&#10;&#10;Description générée automatiquement"/>
+                    <pic:cNvPr id="1858241634" name="Image 1" descr="Une image contenant diagramme&#10;&#10;Description générée automatiquement"/>
                     <pic:cNvPicPr/>
                   </pic:nvPicPr>
                   <pic:blipFill>
@@ -649,7 +528,7 @@
                   <pic:spPr>
                     <a:xfrm>
                       <a:off x="0" y="0"/>
-                      <a:ext cx="5933002" cy="4778605"/>
+                      <a:ext cx="5274310" cy="3883660"/>
                     </a:xfrm>
                     <a:prstGeom prst="rect">
                       <a:avLst/>
@@ -664,35 +543,65 @@
     </w:p>
     <w:p>
       <w:r>
-        <w:t xml:space="preserve">Figure 2 : diagramme des classes simplifié </w:t>
-      </w:r>
-      <w:r>
-        <w:t xml:space="preserve">// A </w:t>
+        <w:t xml:space="preserve">Figure 1 : Diagramme des cas d’utilisations </w:t>
+      </w:r>
+      <w:r>
+        <w:t xml:space="preserve">// à </w:t>
       </w:r>
       <w:r>
         <w:t>compléter</w:t>
       </w:r>
-    </w:p>
-    <w:p>
-      <w:r>
-        <w:t xml:space="preserve">             Ce diagramme des classes simplifié </w:t>
-      </w:r>
-      <w:r>
-        <w:t>répertorie l’ensemble des classes faisans fonctionner notre application et les relations entre elles.</w:t>
-      </w:r>
-    </w:p>
-    <w:p>
-      <w:r>
-        <w:t xml:space="preserve">             </w:t>
-      </w:r>
-      <w:r>
-        <w:t>Notons que l’ont à décider de séparer les opérations réseaux des opération</w:t>
-      </w:r>
-      <w:r>
-        <w:t xml:space="preserve">s </w:t>
-      </w:r>
-      <w:r>
-        <w:t>local</w:t>
+      <w:r>
+        <w:t xml:space="preserve"> </w:t>
+      </w:r>
+    </w:p>
+    <w:p>
+      <w:r>
+        <w:t xml:space="preserve">En local : </w:t>
+      </w:r>
+    </w:p>
+    <w:p>
+      <w:r>
+        <w:t xml:space="preserve">            Au lancement de l’application l’utilisateur choisit quels sont les deux dossiers qu’il veut synchroniser puis il sélectionne la période T de synchronisation de ses dossiers. </w:t>
+      </w:r>
+    </w:p>
+    <w:p>
+      <w:r>
+        <w:t>En réseaux local :</w:t>
+      </w:r>
+    </w:p>
+    <w:p>
+      <w:r>
+        <w:t xml:space="preserve">           </w:t>
+      </w:r>
+      <w:r>
+        <w:t>Au lancement de l’app</w:t>
+      </w:r>
+      <w:r>
+        <w:t>lication l’utilisateur choisis le dossier qu’il veu</w:t>
+      </w:r>
+      <w:r>
+        <w:t xml:space="preserve">t </w:t>
+      </w:r>
+      <w:r>
+        <w:t xml:space="preserve">synchroniser puis, il doit décider s’il est le client ou le serveur. Car le client représente le dossier cible et le serveur le dossier source et le échanges ne se font que de la source vers la cible. Plus tard il aura la possibilité d’être le client s’il le veut. </w:t>
+      </w:r>
+    </w:p>
+    <w:p>
+      <w:r>
+        <w:t xml:space="preserve">          </w:t>
+      </w:r>
+      <w:r>
+        <w:t>Ensuite l’application s’exécute dans un processus infinie tournant en tâche de fond</w:t>
+      </w:r>
+      <w:r>
+        <w:t xml:space="preserve">, </w:t>
+      </w:r>
+      <w:r>
+        <w:t xml:space="preserve">si ensuite il veut l’arrêter </w:t>
+      </w:r>
+      <w:r>
+        <w:t>il doit ouvrir l’application pour interrompre le processus</w:t>
       </w:r>
       <w:r>
         <w:t xml:space="preserve">. </w:t>
@@ -715,24 +624,25 @@
         <w:pStyle w:val="Titre"/>
         <w:jc w:val="left"/>
       </w:pPr>
-    </w:p>
-    <w:p>
-      <w:pPr>
-        <w:pStyle w:val="Titre"/>
-        <w:jc w:val="left"/>
-      </w:pPr>
       <w:r>
         <w:lastRenderedPageBreak/>
-        <w:t xml:space="preserve">Fonctionnement </w:t>
-      </w:r>
-      <w:r>
-        <w:t>temporel</w:t>
-      </w:r>
-    </w:p>
-    <w:p>
-      <w:pPr>
-        <w:pStyle w:val="Titre"/>
-        <w:jc w:val="left"/>
+        <w:t>Diagramme de</w:t>
+      </w:r>
+      <w:r>
+        <w:t xml:space="preserve">s classes </w:t>
+      </w:r>
+      <w:r>
+        <w:t xml:space="preserve"> </w:t>
+      </w:r>
+    </w:p>
+    <w:p>
+      <w:pPr>
+        <w:pStyle w:val="Titre"/>
+        <w:jc w:val="left"/>
+        <w:rPr>
+          <w:sz w:val="56"/>
+          <w:szCs w:val="20"/>
+        </w:rPr>
       </w:pPr>
     </w:p>
     <w:p>
@@ -745,10 +655,10 @@
           <w:noProof/>
         </w:rPr>
         <w:drawing>
-          <wp:inline distT="0" distB="0" distL="0" distR="0" wp14:anchorId="25673936" wp14:editId="6F2FC247">
-            <wp:extent cx="4532177" cy="2339340"/>
-            <wp:effectExtent l="0" t="0" r="1905" b="3810"/>
-            <wp:docPr id="1960647341" name="Image 1" descr="Une image contenant diagramme&#10;&#10;Description générée automatiquement"/>
+          <wp:inline distT="0" distB="0" distL="0" distR="0" wp14:anchorId="02612A6F" wp14:editId="140D7041">
+            <wp:extent cx="5926672" cy="3870960"/>
+            <wp:effectExtent l="0" t="0" r="0" b="0"/>
+            <wp:docPr id="1189995349" name="Image 1" descr="Une image contenant diagramme&#10;&#10;Description générée automatiquement"/>
             <wp:cNvGraphicFramePr>
               <a:graphicFrameLocks xmlns:a="http://schemas.openxmlformats.org/drawingml/2006/main" noChangeAspect="1"/>
             </wp:cNvGraphicFramePr>
@@ -756,7 +666,7 @@
               <a:graphicData uri="http://schemas.openxmlformats.org/drawingml/2006/picture">
                 <pic:pic xmlns:pic="http://schemas.openxmlformats.org/drawingml/2006/picture">
                   <pic:nvPicPr>
-                    <pic:cNvPr id="1960647341" name="Image 1" descr="Une image contenant diagramme&#10;&#10;Description générée automatiquement"/>
+                    <pic:cNvPr id="1189995349" name="Image 1" descr="Une image contenant diagramme&#10;&#10;Description générée automatiquement"/>
                     <pic:cNvPicPr/>
                   </pic:nvPicPr>
                   <pic:blipFill>
@@ -768,7 +678,7 @@
                   <pic:spPr>
                     <a:xfrm>
                       <a:off x="0" y="0"/>
-                      <a:ext cx="4565681" cy="2356634"/>
+                      <a:ext cx="5929605" cy="3872876"/>
                     </a:xfrm>
                     <a:prstGeom prst="rect">
                       <a:avLst/>
@@ -783,23 +693,97 @@
     </w:p>
     <w:p>
       <w:r>
-        <w:t>Figure 3 : Utilisation en local</w:t>
-      </w:r>
-      <w:r>
-        <w:t xml:space="preserve">   // A </w:t>
-      </w:r>
-      <w:r>
-        <w:t>compléter</w:t>
-      </w:r>
+        <w:t xml:space="preserve">Figure 2 : diagramme des classes simplifié </w:t>
+      </w:r>
+    </w:p>
+    <w:p>
+      <w:r>
+        <w:t xml:space="preserve">             Ce diagramme des classes simplifié </w:t>
+      </w:r>
+      <w:r>
+        <w:t>répertorie l’ensemble des classes faisans fonctionner notre application et les relations entre elles.</w:t>
+      </w:r>
+    </w:p>
+    <w:p>
+      <w:r>
+        <w:t xml:space="preserve">             </w:t>
+      </w:r>
+      <w:r>
+        <w:t>Notons que l’ont à décider de séparer les opérations réseaux des opération</w:t>
+      </w:r>
+      <w:r>
+        <w:t xml:space="preserve">s </w:t>
+      </w:r>
+      <w:r>
+        <w:t>local</w:t>
+      </w:r>
+      <w:r>
+        <w:t xml:space="preserve">. </w:t>
+      </w:r>
+    </w:p>
+    <w:p>
+      <w:pPr>
+        <w:pStyle w:val="Titre"/>
+        <w:jc w:val="left"/>
+      </w:pPr>
+    </w:p>
+    <w:p>
+      <w:pPr>
+        <w:pStyle w:val="Titre"/>
+        <w:jc w:val="left"/>
+      </w:pPr>
+    </w:p>
+    <w:p>
+      <w:pPr>
+        <w:pStyle w:val="Titre"/>
+        <w:jc w:val="left"/>
+      </w:pPr>
+    </w:p>
+    <w:p>
+      <w:pPr>
+        <w:pStyle w:val="Titre"/>
+        <w:jc w:val="left"/>
+      </w:pPr>
+    </w:p>
+    <w:p>
+      <w:pPr>
+        <w:pStyle w:val="Titre"/>
+        <w:jc w:val="left"/>
+      </w:pPr>
+    </w:p>
+    <w:p>
+      <w:pPr>
+        <w:pStyle w:val="Titre"/>
+        <w:jc w:val="left"/>
+      </w:pPr>
+      <w:r>
+        <w:lastRenderedPageBreak/>
+        <w:t xml:space="preserve">Fonctionnement </w:t>
+      </w:r>
+      <w:r>
+        <w:t>temporel</w:t>
+      </w:r>
+    </w:p>
+    <w:p>
+      <w:pPr>
+        <w:pStyle w:val="Titre"/>
+        <w:jc w:val="left"/>
+      </w:pPr>
+    </w:p>
+    <w:p>
+      <w:pPr>
+        <w:pStyle w:val="Titre"/>
+        <w:jc w:val="left"/>
+      </w:pPr>
       <w:r>
         <w:rPr>
           <w:noProof/>
         </w:rPr>
         <w:drawing>
-          <wp:inline distT="0" distB="0" distL="0" distR="0" wp14:anchorId="6834DF9D" wp14:editId="591E97DD">
-            <wp:extent cx="4671060" cy="2353945"/>
-            <wp:effectExtent l="0" t="0" r="0" b="8255"/>
-            <wp:docPr id="377083102" name="Image 1" descr="Une image contenant diagramme&#10;&#10;Description générée automatiquement"/>
+          <wp:inline distT="0" distB="0" distL="0" distR="0" wp14:anchorId="45B5C865" wp14:editId="6263A09C">
+            <wp:extent cx="4671060" cy="2928832"/>
+            <wp:effectExtent l="0" t="0" r="0" b="5080"/>
+            <wp:docPr id="527821338" name="Image 1" descr="Une image contenant diagramme&#10;&#10;Description générée automatiquement"/>
             <wp:cNvGraphicFramePr>
               <a:graphicFrameLocks xmlns:a="http://schemas.openxmlformats.org/drawingml/2006/main" noChangeAspect="1"/>
             </wp:cNvGraphicFramePr>
@@ -807,7 +791,7 @@
               <a:graphicData uri="http://schemas.openxmlformats.org/drawingml/2006/picture">
                 <pic:pic xmlns:pic="http://schemas.openxmlformats.org/drawingml/2006/picture">
                   <pic:nvPicPr>
-                    <pic:cNvPr id="377083102" name="Image 1" descr="Une image contenant diagramme&#10;&#10;Description générée automatiquement"/>
+                    <pic:cNvPr id="527821338" name="Image 1" descr="Une image contenant diagramme&#10;&#10;Description générée automatiquement"/>
                     <pic:cNvPicPr/>
                   </pic:nvPicPr>
                   <pic:blipFill>
@@ -819,7 +803,7 @@
                   <pic:spPr>
                     <a:xfrm>
                       <a:off x="0" y="0"/>
-                      <a:ext cx="4718252" cy="2377727"/>
+                      <a:ext cx="4675853" cy="2931837"/>
                     </a:xfrm>
                     <a:prstGeom prst="rect">
                       <a:avLst/>
@@ -834,10 +818,10 @@
     </w:p>
     <w:p>
       <w:r>
-        <w:t xml:space="preserve">Figure 4 : Utilisation serveur en réseau local </w:t>
-      </w:r>
-      <w:r>
-        <w:t xml:space="preserve">// A </w:t>
+        <w:t>Figure 3 : Utilisation en local</w:t>
+      </w:r>
+      <w:r>
+        <w:t xml:space="preserve">   // A </w:t>
       </w:r>
       <w:r>
         <w:t>compléter</w:t>
@@ -847,10 +831,10 @@
           <w:noProof/>
         </w:rPr>
         <w:drawing>
-          <wp:inline distT="0" distB="0" distL="0" distR="0" wp14:anchorId="387E5B8B" wp14:editId="03E24C8B">
-            <wp:extent cx="4335780" cy="2197963"/>
-            <wp:effectExtent l="0" t="0" r="7620" b="0"/>
-            <wp:docPr id="254929414" name="Image 1" descr="Une image contenant diagramme&#10;&#10;Description générée automatiquement"/>
+          <wp:inline distT="0" distB="0" distL="0" distR="0" wp14:anchorId="3962B984" wp14:editId="4B1FE44B">
+            <wp:extent cx="5274310" cy="3282950"/>
+            <wp:effectExtent l="0" t="0" r="2540" b="0"/>
+            <wp:docPr id="438131122" name="Image 1" descr="Une image contenant diagramme&#10;&#10;Description générée automatiquement"/>
             <wp:cNvGraphicFramePr>
               <a:graphicFrameLocks xmlns:a="http://schemas.openxmlformats.org/drawingml/2006/main" noChangeAspect="1"/>
             </wp:cNvGraphicFramePr>
@@ -858,7 +842,7 @@
               <a:graphicData uri="http://schemas.openxmlformats.org/drawingml/2006/picture">
                 <pic:pic xmlns:pic="http://schemas.openxmlformats.org/drawingml/2006/picture">
                   <pic:nvPicPr>
-                    <pic:cNvPr id="254929414" name="Image 1" descr="Une image contenant diagramme&#10;&#10;Description générée automatiquement"/>
+                    <pic:cNvPr id="438131122" name="Image 1" descr="Une image contenant diagramme&#10;&#10;Description générée automatiquement"/>
                     <pic:cNvPicPr/>
                   </pic:nvPicPr>
                   <pic:blipFill>
@@ -870,7 +854,7 @@
                   <pic:spPr>
                     <a:xfrm>
                       <a:off x="0" y="0"/>
-                      <a:ext cx="4382915" cy="2221857"/>
+                      <a:ext cx="5274310" cy="3282950"/>
                     </a:xfrm>
                     <a:prstGeom prst="rect">
                       <a:avLst/>
@@ -883,78 +867,27 @@
         </w:drawing>
       </w:r>
       <w:r>
-        <w:t xml:space="preserve">                       </w:t>
-      </w:r>
-      <w:r>
-        <w:t>Figure 5 : Utilisation client en réseau local</w:t>
-      </w:r>
-      <w:r>
-        <w:t xml:space="preserve"> //A compléter</w:t>
-      </w:r>
-      <w:r>
-        <w:t xml:space="preserve"> </w:t>
-      </w:r>
-    </w:p>
-    <w:p>
-      <w:r>
+        <w:t xml:space="preserve">                     </w:t>
+      </w:r>
+      <w:r>
+        <w:t xml:space="preserve">Figure 4 : Utilisation serveur en réseau local </w:t>
+      </w:r>
+      <w:r>
+        <w:t xml:space="preserve">// A </w:t>
+      </w:r>
+      <w:r>
+        <w:t>compléter</w:t>
+      </w:r>
+      <w:r>
+        <w:rPr>
+          <w:noProof/>
+        </w:rPr>
         <w:lastRenderedPageBreak/>
-        <w:t xml:space="preserve">              La figure 3 décrit </w:t>
-      </w:r>
-      <w:r>
-        <w:t>le fonctionnement global</w:t>
-      </w:r>
-      <w:r>
-        <w:t xml:space="preserve"> de l’application s’</w:t>
-      </w:r>
-      <w:r>
-        <w:t>e</w:t>
-      </w:r>
-      <w:r>
-        <w:t>x</w:t>
-      </w:r>
-      <w:r>
-        <w:t>é</w:t>
-      </w:r>
-      <w:r>
-        <w:t>cutant en local dans un processus infinie.</w:t>
-      </w:r>
-      <w:r>
-        <w:t xml:space="preserve"> </w:t>
-      </w:r>
-      <w:r>
-        <w:t xml:space="preserve">Les figures 4 et 5 décrivent </w:t>
-      </w:r>
-      <w:r>
-        <w:t>les fonctionnements</w:t>
-      </w:r>
-      <w:r>
-        <w:t xml:space="preserve"> en réseaux local </w:t>
-      </w:r>
-      <w:r>
-        <w:t xml:space="preserve">en </w:t>
-      </w:r>
-      <w:r>
-        <w:t>du serveur et duc client</w:t>
-      </w:r>
-      <w:r>
-        <w:t xml:space="preserve">. </w:t>
-      </w:r>
-    </w:p>
-    <w:p/>
-    <w:p>
-      <w:pPr>
-        <w:pStyle w:val="Titre"/>
-        <w:jc w:val="left"/>
-      </w:pPr>
-      <w:r>
-        <w:rPr>
-          <w:noProof/>
-        </w:rPr>
         <w:drawing>
-          <wp:inline distT="0" distB="0" distL="0" distR="0" wp14:anchorId="0F696F0C" wp14:editId="0E89BB34">
-            <wp:extent cx="5274310" cy="4034790"/>
-            <wp:effectExtent l="0" t="0" r="2540" b="3810"/>
-            <wp:docPr id="1270903723" name="Image 1" descr="Une image contenant diagramme&#10;&#10;Description générée automatiquement"/>
+          <wp:inline distT="0" distB="0" distL="0" distR="0" wp14:anchorId="67EBAAFC" wp14:editId="1B5AC73A">
+            <wp:extent cx="5274310" cy="3194685"/>
+            <wp:effectExtent l="0" t="0" r="2540" b="5715"/>
+            <wp:docPr id="1170094722" name="Image 1" descr="Une image contenant diagramme&#10;&#10;Description générée automatiquement"/>
             <wp:cNvGraphicFramePr>
               <a:graphicFrameLocks xmlns:a="http://schemas.openxmlformats.org/drawingml/2006/main" noChangeAspect="1"/>
             </wp:cNvGraphicFramePr>
@@ -962,7 +895,7 @@
               <a:graphicData uri="http://schemas.openxmlformats.org/drawingml/2006/picture">
                 <pic:pic xmlns:pic="http://schemas.openxmlformats.org/drawingml/2006/picture">
                   <pic:nvPicPr>
-                    <pic:cNvPr id="1270903723" name="Image 1" descr="Une image contenant diagramme&#10;&#10;Description générée automatiquement"/>
+                    <pic:cNvPr id="1170094722" name="Image 1" descr="Une image contenant diagramme&#10;&#10;Description générée automatiquement"/>
                     <pic:cNvPicPr/>
                   </pic:nvPicPr>
                   <pic:blipFill>
@@ -974,7 +907,7 @@
                   <pic:spPr>
                     <a:xfrm>
                       <a:off x="0" y="0"/>
-                      <a:ext cx="5274310" cy="4034790"/>
+                      <a:ext cx="5274310" cy="3194685"/>
                     </a:xfrm>
                     <a:prstGeom prst="rect">
                       <a:avLst/>
@@ -986,6 +919,109 @@
           </wp:inline>
         </w:drawing>
       </w:r>
+      <w:r>
+        <w:t xml:space="preserve">                       </w:t>
+      </w:r>
+      <w:r>
+        <w:t>Figure 5 : Utilisation client en réseau local</w:t>
+      </w:r>
+      <w:r>
+        <w:t xml:space="preserve"> //A compléter</w:t>
+      </w:r>
+      <w:r>
+        <w:t xml:space="preserve"> </w:t>
+      </w:r>
+    </w:p>
+    <w:p>
+      <w:r>
+        <w:t xml:space="preserve">              La figure 3 décrit </w:t>
+      </w:r>
+      <w:r>
+        <w:t>le fonctionnement global</w:t>
+      </w:r>
+      <w:r>
+        <w:t xml:space="preserve"> de l’application s’</w:t>
+      </w:r>
+      <w:r>
+        <w:t>e</w:t>
+      </w:r>
+      <w:r>
+        <w:t>x</w:t>
+      </w:r>
+      <w:r>
+        <w:t>é</w:t>
+      </w:r>
+      <w:r>
+        <w:t>cutant en local dans un processus infinie.</w:t>
+      </w:r>
+      <w:r>
+        <w:t xml:space="preserve"> </w:t>
+      </w:r>
+      <w:r>
+        <w:t xml:space="preserve">Les figures 4 et 5 décrivent </w:t>
+      </w:r>
+      <w:r>
+        <w:t>les fonctionnements</w:t>
+      </w:r>
+      <w:r>
+        <w:t xml:space="preserve"> en réseaux local </w:t>
+      </w:r>
+      <w:r>
+        <w:t xml:space="preserve">en </w:t>
+      </w:r>
+      <w:r>
+        <w:t>du serveur et duc client</w:t>
+      </w:r>
+      <w:r>
+        <w:t xml:space="preserve">. </w:t>
+      </w:r>
+    </w:p>
+    <w:p/>
+    <w:p>
+      <w:pPr>
+        <w:pStyle w:val="Titre"/>
+        <w:jc w:val="left"/>
+      </w:pPr>
+      <w:r>
+        <w:rPr>
+          <w:noProof/>
+        </w:rPr>
+        <w:drawing>
+          <wp:inline distT="0" distB="0" distL="0" distR="0" wp14:anchorId="269CF949" wp14:editId="45297840">
+            <wp:extent cx="5274310" cy="3829685"/>
+            <wp:effectExtent l="0" t="0" r="2540" b="0"/>
+            <wp:docPr id="1182325770" name="Image 1" descr="Une image contenant diagramme&#10;&#10;Description générée automatiquement"/>
+            <wp:cNvGraphicFramePr>
+              <a:graphicFrameLocks xmlns:a="http://schemas.openxmlformats.org/drawingml/2006/main" noChangeAspect="1"/>
+            </wp:cNvGraphicFramePr>
+            <a:graphic xmlns:a="http://schemas.openxmlformats.org/drawingml/2006/main">
+              <a:graphicData uri="http://schemas.openxmlformats.org/drawingml/2006/picture">
+                <pic:pic xmlns:pic="http://schemas.openxmlformats.org/drawingml/2006/picture">
+                  <pic:nvPicPr>
+                    <pic:cNvPr id="1182325770" name="Image 1" descr="Une image contenant diagramme&#10;&#10;Description générée automatiquement"/>
+                    <pic:cNvPicPr/>
+                  </pic:nvPicPr>
+                  <pic:blipFill>
+                    <a:blip r:embed="rId17"/>
+                    <a:stretch>
+                      <a:fillRect/>
+                    </a:stretch>
+                  </pic:blipFill>
+                  <pic:spPr>
+                    <a:xfrm>
+                      <a:off x="0" y="0"/>
+                      <a:ext cx="5274310" cy="3829685"/>
+                    </a:xfrm>
+                    <a:prstGeom prst="rect">
+                      <a:avLst/>
+                    </a:prstGeom>
+                  </pic:spPr>
+                </pic:pic>
+              </a:graphicData>
+            </a:graphic>
+          </wp:inline>
+        </w:drawing>
+      </w:r>
     </w:p>
     <w:p>
       <w:r>
@@ -1000,6 +1036,7 @@
     </w:p>
     <w:p>
       <w:r>
+        <w:lastRenderedPageBreak/>
         <w:t xml:space="preserve">             </w:t>
       </w:r>
       <w:r>
@@ -1020,7 +1057,6 @@
         <w:rPr>
           <w:noProof/>
         </w:rPr>
-        <w:lastRenderedPageBreak/>
         <w:drawing>
           <wp:inline distT="0" distB="0" distL="0" distR="0" wp14:anchorId="7032680A" wp14:editId="34E623DB">
             <wp:extent cx="4381500" cy="4401177"/>
@@ -1037,7 +1073,7 @@
                     <pic:cNvPicPr/>
                   </pic:nvPicPr>
                   <pic:blipFill>
-                    <a:blip r:embed="rId17"/>
+                    <a:blip r:embed="rId18"/>
                     <a:stretch>
                       <a:fillRect/>
                     </a:stretch>
@@ -1090,10 +1126,10 @@
         </w:rPr>
         <w:lastRenderedPageBreak/>
         <w:drawing>
-          <wp:inline distT="0" distB="0" distL="0" distR="0" wp14:anchorId="681B30F5" wp14:editId="7B1E9E32">
-            <wp:extent cx="5274310" cy="5250815"/>
-            <wp:effectExtent l="0" t="0" r="2540" b="6985"/>
-            <wp:docPr id="1156328573" name="Image 1" descr="Une image contenant diagramme, schématique&#10;&#10;Description générée automatiquement"/>
+          <wp:inline distT="0" distB="0" distL="0" distR="0" wp14:anchorId="59A92D03" wp14:editId="0473B636">
+            <wp:extent cx="5274310" cy="4091305"/>
+            <wp:effectExtent l="0" t="0" r="2540" b="4445"/>
+            <wp:docPr id="635044688" name="Image 1" descr="Une image contenant diagramme&#10;&#10;Description générée automatiquement"/>
             <wp:cNvGraphicFramePr>
               <a:graphicFrameLocks xmlns:a="http://schemas.openxmlformats.org/drawingml/2006/main" noChangeAspect="1"/>
             </wp:cNvGraphicFramePr>
@@ -1101,267 +1137,7 @@
               <a:graphicData uri="http://schemas.openxmlformats.org/drawingml/2006/picture">
                 <pic:pic xmlns:pic="http://schemas.openxmlformats.org/drawingml/2006/picture">
                   <pic:nvPicPr>
-                    <pic:cNvPr id="1156328573" name="Image 1" descr="Une image contenant diagramme, schématique&#10;&#10;Description générée automatiquement"/>
-                    <pic:cNvPicPr/>
-                  </pic:nvPicPr>
-                  <pic:blipFill>
-                    <a:blip r:embed="rId18"/>
-                    <a:stretch>
-                      <a:fillRect/>
-                    </a:stretch>
-                  </pic:blipFill>
-                  <pic:spPr>
-                    <a:xfrm>
-                      <a:off x="0" y="0"/>
-                      <a:ext cx="5274310" cy="5250815"/>
-                    </a:xfrm>
-                    <a:prstGeom prst="rect">
-                      <a:avLst/>
-                    </a:prstGeom>
-                  </pic:spPr>
-                </pic:pic>
-              </a:graphicData>
-            </a:graphic>
-          </wp:inline>
-        </w:drawing>
-      </w:r>
-    </w:p>
-    <w:p>
-      <w:r>
-        <w:t>Figure 7 : Synchronisation client en réseau Local</w:t>
-      </w:r>
-    </w:p>
-    <w:p/>
-    <w:p>
-      <w:r>
-        <w:t xml:space="preserve">             La figure </w:t>
-      </w:r>
-      <w:r>
-        <w:t>7</w:t>
-      </w:r>
-      <w:r>
-        <w:t xml:space="preserve"> est une description un peu plus précise des opérations s’exécutant pour synchroniser 2 dossiers en réseaux local du point de vue du serveur.</w:t>
-      </w:r>
-    </w:p>
-    <w:p/>
-    <w:p>
-      <w:pPr>
-        <w:pStyle w:val="Titre"/>
-        <w:jc w:val="left"/>
-      </w:pPr>
-    </w:p>
-    <w:p>
-      <w:pPr>
-        <w:pStyle w:val="Titre"/>
-        <w:jc w:val="left"/>
-      </w:pPr>
-    </w:p>
-    <w:p>
-      <w:pPr>
-        <w:pStyle w:val="Titre"/>
-        <w:jc w:val="left"/>
-      </w:pPr>
-    </w:p>
-    <w:p>
-      <w:pPr>
-        <w:pStyle w:val="Titre"/>
-        <w:jc w:val="left"/>
-      </w:pPr>
-      <w:r>
-        <w:lastRenderedPageBreak/>
-        <w:t xml:space="preserve">Diagramme d’état </w:t>
-      </w:r>
-    </w:p>
-    <w:p>
-      <w:pPr>
-        <w:pStyle w:val="Titre"/>
-        <w:jc w:val="left"/>
-      </w:pPr>
-      <w:r>
-        <w:t>// Besoin projet finalisé</w:t>
-      </w:r>
-    </w:p>
-    <w:p>
-      <w:pPr>
-        <w:pStyle w:val="Titre"/>
-        <w:jc w:val="left"/>
-      </w:pPr>
-    </w:p>
-    <w:p>
-      <w:pPr>
-        <w:pStyle w:val="Titre"/>
-        <w:jc w:val="left"/>
-      </w:pPr>
-    </w:p>
-    <w:p>
-      <w:pPr>
-        <w:pStyle w:val="Titre"/>
-        <w:jc w:val="left"/>
-      </w:pPr>
-    </w:p>
-    <w:p>
-      <w:pPr>
-        <w:pStyle w:val="Titre"/>
-        <w:jc w:val="left"/>
-      </w:pPr>
-    </w:p>
-    <w:p>
-      <w:pPr>
-        <w:pStyle w:val="Titre"/>
-        <w:jc w:val="left"/>
-      </w:pPr>
-    </w:p>
-    <w:p>
-      <w:pPr>
-        <w:pStyle w:val="Titre"/>
-        <w:jc w:val="left"/>
-      </w:pPr>
-    </w:p>
-    <w:p>
-      <w:pPr>
-        <w:pStyle w:val="Titre"/>
-        <w:jc w:val="left"/>
-      </w:pPr>
-    </w:p>
-    <w:p>
-      <w:pPr>
-        <w:pStyle w:val="Titre"/>
-        <w:jc w:val="left"/>
-      </w:pPr>
-    </w:p>
-    <w:p>
-      <w:pPr>
-        <w:pStyle w:val="Titre"/>
-        <w:jc w:val="left"/>
-      </w:pPr>
-    </w:p>
-    <w:p>
-      <w:pPr>
-        <w:pStyle w:val="Titre"/>
-        <w:jc w:val="left"/>
-      </w:pPr>
-    </w:p>
-    <w:p>
-      <w:pPr>
-        <w:pStyle w:val="Titre"/>
-        <w:jc w:val="left"/>
-      </w:pPr>
-    </w:p>
-    <w:p>
-      <w:pPr>
-        <w:pStyle w:val="Titre"/>
-        <w:jc w:val="left"/>
-      </w:pPr>
-    </w:p>
-    <w:p>
-      <w:pPr>
-        <w:pStyle w:val="Titre"/>
-        <w:jc w:val="left"/>
-      </w:pPr>
-    </w:p>
-    <w:p>
-      <w:pPr>
-        <w:pStyle w:val="Titre"/>
-        <w:jc w:val="left"/>
-      </w:pPr>
-    </w:p>
-    <w:p>
-      <w:pPr>
-        <w:pStyle w:val="Titre"/>
-        <w:jc w:val="left"/>
-      </w:pPr>
-    </w:p>
-    <w:p>
-      <w:pPr>
-        <w:pStyle w:val="Titre"/>
-        <w:jc w:val="left"/>
-        <w:rPr>
-          <w:sz w:val="56"/>
-          <w:szCs w:val="20"/>
-        </w:rPr>
-      </w:pPr>
-    </w:p>
-    <w:p>
-      <w:pPr>
-        <w:pStyle w:val="Titre"/>
-        <w:jc w:val="left"/>
-        <w:rPr>
-          <w:sz w:val="48"/>
-          <w:szCs w:val="16"/>
-        </w:rPr>
-      </w:pPr>
-      <w:r>
-        <w:rPr>
-          <w:sz w:val="56"/>
-          <w:szCs w:val="20"/>
-        </w:rPr>
-        <w:lastRenderedPageBreak/>
-        <w:t>Classes</w:t>
-      </w:r>
-      <w:r>
-        <w:rPr>
-          <w:sz w:val="56"/>
-          <w:szCs w:val="20"/>
-        </w:rPr>
-        <w:t xml:space="preserve"> détaillé</w:t>
-      </w:r>
-      <w:r>
-        <w:rPr>
-          <w:sz w:val="56"/>
-          <w:szCs w:val="20"/>
-        </w:rPr>
-        <w:t>es</w:t>
-      </w:r>
-      <w:r>
-        <w:rPr>
-          <w:sz w:val="56"/>
-          <w:szCs w:val="20"/>
-        </w:rPr>
-        <w:t xml:space="preserve"> </w:t>
-      </w:r>
-      <w:r>
-        <w:rPr>
-          <w:sz w:val="48"/>
-          <w:szCs w:val="16"/>
-        </w:rPr>
-        <w:t>et restriction</w:t>
-      </w:r>
-      <w:r>
-        <w:rPr>
-          <w:sz w:val="48"/>
-          <w:szCs w:val="16"/>
-        </w:rPr>
-        <w:t>.</w:t>
-      </w:r>
-    </w:p>
-    <w:p>
-      <w:pPr>
-        <w:pStyle w:val="Titre"/>
-        <w:jc w:val="left"/>
-        <w:rPr>
-          <w:sz w:val="48"/>
-          <w:szCs w:val="16"/>
-        </w:rPr>
-      </w:pPr>
-      <w:r>
-        <w:rPr>
-          <w:noProof/>
-          <w:sz w:val="48"/>
-          <w:szCs w:val="16"/>
-        </w:rPr>
-        <w:drawing>
-          <wp:inline distT="0" distB="0" distL="0" distR="0" wp14:anchorId="3732FEA6" wp14:editId="2A590A43">
-            <wp:extent cx="5865234" cy="4739640"/>
-            <wp:effectExtent l="0" t="0" r="2540" b="3810"/>
-            <wp:docPr id="1447245244" name="Image 1" descr="Une image contenant diagramme&#10;&#10;Description générée automatiquement"/>
-            <wp:cNvGraphicFramePr>
-              <a:graphicFrameLocks xmlns:a="http://schemas.openxmlformats.org/drawingml/2006/main" noChangeAspect="1"/>
-            </wp:cNvGraphicFramePr>
-            <a:graphic xmlns:a="http://schemas.openxmlformats.org/drawingml/2006/main">
-              <a:graphicData uri="http://schemas.openxmlformats.org/drawingml/2006/picture">
-                <pic:pic xmlns:pic="http://schemas.openxmlformats.org/drawingml/2006/picture">
-                  <pic:nvPicPr>
-                    <pic:cNvPr id="1447245244" name="Image 1" descr="Une image contenant diagramme&#10;&#10;Description générée automatiquement"/>
+                    <pic:cNvPr id="635044688" name="Image 1" descr="Une image contenant diagramme&#10;&#10;Description générée automatiquement"/>
                     <pic:cNvPicPr/>
                   </pic:nvPicPr>
                   <pic:blipFill>
@@ -1373,7 +1149,7 @@
                   <pic:spPr>
                     <a:xfrm>
                       <a:off x="0" y="0"/>
-                      <a:ext cx="5869633" cy="4743195"/>
+                      <a:ext cx="5274310" cy="4091305"/>
                     </a:xfrm>
                     <a:prstGeom prst="rect">
                       <a:avLst/>
@@ -1388,6 +1164,275 @@
     </w:p>
     <w:p>
       <w:r>
+        <w:t>Figure 7 : Synchronisation client en réseau Local</w:t>
+      </w:r>
+    </w:p>
+    <w:p/>
+    <w:p>
+      <w:r>
+        <w:t xml:space="preserve">             La figure </w:t>
+      </w:r>
+      <w:r>
+        <w:t>7</w:t>
+      </w:r>
+      <w:r>
+        <w:t xml:space="preserve"> est une description un peu plus précise des opérations s’exécutant pour synchroniser 2 dossiers en réseaux local du point de vue du serveur.</w:t>
+      </w:r>
+    </w:p>
+    <w:p/>
+    <w:p>
+      <w:pPr>
+        <w:pStyle w:val="Titre"/>
+        <w:jc w:val="left"/>
+      </w:pPr>
+    </w:p>
+    <w:p>
+      <w:pPr>
+        <w:pStyle w:val="Titre"/>
+        <w:jc w:val="left"/>
+      </w:pPr>
+    </w:p>
+    <w:p>
+      <w:pPr>
+        <w:pStyle w:val="Titre"/>
+        <w:jc w:val="left"/>
+      </w:pPr>
+    </w:p>
+    <w:p>
+      <w:pPr>
+        <w:pStyle w:val="Titre"/>
+        <w:jc w:val="left"/>
+      </w:pPr>
+    </w:p>
+    <w:p>
+      <w:pPr>
+        <w:pStyle w:val="Titre"/>
+        <w:jc w:val="left"/>
+      </w:pPr>
+    </w:p>
+    <w:p>
+      <w:pPr>
+        <w:pStyle w:val="Titre"/>
+        <w:jc w:val="left"/>
+      </w:pPr>
+    </w:p>
+    <w:p>
+      <w:pPr>
+        <w:pStyle w:val="Titre"/>
+        <w:jc w:val="left"/>
+      </w:pPr>
+      <w:r>
+        <w:lastRenderedPageBreak/>
+        <w:t xml:space="preserve">Diagramme d’état </w:t>
+      </w:r>
+    </w:p>
+    <w:p>
+      <w:pPr>
+        <w:pStyle w:val="Titre"/>
+        <w:jc w:val="left"/>
+      </w:pPr>
+      <w:r>
+        <w:rPr>
+          <w:noProof/>
+        </w:rPr>
+        <w:drawing>
+          <wp:inline distT="0" distB="0" distL="0" distR="0" wp14:anchorId="2D17DD84" wp14:editId="6C9949C3">
+            <wp:extent cx="6349365" cy="3916680"/>
+            <wp:effectExtent l="0" t="0" r="0" b="7620"/>
+            <wp:docPr id="1511754522" name="Image 1" descr="Une image contenant diagramme&#10;&#10;Description générée automatiquement"/>
+            <wp:cNvGraphicFramePr>
+              <a:graphicFrameLocks xmlns:a="http://schemas.openxmlformats.org/drawingml/2006/main" noChangeAspect="1"/>
+            </wp:cNvGraphicFramePr>
+            <a:graphic xmlns:a="http://schemas.openxmlformats.org/drawingml/2006/main">
+              <a:graphicData uri="http://schemas.openxmlformats.org/drawingml/2006/picture">
+                <pic:pic xmlns:pic="http://schemas.openxmlformats.org/drawingml/2006/picture">
+                  <pic:nvPicPr>
+                    <pic:cNvPr id="1511754522" name="Image 1" descr="Une image contenant diagramme&#10;&#10;Description générée automatiquement"/>
+                    <pic:cNvPicPr/>
+                  </pic:nvPicPr>
+                  <pic:blipFill>
+                    <a:blip r:embed="rId20"/>
+                    <a:stretch>
+                      <a:fillRect/>
+                    </a:stretch>
+                  </pic:blipFill>
+                  <pic:spPr>
+                    <a:xfrm>
+                      <a:off x="0" y="0"/>
+                      <a:ext cx="6359362" cy="3922847"/>
+                    </a:xfrm>
+                    <a:prstGeom prst="rect">
+                      <a:avLst/>
+                    </a:prstGeom>
+                  </pic:spPr>
+                </pic:pic>
+              </a:graphicData>
+            </a:graphic>
+          </wp:inline>
+        </w:drawing>
+      </w:r>
+    </w:p>
+    <w:p>
+      <w:pPr>
+        <w:pStyle w:val="Titre"/>
+        <w:jc w:val="left"/>
+      </w:pPr>
+    </w:p>
+    <w:p>
+      <w:pPr>
+        <w:pStyle w:val="Titre"/>
+        <w:jc w:val="left"/>
+      </w:pPr>
+    </w:p>
+    <w:p>
+      <w:pPr>
+        <w:pStyle w:val="Titre"/>
+        <w:jc w:val="left"/>
+      </w:pPr>
+    </w:p>
+    <w:p>
+      <w:pPr>
+        <w:pStyle w:val="Titre"/>
+        <w:jc w:val="left"/>
+      </w:pPr>
+    </w:p>
+    <w:p>
+      <w:pPr>
+        <w:pStyle w:val="Titre"/>
+        <w:jc w:val="left"/>
+      </w:pPr>
+    </w:p>
+    <w:p>
+      <w:pPr>
+        <w:pStyle w:val="Titre"/>
+        <w:jc w:val="left"/>
+      </w:pPr>
+    </w:p>
+    <w:p>
+      <w:pPr>
+        <w:pStyle w:val="Titre"/>
+        <w:jc w:val="left"/>
+      </w:pPr>
+    </w:p>
+    <w:p>
+      <w:pPr>
+        <w:pStyle w:val="Titre"/>
+        <w:jc w:val="left"/>
+      </w:pPr>
+    </w:p>
+    <w:p>
+      <w:pPr>
+        <w:pStyle w:val="Titre"/>
+        <w:jc w:val="left"/>
+      </w:pPr>
+    </w:p>
+    <w:p>
+      <w:pPr>
+        <w:pStyle w:val="Titre"/>
+        <w:jc w:val="left"/>
+        <w:rPr>
+          <w:sz w:val="48"/>
+          <w:szCs w:val="16"/>
+        </w:rPr>
+      </w:pPr>
+      <w:r>
+        <w:rPr>
+          <w:sz w:val="56"/>
+          <w:szCs w:val="20"/>
+        </w:rPr>
+        <w:lastRenderedPageBreak/>
+        <w:t>Classes</w:t>
+      </w:r>
+      <w:r>
+        <w:rPr>
+          <w:sz w:val="56"/>
+          <w:szCs w:val="20"/>
+        </w:rPr>
+        <w:t xml:space="preserve"> détaillé</w:t>
+      </w:r>
+      <w:r>
+        <w:rPr>
+          <w:sz w:val="56"/>
+          <w:szCs w:val="20"/>
+        </w:rPr>
+        <w:t>es</w:t>
+      </w:r>
+      <w:r>
+        <w:rPr>
+          <w:sz w:val="56"/>
+          <w:szCs w:val="20"/>
+        </w:rPr>
+        <w:t xml:space="preserve"> </w:t>
+      </w:r>
+      <w:r>
+        <w:rPr>
+          <w:sz w:val="48"/>
+          <w:szCs w:val="16"/>
+        </w:rPr>
+        <w:t>et restriction</w:t>
+      </w:r>
+      <w:r>
+        <w:rPr>
+          <w:sz w:val="48"/>
+          <w:szCs w:val="16"/>
+        </w:rPr>
+        <w:t>.</w:t>
+      </w:r>
+    </w:p>
+    <w:p>
+      <w:pPr>
+        <w:pStyle w:val="Titre"/>
+        <w:jc w:val="left"/>
+        <w:rPr>
+          <w:sz w:val="48"/>
+          <w:szCs w:val="16"/>
+        </w:rPr>
+      </w:pPr>
+      <w:r>
+        <w:rPr>
+          <w:noProof/>
+          <w:sz w:val="48"/>
+          <w:szCs w:val="16"/>
+        </w:rPr>
+        <w:drawing>
+          <wp:inline distT="0" distB="0" distL="0" distR="0" wp14:anchorId="6660AD39" wp14:editId="3EE45E48">
+            <wp:extent cx="6278245" cy="4754880"/>
+            <wp:effectExtent l="0" t="0" r="8255" b="7620"/>
+            <wp:docPr id="842306008" name="Image 1" descr="Une image contenant diagramme&#10;&#10;Description générée automatiquement"/>
+            <wp:cNvGraphicFramePr>
+              <a:graphicFrameLocks xmlns:a="http://schemas.openxmlformats.org/drawingml/2006/main" noChangeAspect="1"/>
+            </wp:cNvGraphicFramePr>
+            <a:graphic xmlns:a="http://schemas.openxmlformats.org/drawingml/2006/main">
+              <a:graphicData uri="http://schemas.openxmlformats.org/drawingml/2006/picture">
+                <pic:pic xmlns:pic="http://schemas.openxmlformats.org/drawingml/2006/picture">
+                  <pic:nvPicPr>
+                    <pic:cNvPr id="842306008" name="Image 1" descr="Une image contenant diagramme&#10;&#10;Description générée automatiquement"/>
+                    <pic:cNvPicPr/>
+                  </pic:nvPicPr>
+                  <pic:blipFill>
+                    <a:blip r:embed="rId21"/>
+                    <a:stretch>
+                      <a:fillRect/>
+                    </a:stretch>
+                  </pic:blipFill>
+                  <pic:spPr>
+                    <a:xfrm>
+                      <a:off x="0" y="0"/>
+                      <a:ext cx="6283832" cy="4759111"/>
+                    </a:xfrm>
+                    <a:prstGeom prst="rect">
+                      <a:avLst/>
+                    </a:prstGeom>
+                  </pic:spPr>
+                </pic:pic>
+              </a:graphicData>
+            </a:graphic>
+          </wp:inline>
+        </w:drawing>
+      </w:r>
+    </w:p>
+    <w:p>
+      <w:r>
         <w:t>Figure : Diagramme des classes</w:t>
       </w:r>
       <w:r>
@@ -1423,10 +1468,22 @@
         <w:t xml:space="preserve"> </w:t>
       </w:r>
       <w:r>
-        <w:t>On y retrouves aussi toutes les relations existante entres les classes</w:t>
-      </w:r>
-      <w:r>
-        <w:t xml:space="preserve"> .</w:t>
+        <w:t xml:space="preserve">On y </w:t>
+      </w:r>
+      <w:r>
+        <w:t>retrouve</w:t>
+      </w:r>
+      <w:r>
+        <w:t xml:space="preserve"> aussi </w:t>
+      </w:r>
+      <w:r>
+        <w:t>toutes les relations existantes</w:t>
+      </w:r>
+      <w:r>
+        <w:t xml:space="preserve"> entres les </w:t>
+      </w:r>
+      <w:r>
+        <w:t>classes.</w:t>
       </w:r>
       <w:r>
         <w:t xml:space="preserve"> </w:t>
@@ -1511,6 +1568,16 @@
       </w:r>
     </w:p>
     <w:p/>
+    <w:p>
+      <w:pPr>
+        <w:pStyle w:val="Titre"/>
+        <w:jc w:val="left"/>
+        <w:rPr>
+          <w:sz w:val="48"/>
+          <w:szCs w:val="16"/>
+        </w:rPr>
+      </w:pPr>
+    </w:p>
     <w:p>
       <w:pPr>
         <w:pStyle w:val="Titre"/>
@@ -1550,80 +1617,51 @@
       <w:pPr>
         <w:pStyle w:val="Titre"/>
         <w:jc w:val="left"/>
-      </w:pPr>
-      <w:r>
-        <w:t>// Besoin projet finalisé</w:t>
-      </w:r>
-    </w:p>
-    <w:p>
-      <w:pPr>
-        <w:pStyle w:val="Titre"/>
-        <w:jc w:val="left"/>
-        <w:rPr>
-          <w:sz w:val="48"/>
-          <w:szCs w:val="16"/>
-        </w:rPr>
-      </w:pPr>
-    </w:p>
-    <w:p>
-      <w:pPr>
-        <w:pStyle w:val="Titre"/>
-        <w:jc w:val="left"/>
-        <w:rPr>
-          <w:sz w:val="48"/>
-          <w:szCs w:val="16"/>
-        </w:rPr>
-      </w:pPr>
-    </w:p>
-    <w:p>
-      <w:pPr>
-        <w:pStyle w:val="Titre"/>
-        <w:jc w:val="left"/>
-        <w:rPr>
-          <w:sz w:val="48"/>
-          <w:szCs w:val="16"/>
-        </w:rPr>
-      </w:pPr>
-    </w:p>
-    <w:p>
-      <w:pPr>
-        <w:pStyle w:val="Titre"/>
-        <w:jc w:val="left"/>
-        <w:rPr>
-          <w:sz w:val="48"/>
-          <w:szCs w:val="16"/>
-        </w:rPr>
-      </w:pPr>
-    </w:p>
-    <w:p>
-      <w:pPr>
-        <w:pStyle w:val="Titre"/>
-        <w:jc w:val="left"/>
-        <w:rPr>
-          <w:sz w:val="48"/>
-          <w:szCs w:val="16"/>
-        </w:rPr>
-      </w:pPr>
-    </w:p>
-    <w:p>
-      <w:pPr>
-        <w:pStyle w:val="Titre"/>
-        <w:jc w:val="left"/>
-        <w:rPr>
-          <w:sz w:val="48"/>
-          <w:szCs w:val="16"/>
-        </w:rPr>
-      </w:pPr>
-    </w:p>
-    <w:p>
-      <w:pPr>
-        <w:pStyle w:val="Titre"/>
-        <w:jc w:val="left"/>
-        <w:rPr>
-          <w:sz w:val="48"/>
-          <w:szCs w:val="16"/>
-        </w:rPr>
-      </w:pPr>
+        <w:rPr>
+          <w:sz w:val="48"/>
+          <w:szCs w:val="16"/>
+        </w:rPr>
+      </w:pPr>
+      <w:r>
+        <w:rPr>
+          <w:noProof/>
+        </w:rPr>
+        <w:drawing>
+          <wp:inline distT="0" distB="0" distL="0" distR="0" wp14:anchorId="48C76527" wp14:editId="196AFC35">
+            <wp:extent cx="6188710" cy="3185795"/>
+            <wp:effectExtent l="0" t="0" r="2540" b="0"/>
+            <wp:docPr id="559274085" name="Image 1"/>
+            <wp:cNvGraphicFramePr>
+              <a:graphicFrameLocks xmlns:a="http://schemas.openxmlformats.org/drawingml/2006/main" noChangeAspect="1"/>
+            </wp:cNvGraphicFramePr>
+            <a:graphic xmlns:a="http://schemas.openxmlformats.org/drawingml/2006/main">
+              <a:graphicData uri="http://schemas.openxmlformats.org/drawingml/2006/picture">
+                <pic:pic xmlns:pic="http://schemas.openxmlformats.org/drawingml/2006/picture">
+                  <pic:nvPicPr>
+                    <pic:cNvPr id="559274085" name=""/>
+                    <pic:cNvPicPr/>
+                  </pic:nvPicPr>
+                  <pic:blipFill>
+                    <a:blip r:embed="rId22"/>
+                    <a:stretch>
+                      <a:fillRect/>
+                    </a:stretch>
+                  </pic:blipFill>
+                  <pic:spPr>
+                    <a:xfrm>
+                      <a:off x="0" y="0"/>
+                      <a:ext cx="6188710" cy="3185795"/>
+                    </a:xfrm>
+                    <a:prstGeom prst="rect">
+                      <a:avLst/>
+                    </a:prstGeom>
+                  </pic:spPr>
+                </pic:pic>
+              </a:graphicData>
+            </a:graphic>
+          </wp:inline>
+        </w:drawing>
+      </w:r>
     </w:p>
     <w:p>
       <w:pPr>
@@ -1819,9 +1857,9 @@
           <w:szCs w:val="16"/>
         </w:rPr>
         <w:drawing>
-          <wp:inline distT="0" distB="0" distL="0" distR="0" wp14:anchorId="09C465BE" wp14:editId="3B167D4B">
-            <wp:extent cx="5274310" cy="2026920"/>
-            <wp:effectExtent l="0" t="0" r="2540" b="0"/>
+          <wp:inline distT="0" distB="0" distL="0" distR="0" wp14:anchorId="09C465BE" wp14:editId="2005E821">
+            <wp:extent cx="5551905" cy="2133600"/>
+            <wp:effectExtent l="0" t="0" r="0" b="0"/>
             <wp:docPr id="1744965465" name="Image 1" descr="Une image contenant diagramme&#10;&#10;Description générée automatiquement"/>
             <wp:cNvGraphicFramePr>
               <a:graphicFrameLocks xmlns:a="http://schemas.openxmlformats.org/drawingml/2006/main" noChangeAspect="1"/>
@@ -1834,7 +1872,7 @@
                     <pic:cNvPicPr/>
                   </pic:nvPicPr>
                   <pic:blipFill>
-                    <a:blip r:embed="rId20"/>
+                    <a:blip r:embed="rId23"/>
                     <a:stretch>
                       <a:fillRect/>
                     </a:stretch>
@@ -1842,7 +1880,7 @@
                   <pic:spPr>
                     <a:xfrm>
                       <a:off x="0" y="0"/>
-                      <a:ext cx="5274310" cy="2026920"/>
+                      <a:ext cx="5554740" cy="2134690"/>
                     </a:xfrm>
                     <a:prstGeom prst="rect">
                       <a:avLst/>
@@ -1937,6 +1975,7 @@
         <w:t xml:space="preserve"> et les supprime.</w:t>
       </w:r>
     </w:p>
+    <w:p/>
     <w:p>
       <w:pPr>
         <w:pStyle w:val="Titre"/>
@@ -2194,78 +2233,98 @@
           <w:sz w:val="20"/>
           <w:szCs w:val="20"/>
         </w:rPr>
-        <w:t>puis le port étant occuper plus rien ne pouvait transiter par celui-ci</w:t>
+        <w:t xml:space="preserve">puis le port étant </w:t>
       </w:r>
       <w:r>
         <w:rPr>
           <w:sz w:val="20"/>
           <w:szCs w:val="20"/>
         </w:rPr>
-        <w:t xml:space="preserve">. On a d’abord </w:t>
+        <w:t>occupé</w:t>
       </w:r>
       <w:r>
         <w:rPr>
           <w:sz w:val="20"/>
           <w:szCs w:val="20"/>
         </w:rPr>
-        <w:t>pensée à crée un processus pour l’envoi de chaque fichier puis kill celui-ci à la fin de l’envoie mais on le même problème ce manifesté toujours</w:t>
+        <w:t xml:space="preserve"> plus rien ne pouvait transiter par celui-ci</w:t>
       </w:r>
       <w:r>
         <w:rPr>
           <w:sz w:val="20"/>
           <w:szCs w:val="20"/>
         </w:rPr>
-        <w:t>. Puis on à trouver une solution grossière que l’on à décider de garder</w:t>
+        <w:t xml:space="preserve">. On a d’abord </w:t>
       </w:r>
       <w:r>
         <w:rPr>
           <w:sz w:val="20"/>
           <w:szCs w:val="20"/>
         </w:rPr>
-        <w:t>, on à décider d’ouvrir un port par envoie de fichier</w:t>
+        <w:t>pensée à crée un processus pour l’envoi de chaque fichier puis kill celui-ci à la fin de l’envoie mais on le même problème ce manifesté toujours</w:t>
       </w:r>
       <w:r>
         <w:rPr>
           <w:sz w:val="20"/>
           <w:szCs w:val="20"/>
         </w:rPr>
-        <w:t xml:space="preserve">. Ainsi si le dossier considéré compte 100 fichier on ouvrira 100 </w:t>
+        <w:t>. Puis on à trouver une solution grossière que l’on à décider de garder</w:t>
       </w:r>
       <w:r>
         <w:rPr>
           <w:sz w:val="20"/>
           <w:szCs w:val="20"/>
         </w:rPr>
-        <w:t>ports</w:t>
+        <w:t>, on à décider d’ouvrir un port par envoie de fichier</w:t>
       </w:r>
       <w:r>
         <w:rPr>
           <w:sz w:val="20"/>
           <w:szCs w:val="20"/>
         </w:rPr>
-        <w:t xml:space="preserve"> pour transférer les fichier</w:t>
+        <w:t xml:space="preserve">. Ainsi si le dossier considéré compte 100 fichier on ouvrira 100 </w:t>
       </w:r>
       <w:r>
         <w:rPr>
           <w:sz w:val="20"/>
           <w:szCs w:val="20"/>
         </w:rPr>
-        <w:t>s</w:t>
+        <w:t>ports</w:t>
       </w:r>
       <w:r>
         <w:rPr>
           <w:sz w:val="20"/>
           <w:szCs w:val="20"/>
         </w:rPr>
-        <w:t xml:space="preserve"> ce qui en soit n’est pas un problème sachant qu’un ordinateur possède plus de 60 000 </w:t>
+        <w:t xml:space="preserve"> pour transférer les fichier</w:t>
       </w:r>
       <w:r>
         <w:rPr>
           <w:sz w:val="20"/>
           <w:szCs w:val="20"/>
         </w:rPr>
+        <w:t>s</w:t>
+      </w:r>
+      <w:r>
+        <w:rPr>
+          <w:sz w:val="20"/>
+          <w:szCs w:val="20"/>
+        </w:rPr>
+        <w:t xml:space="preserve"> ce qui en soit n’est pas un problème sachant qu’un ordinateur possède plus de 60 000 </w:t>
+      </w:r>
+      <w:r>
+        <w:rPr>
+          <w:sz w:val="20"/>
+          <w:szCs w:val="20"/>
+        </w:rPr>
         <w:t>ports.</w:t>
       </w:r>
+    </w:p>
+    <w:p>
+      <w:pPr>
+        <w:pStyle w:val="Titre"/>
+        <w:jc w:val="left"/>
+      </w:pPr>
     </w:p>
     <w:p>
       <w:pPr>
@@ -2457,6 +2516,12 @@
         <w:pStyle w:val="Titre"/>
         <w:jc w:val="left"/>
       </w:pPr>
+    </w:p>
+    <w:p>
+      <w:pPr>
+        <w:pStyle w:val="Titre"/>
+        <w:jc w:val="left"/>
+      </w:pPr>
       <w:r>
         <w:lastRenderedPageBreak/>
         <w:t xml:space="preserve">Conclusion </w:t>
@@ -2723,21 +2788,12 @@
           <w:szCs w:val="16"/>
         </w:rPr>
       </w:pPr>
-    </w:p>
-    <w:p>
-      <w:pPr>
-        <w:pStyle w:val="Titre"/>
-        <w:jc w:val="left"/>
-        <w:rPr>
-          <w:sz w:val="48"/>
-          <w:szCs w:val="16"/>
-        </w:rPr>
-      </w:pPr>
-      <w:r>
-        <w:rPr>
-          <w:sz w:val="48"/>
-          <w:szCs w:val="16"/>
-        </w:rPr>
+      <w:r>
+        <w:rPr>
+          <w:sz w:val="48"/>
+          <w:szCs w:val="16"/>
+        </w:rPr>
+        <w:lastRenderedPageBreak/>
         <w:t>An</w:t>
       </w:r>
       <w:r>
@@ -2765,10 +2821,10 @@
           <w:noProof/>
         </w:rPr>
         <w:drawing>
-          <wp:inline distT="0" distB="0" distL="0" distR="0" wp14:anchorId="5F5FE553" wp14:editId="5B08E273">
-            <wp:extent cx="7317831" cy="5960165"/>
-            <wp:effectExtent l="0" t="6985" r="0" b="0"/>
-            <wp:docPr id="1488225034" name="Image 1" descr="Une image contenant diagramme&#10;&#10;Description générée automatiquement"/>
+          <wp:inline distT="0" distB="0" distL="0" distR="0" wp14:anchorId="6393F312" wp14:editId="02BCAF6A">
+            <wp:extent cx="8255957" cy="5981742"/>
+            <wp:effectExtent l="0" t="6032" r="6032" b="6033"/>
+            <wp:docPr id="484158312" name="Image 1" descr="Une image contenant diagramme&#10;&#10;Description générée automatiquement"/>
             <wp:cNvGraphicFramePr>
               <a:graphicFrameLocks xmlns:a="http://schemas.openxmlformats.org/drawingml/2006/main" noChangeAspect="1"/>
             </wp:cNvGraphicFramePr>
@@ -2776,7 +2832,7 @@
               <a:graphicData uri="http://schemas.openxmlformats.org/drawingml/2006/picture">
                 <pic:pic xmlns:pic="http://schemas.openxmlformats.org/drawingml/2006/picture">
                   <pic:nvPicPr>
-                    <pic:cNvPr id="1488225034" name="Image 1" descr="Une image contenant diagramme&#10;&#10;Description générée automatiquement"/>
+                    <pic:cNvPr id="484158312" name="Image 1" descr="Une image contenant diagramme&#10;&#10;Description générée automatiquement"/>
                     <pic:cNvPicPr/>
                   </pic:nvPicPr>
                   <pic:blipFill>
@@ -2788,7 +2844,7 @@
                   <pic:spPr>
                     <a:xfrm rot="5400000">
                       <a:off x="0" y="0"/>
-                      <a:ext cx="7325455" cy="5966375"/>
+                      <a:ext cx="8281546" cy="6000282"/>
                     </a:xfrm>
                     <a:prstGeom prst="rect">
                       <a:avLst/>
@@ -2802,9 +2858,14 @@
       </w:r>
     </w:p>
     <w:sectPr>
-      <w:footerReference w:type="default" r:id="rId22"/>
+      <w:headerReference w:type="even" r:id="rId24"/>
+      <w:headerReference w:type="default" r:id="rId25"/>
+      <w:footerReference w:type="even" r:id="rId26"/>
+      <w:footerReference w:type="default" r:id="rId27"/>
+      <w:headerReference w:type="first" r:id="rId28"/>
+      <w:footerReference w:type="first" r:id="rId29"/>
       <w:pgSz w:w="11906" w:h="16838" w:code="9"/>
-      <w:pgMar w:top="1728" w:right="1800" w:bottom="1440" w:left="1800" w:header="720" w:footer="720" w:gutter="0"/>
+      <w:pgMar w:top="1440" w:right="1080" w:bottom="1440" w:left="1080" w:header="720" w:footer="720" w:gutter="0"/>
       <w:pgNumType w:start="0"/>
       <w:cols w:space="720"/>
       <w:titlePg/>
@@ -2840,6 +2901,16 @@
 </file>
 
 <file path=word/footer1.xml><?xml version="1.0" encoding="utf-8"?>
+<w:ftr xmlns:wpc="http://schemas.microsoft.com/office/word/2010/wordprocessingCanvas" xmlns:cx="http://schemas.microsoft.com/office/drawing/2014/chartex" xmlns:cx1="http://schemas.microsoft.com/office/drawing/2015/9/8/chartex" xmlns:cx2="http://schemas.microsoft.com/office/drawing/2015/10/21/chartex" xmlns:cx3="http://schemas.microsoft.com/office/drawing/2016/5/9/chartex" xmlns:cx4="http://schemas.microsoft.com/office/drawing/2016/5/10/chartex" xmlns:cx5="http://schemas.microsoft.com/office/drawing/2016/5/11/chartex" xmlns:cx6="http://schemas.microsoft.com/office/drawing/2016/5/12/chartex" xmlns:cx7="http://schemas.microsoft.com/office/drawing/2016/5/13/chartex" xmlns:cx8="http://schemas.microsoft.com/office/drawing/2016/5/14/chartex" xmlns:mc="http://schemas.openxmlformats.org/markup-compatibility/2006" xmlns:aink="http://schemas.microsoft.com/office/drawing/2016/ink" xmlns:am3d="http://schemas.microsoft.com/office/drawing/2017/model3d" xmlns:o="urn:schemas-microsoft-com:office:office" xmlns:oel="http://schemas.microsoft.com/office/2019/extlst" xmlns:r="http://schemas.openxmlformats.org/officeDocument/2006/relationships" xmlns:m="http://schemas.openxmlformats.org/officeDocument/2006/math" xmlns:v="urn:schemas-microsoft-com:vml" xmlns:wp14="http://schemas.microsoft.com/office/word/2010/wordprocessingDrawing" xmlns:wp="http://schemas.openxmlformats.org/drawingml/2006/wordprocessingDrawing" xmlns:w10="urn:schemas-microsoft-com:office:word" xmlns:w="http://schemas.openxmlformats.org/wordprocessingml/2006/main" xmlns:w14="http://schemas.microsoft.com/office/word/2010/wordml" xmlns:w15="http://schemas.microsoft.com/office/word/2012/wordml" xmlns:w16cex="http://schemas.microsoft.com/office/word/2018/wordml/cex" xmlns:w16cid="http://schemas.microsoft.com/office/word/2016/wordml/cid" xmlns:w16="http://schemas.microsoft.com/office/word/2018/wordml" xmlns:w16du="http://schemas.microsoft.com/office/word/2023/wordml/word16du" xmlns:w16sdtdh="http://schemas.microsoft.com/office/word/2020/wordml/sdtdatahash" xmlns:w16se="http://schemas.microsoft.com/office/word/2015/wordml/symex" xmlns:wpg="http://schemas.microsoft.com/office/word/2010/wordprocessingGroup" xmlns:wpi="http://schemas.microsoft.com/office/word/2010/wordprocessingInk" xmlns:wne="http://schemas.microsoft.com/office/word/2006/wordml" xmlns:wps="http://schemas.microsoft.com/office/word/2010/wordprocessingShape" mc:Ignorable="w14 w15 w16se w16cid w16 w16cex w16sdtdh wp14">
+  <w:p>
+    <w:pPr>
+      <w:pStyle w:val="Pieddepage"/>
+    </w:pPr>
+  </w:p>
+</w:ftr>
+</file>
+
+<file path=word/footer2.xml><?xml version="1.0" encoding="utf-8"?>
 <w:ftr xmlns:wpc="http://schemas.microsoft.com/office/word/2010/wordprocessingCanvas" xmlns:cx="http://schemas.microsoft.com/office/drawing/2014/chartex" xmlns:cx1="http://schemas.microsoft.com/office/drawing/2015/9/8/chartex" xmlns:cx2="http://schemas.microsoft.com/office/drawing/2015/10/21/chartex" xmlns:cx3="http://schemas.microsoft.com/office/drawing/2016/5/9/chartex" xmlns:cx4="http://schemas.microsoft.com/office/drawing/2016/5/10/chartex" xmlns:cx5="http://schemas.microsoft.com/office/drawing/2016/5/11/chartex" xmlns:cx6="http://schemas.microsoft.com/office/drawing/2016/5/12/chartex" xmlns:cx7="http://schemas.microsoft.com/office/drawing/2016/5/13/chartex" xmlns:cx8="http://schemas.microsoft.com/office/drawing/2016/5/14/chartex" xmlns:mc="http://schemas.openxmlformats.org/markup-compatibility/2006" xmlns:aink="http://schemas.microsoft.com/office/drawing/2016/ink" xmlns:am3d="http://schemas.microsoft.com/office/drawing/2017/model3d" xmlns:o="urn:schemas-microsoft-com:office:office" xmlns:oel="http://schemas.microsoft.com/office/2019/extlst" xmlns:r="http://schemas.openxmlformats.org/officeDocument/2006/relationships" xmlns:m="http://schemas.openxmlformats.org/officeDocument/2006/math" xmlns:v="urn:schemas-microsoft-com:vml" xmlns:wp14="http://schemas.microsoft.com/office/word/2010/wordprocessingDrawing" xmlns:wp="http://schemas.openxmlformats.org/drawingml/2006/wordprocessingDrawing" xmlns:w10="urn:schemas-microsoft-com:office:word" xmlns:w="http://schemas.openxmlformats.org/wordprocessingml/2006/main" xmlns:w14="http://schemas.microsoft.com/office/word/2010/wordml" xmlns:w15="http://schemas.microsoft.com/office/word/2012/wordml" xmlns:w16cex="http://schemas.microsoft.com/office/word/2018/wordml/cex" xmlns:w16cid="http://schemas.microsoft.com/office/word/2016/wordml/cid" xmlns:w16="http://schemas.microsoft.com/office/word/2018/wordml" xmlns:w16du="http://schemas.microsoft.com/office/word/2023/wordml/word16du" xmlns:w16sdtdh="http://schemas.microsoft.com/office/word/2020/wordml/sdtdatahash" xmlns:w16se="http://schemas.microsoft.com/office/word/2015/wordml/symex" xmlns:wpg="http://schemas.microsoft.com/office/word/2010/wordprocessingGroup" xmlns:wpi="http://schemas.microsoft.com/office/word/2010/wordprocessingInk" xmlns:wne="http://schemas.microsoft.com/office/word/2006/wordml" xmlns:wps="http://schemas.microsoft.com/office/word/2010/wordprocessingShape" mc:Ignorable="w14 w15 w16se w16cid w16 w16cex w16sdtdh wp14">
   <w:p>
     <w:pPr>
@@ -2886,6 +2957,56 @@
 </w:ftr>
 </file>
 
+<file path=word/footer3.xml><?xml version="1.0" encoding="utf-8"?>
+<w:ftr xmlns:wpc="http://schemas.microsoft.com/office/word/2010/wordprocessingCanvas" xmlns:cx="http://schemas.microsoft.com/office/drawing/2014/chartex" xmlns:cx1="http://schemas.microsoft.com/office/drawing/2015/9/8/chartex" xmlns:cx2="http://schemas.microsoft.com/office/drawing/2015/10/21/chartex" xmlns:cx3="http://schemas.microsoft.com/office/drawing/2016/5/9/chartex" xmlns:cx4="http://schemas.microsoft.com/office/drawing/2016/5/10/chartex" xmlns:cx5="http://schemas.microsoft.com/office/drawing/2016/5/11/chartex" xmlns:cx6="http://schemas.microsoft.com/office/drawing/2016/5/12/chartex" xmlns:cx7="http://schemas.microsoft.com/office/drawing/2016/5/13/chartex" xmlns:cx8="http://schemas.microsoft.com/office/drawing/2016/5/14/chartex" xmlns:mc="http://schemas.openxmlformats.org/markup-compatibility/2006" xmlns:aink="http://schemas.microsoft.com/office/drawing/2016/ink" xmlns:am3d="http://schemas.microsoft.com/office/drawing/2017/model3d" xmlns:o="urn:schemas-microsoft-com:office:office" xmlns:oel="http://schemas.microsoft.com/office/2019/extlst" xmlns:r="http://schemas.openxmlformats.org/officeDocument/2006/relationships" xmlns:m="http://schemas.openxmlformats.org/officeDocument/2006/math" xmlns:v="urn:schemas-microsoft-com:vml" xmlns:wp14="http://schemas.microsoft.com/office/word/2010/wordprocessingDrawing" xmlns:wp="http://schemas.openxmlformats.org/drawingml/2006/wordprocessingDrawing" xmlns:w10="urn:schemas-microsoft-com:office:word" xmlns:w="http://schemas.openxmlformats.org/wordprocessingml/2006/main" xmlns:w14="http://schemas.microsoft.com/office/word/2010/wordml" xmlns:w15="http://schemas.microsoft.com/office/word/2012/wordml" xmlns:w16cex="http://schemas.microsoft.com/office/word/2018/wordml/cex" xmlns:w16cid="http://schemas.microsoft.com/office/word/2016/wordml/cid" xmlns:w16="http://schemas.microsoft.com/office/word/2018/wordml" xmlns:w16du="http://schemas.microsoft.com/office/word/2023/wordml/word16du" xmlns:w16sdtdh="http://schemas.microsoft.com/office/word/2020/wordml/sdtdatahash" xmlns:w16se="http://schemas.microsoft.com/office/word/2015/wordml/symex" xmlns:wpg="http://schemas.microsoft.com/office/word/2010/wordprocessingGroup" xmlns:wpi="http://schemas.microsoft.com/office/word/2010/wordprocessingInk" xmlns:wne="http://schemas.microsoft.com/office/word/2006/wordml" xmlns:wps="http://schemas.microsoft.com/office/word/2010/wordprocessingShape" mc:Ignorable="w14 w15 w16se w16cid w16 w16cex w16sdtdh wp14">
+  <w:p>
+    <w:pPr>
+      <w:pStyle w:val="Pieddepage"/>
+    </w:pPr>
+    <w:r>
+      <w:t xml:space="preserve">Ensisa </w:t>
+    </w:r>
+    <w:r>
+      <w:t>Mulhouse</w:t>
+    </w:r>
+  </w:p>
+  <w:p>
+    <w:pPr>
+      <w:pStyle w:val="Pieddepage"/>
+    </w:pPr>
+    <w:r>
+      <w:t xml:space="preserve">  Universite</w:t>
+    </w:r>
+  </w:p>
+  <w:p>
+    <w:pPr>
+      <w:pStyle w:val="Pieddepage"/>
+    </w:pPr>
+    <w:r>
+      <w:t>h</w:t>
+    </w:r>
+    <w:r>
+      <w:t xml:space="preserve">aute alsace </w:t>
+    </w:r>
+  </w:p>
+  <w:p>
+    <w:pPr>
+      <w:pStyle w:val="Pieddepage"/>
+      <w:jc w:val="left"/>
+    </w:pPr>
+    <w:r>
+      <w:t xml:space="preserve">                                                                                                                    </w:t>
+    </w:r>
+    <w:r>
+      <w:t>1A informatique</w:t>
+    </w:r>
+    <w:r>
+      <w:t xml:space="preserve"> et reseaux</w:t>
+    </w:r>
+  </w:p>
+</w:ftr>
+</file>
+
 <file path=word/footnotes.xml><?xml version="1.0" encoding="utf-8"?>
 <w:footnotes xmlns:wpc="http://schemas.microsoft.com/office/word/2010/wordprocessingCanvas" xmlns:cx="http://schemas.microsoft.com/office/drawing/2014/chartex" xmlns:cx1="http://schemas.microsoft.com/office/drawing/2015/9/8/chartex" xmlns:cx2="http://schemas.microsoft.com/office/drawing/2015/10/21/chartex" xmlns:cx3="http://schemas.microsoft.com/office/drawing/2016/5/9/chartex" xmlns:cx4="http://schemas.microsoft.com/office/drawing/2016/5/10/chartex" xmlns:cx5="http://schemas.microsoft.com/office/drawing/2016/5/11/chartex" xmlns:cx6="http://schemas.microsoft.com/office/drawing/2016/5/12/chartex" xmlns:cx7="http://schemas.microsoft.com/office/drawing/2016/5/13/chartex" xmlns:cx8="http://schemas.microsoft.com/office/drawing/2016/5/14/chartex" xmlns:mc="http://schemas.openxmlformats.org/markup-compatibility/2006" xmlns:aink="http://schemas.microsoft.com/office/drawing/2016/ink" xmlns:am3d="http://schemas.microsoft.com/office/drawing/2017/model3d" xmlns:o="urn:schemas-microsoft-com:office:office" xmlns:oel="http://schemas.microsoft.com/office/2019/extlst" xmlns:r="http://schemas.openxmlformats.org/officeDocument/2006/relationships" xmlns:m="http://schemas.openxmlformats.org/officeDocument/2006/math" xmlns:v="urn:schemas-microsoft-com:vml" xmlns:wp14="http://schemas.microsoft.com/office/word/2010/wordprocessingDrawing" xmlns:wp="http://schemas.openxmlformats.org/drawingml/2006/wordprocessingDrawing" xmlns:w10="urn:schemas-microsoft-com:office:word" xmlns:w="http://schemas.openxmlformats.org/wordprocessingml/2006/main" xmlns:w14="http://schemas.microsoft.com/office/word/2010/wordml" xmlns:w15="http://schemas.microsoft.com/office/word/2012/wordml" xmlns:w16cex="http://schemas.microsoft.com/office/word/2018/wordml/cex" xmlns:w16cid="http://schemas.microsoft.com/office/word/2016/wordml/cid" xmlns:w16="http://schemas.microsoft.com/office/word/2018/wordml" xmlns:w16du="http://schemas.microsoft.com/office/word/2023/wordml/word16du" xmlns:w16sdtdh="http://schemas.microsoft.com/office/word/2020/wordml/sdtdatahash" xmlns:w16se="http://schemas.microsoft.com/office/word/2015/wordml/symex" xmlns:wpg="http://schemas.microsoft.com/office/word/2010/wordprocessingGroup" xmlns:wpi="http://schemas.microsoft.com/office/word/2010/wordprocessingInk" xmlns:wne="http://schemas.microsoft.com/office/word/2006/wordml" xmlns:wps="http://schemas.microsoft.com/office/word/2010/wordprocessingShape" mc:Ignorable="w14 w15 w16se w16cid w16 w16cex w16sdtdh wp14">
   <w:footnote w:type="separator" w:id="-1">
@@ -2909,6 +3030,36 @@
     </w:p>
   </w:footnote>
 </w:footnotes>
+</file>
+
+<file path=word/header1.xml><?xml version="1.0" encoding="utf-8"?>
+<w:hdr xmlns:wpc="http://schemas.microsoft.com/office/word/2010/wordprocessingCanvas" xmlns:cx="http://schemas.microsoft.com/office/drawing/2014/chartex" xmlns:cx1="http://schemas.microsoft.com/office/drawing/2015/9/8/chartex" xmlns:cx2="http://schemas.microsoft.com/office/drawing/2015/10/21/chartex" xmlns:cx3="http://schemas.microsoft.com/office/drawing/2016/5/9/chartex" xmlns:cx4="http://schemas.microsoft.com/office/drawing/2016/5/10/chartex" xmlns:cx5="http://schemas.microsoft.com/office/drawing/2016/5/11/chartex" xmlns:cx6="http://schemas.microsoft.com/office/drawing/2016/5/12/chartex" xmlns:cx7="http://schemas.microsoft.com/office/drawing/2016/5/13/chartex" xmlns:cx8="http://schemas.microsoft.com/office/drawing/2016/5/14/chartex" xmlns:mc="http://schemas.openxmlformats.org/markup-compatibility/2006" xmlns:aink="http://schemas.microsoft.com/office/drawing/2016/ink" xmlns:am3d="http://schemas.microsoft.com/office/drawing/2017/model3d" xmlns:o="urn:schemas-microsoft-com:office:office" xmlns:oel="http://schemas.microsoft.com/office/2019/extlst" xmlns:r="http://schemas.openxmlformats.org/officeDocument/2006/relationships" xmlns:m="http://schemas.openxmlformats.org/officeDocument/2006/math" xmlns:v="urn:schemas-microsoft-com:vml" xmlns:wp14="http://schemas.microsoft.com/office/word/2010/wordprocessingDrawing" xmlns:wp="http://schemas.openxmlformats.org/drawingml/2006/wordprocessingDrawing" xmlns:w10="urn:schemas-microsoft-com:office:word" xmlns:w="http://schemas.openxmlformats.org/wordprocessingml/2006/main" xmlns:w14="http://schemas.microsoft.com/office/word/2010/wordml" xmlns:w15="http://schemas.microsoft.com/office/word/2012/wordml" xmlns:w16cex="http://schemas.microsoft.com/office/word/2018/wordml/cex" xmlns:w16cid="http://schemas.microsoft.com/office/word/2016/wordml/cid" xmlns:w16="http://schemas.microsoft.com/office/word/2018/wordml" xmlns:w16du="http://schemas.microsoft.com/office/word/2023/wordml/word16du" xmlns:w16sdtdh="http://schemas.microsoft.com/office/word/2020/wordml/sdtdatahash" xmlns:w16se="http://schemas.microsoft.com/office/word/2015/wordml/symex" xmlns:wpg="http://schemas.microsoft.com/office/word/2010/wordprocessingGroup" xmlns:wpi="http://schemas.microsoft.com/office/word/2010/wordprocessingInk" xmlns:wne="http://schemas.microsoft.com/office/word/2006/wordml" xmlns:wps="http://schemas.microsoft.com/office/word/2010/wordprocessingShape" mc:Ignorable="w14 w15 w16se w16cid w16 w16cex w16sdtdh wp14">
+  <w:p>
+    <w:pPr>
+      <w:pStyle w:val="En-tte"/>
+    </w:pPr>
+  </w:p>
+</w:hdr>
+</file>
+
+<file path=word/header2.xml><?xml version="1.0" encoding="utf-8"?>
+<w:hdr xmlns:wpc="http://schemas.microsoft.com/office/word/2010/wordprocessingCanvas" xmlns:cx="http://schemas.microsoft.com/office/drawing/2014/chartex" xmlns:cx1="http://schemas.microsoft.com/office/drawing/2015/9/8/chartex" xmlns:cx2="http://schemas.microsoft.com/office/drawing/2015/10/21/chartex" xmlns:cx3="http://schemas.microsoft.com/office/drawing/2016/5/9/chartex" xmlns:cx4="http://schemas.microsoft.com/office/drawing/2016/5/10/chartex" xmlns:cx5="http://schemas.microsoft.com/office/drawing/2016/5/11/chartex" xmlns:cx6="http://schemas.microsoft.com/office/drawing/2016/5/12/chartex" xmlns:cx7="http://schemas.microsoft.com/office/drawing/2016/5/13/chartex" xmlns:cx8="http://schemas.microsoft.com/office/drawing/2016/5/14/chartex" xmlns:mc="http://schemas.openxmlformats.org/markup-compatibility/2006" xmlns:aink="http://schemas.microsoft.com/office/drawing/2016/ink" xmlns:am3d="http://schemas.microsoft.com/office/drawing/2017/model3d" xmlns:o="urn:schemas-microsoft-com:office:office" xmlns:oel="http://schemas.microsoft.com/office/2019/extlst" xmlns:r="http://schemas.openxmlformats.org/officeDocument/2006/relationships" xmlns:m="http://schemas.openxmlformats.org/officeDocument/2006/math" xmlns:v="urn:schemas-microsoft-com:vml" xmlns:wp14="http://schemas.microsoft.com/office/word/2010/wordprocessingDrawing" xmlns:wp="http://schemas.openxmlformats.org/drawingml/2006/wordprocessingDrawing" xmlns:w10="urn:schemas-microsoft-com:office:word" xmlns:w="http://schemas.openxmlformats.org/wordprocessingml/2006/main" xmlns:w14="http://schemas.microsoft.com/office/word/2010/wordml" xmlns:w15="http://schemas.microsoft.com/office/word/2012/wordml" xmlns:w16cex="http://schemas.microsoft.com/office/word/2018/wordml/cex" xmlns:w16cid="http://schemas.microsoft.com/office/word/2016/wordml/cid" xmlns:w16="http://schemas.microsoft.com/office/word/2018/wordml" xmlns:w16du="http://schemas.microsoft.com/office/word/2023/wordml/word16du" xmlns:w16sdtdh="http://schemas.microsoft.com/office/word/2020/wordml/sdtdatahash" xmlns:w16se="http://schemas.microsoft.com/office/word/2015/wordml/symex" xmlns:wpg="http://schemas.microsoft.com/office/word/2010/wordprocessingGroup" xmlns:wpi="http://schemas.microsoft.com/office/word/2010/wordprocessingInk" xmlns:wne="http://schemas.microsoft.com/office/word/2006/wordml" xmlns:wps="http://schemas.microsoft.com/office/word/2010/wordprocessingShape" mc:Ignorable="w14 w15 w16se w16cid w16 w16cex w16sdtdh wp14">
+  <w:p>
+    <w:pPr>
+      <w:pStyle w:val="En-tte"/>
+    </w:pPr>
+  </w:p>
+</w:hdr>
+</file>
+
+<file path=word/header3.xml><?xml version="1.0" encoding="utf-8"?>
+<w:hdr xmlns:wpc="http://schemas.microsoft.com/office/word/2010/wordprocessingCanvas" xmlns:cx="http://schemas.microsoft.com/office/drawing/2014/chartex" xmlns:cx1="http://schemas.microsoft.com/office/drawing/2015/9/8/chartex" xmlns:cx2="http://schemas.microsoft.com/office/drawing/2015/10/21/chartex" xmlns:cx3="http://schemas.microsoft.com/office/drawing/2016/5/9/chartex" xmlns:cx4="http://schemas.microsoft.com/office/drawing/2016/5/10/chartex" xmlns:cx5="http://schemas.microsoft.com/office/drawing/2016/5/11/chartex" xmlns:cx6="http://schemas.microsoft.com/office/drawing/2016/5/12/chartex" xmlns:cx7="http://schemas.microsoft.com/office/drawing/2016/5/13/chartex" xmlns:cx8="http://schemas.microsoft.com/office/drawing/2016/5/14/chartex" xmlns:mc="http://schemas.openxmlformats.org/markup-compatibility/2006" xmlns:aink="http://schemas.microsoft.com/office/drawing/2016/ink" xmlns:am3d="http://schemas.microsoft.com/office/drawing/2017/model3d" xmlns:o="urn:schemas-microsoft-com:office:office" xmlns:oel="http://schemas.microsoft.com/office/2019/extlst" xmlns:r="http://schemas.openxmlformats.org/officeDocument/2006/relationships" xmlns:m="http://schemas.openxmlformats.org/officeDocument/2006/math" xmlns:v="urn:schemas-microsoft-com:vml" xmlns:wp14="http://schemas.microsoft.com/office/word/2010/wordprocessingDrawing" xmlns:wp="http://schemas.openxmlformats.org/drawingml/2006/wordprocessingDrawing" xmlns:w10="urn:schemas-microsoft-com:office:word" xmlns:w="http://schemas.openxmlformats.org/wordprocessingml/2006/main" xmlns:w14="http://schemas.microsoft.com/office/word/2010/wordml" xmlns:w15="http://schemas.microsoft.com/office/word/2012/wordml" xmlns:w16cex="http://schemas.microsoft.com/office/word/2018/wordml/cex" xmlns:w16cid="http://schemas.microsoft.com/office/word/2016/wordml/cid" xmlns:w16="http://schemas.microsoft.com/office/word/2018/wordml" xmlns:w16du="http://schemas.microsoft.com/office/word/2023/wordml/word16du" xmlns:w16sdtdh="http://schemas.microsoft.com/office/word/2020/wordml/sdtdatahash" xmlns:w16se="http://schemas.microsoft.com/office/word/2015/wordml/symex" xmlns:wpg="http://schemas.microsoft.com/office/word/2010/wordprocessingGroup" xmlns:wpi="http://schemas.microsoft.com/office/word/2010/wordprocessingInk" xmlns:wne="http://schemas.microsoft.com/office/word/2006/wordml" xmlns:wps="http://schemas.microsoft.com/office/word/2010/wordprocessingShape" mc:Ignorable="w14 w15 w16se w16cid w16 w16cex w16sdtdh wp14">
+  <w:p>
+    <w:pPr>
+      <w:pStyle w:val="En-tte"/>
+    </w:pPr>
+  </w:p>
+</w:hdr>
 </file>
 
 <file path=word/numbering.xml><?xml version="1.0" encoding="utf-8"?>
@@ -5252,15 +5403,16 @@
 </file>
 
 <file path=customXml/item1.xml><?xml version="1.0" encoding="utf-8"?>
-<?mso-contentType ?>
-<FormTemplates xmlns="http://schemas.microsoft.com/sharepoint/v3/contenttype/forms">
-  <Display>DocumentLibraryForm</Display>
-  <Edit>DocumentLibraryForm</Edit>
-  <New>DocumentLibraryForm</New>
-</FormTemplates>
+<b:Sources xmlns:b="http://schemas.openxmlformats.org/officeDocument/2006/bibliography" xmlns="http://schemas.openxmlformats.org/officeDocument/2006/bibliography" SelectedStyle="\APASixthEditionOfficeOnline.xsl" StyleName="APA" Version="6"/>
 </file>
 
 <file path=customXml/item2.xml><?xml version="1.0" encoding="utf-8"?>
+<p:properties xmlns:p="http://schemas.microsoft.com/office/2006/metadata/properties" xmlns:xsi="http://www.w3.org/2001/XMLSchema-instance" xmlns:pc="http://schemas.microsoft.com/office/infopath/2007/PartnerControls">
+  <documentManagement/>
+</p:properties>
+</file>
+
+<file path=customXml/item3.xml><?xml version="1.0" encoding="utf-8"?>
 <ct:contentTypeSchema xmlns:ct="http://schemas.microsoft.com/office/2006/metadata/contentType" xmlns:ma="http://schemas.microsoft.com/office/2006/metadata/properties/metaAttributes" ct:_="" ma:_="" ma:contentTypeName="Dokument" ma:contentTypeID="0x010100A1982A144999894A8810F2E331C09B1B" ma:contentTypeVersion="2" ma:contentTypeDescription="Ein neues Dokument erstellen." ma:contentTypeScope="" ma:versionID="380918bf3a6143feb05dd9313e67cc34">
   <xsd:schema xmlns:xsd="http://www.w3.org/2001/XMLSchema" xmlns:xs="http://www.w3.org/2001/XMLSchema" xmlns:p="http://schemas.microsoft.com/office/2006/metadata/properties" xmlns:ns3="2efc8467-f2cc-4fe6-b173-42ff2b7d1fbd" targetNamespace="http://schemas.microsoft.com/office/2006/metadata/properties" ma:root="true" ma:fieldsID="c0752d3b0aacd9fadf9579465da9562d" ns3:_="">
     <xsd:import namespace="2efc8467-f2cc-4fe6-b173-42ff2b7d1fbd"/>
@@ -5392,21 +5544,33 @@
 </ct:contentTypeSchema>
 </file>
 
-<file path=customXml/item3.xml><?xml version="1.0" encoding="utf-8"?>
-<p:properties xmlns:p="http://schemas.microsoft.com/office/2006/metadata/properties" xmlns:xsi="http://www.w3.org/2001/XMLSchema-instance" xmlns:pc="http://schemas.microsoft.com/office/infopath/2007/PartnerControls">
-  <documentManagement/>
-</p:properties>
+<file path=customXml/item4.xml><?xml version="1.0" encoding="utf-8"?>
+<?mso-contentType ?>
+<FormTemplates xmlns="http://schemas.microsoft.com/sharepoint/v3/contenttype/forms">
+  <Display>DocumentLibraryForm</Display>
+  <Edit>DocumentLibraryForm</Edit>
+  <New>DocumentLibraryForm</New>
+</FormTemplates>
 </file>
 
 <file path=customXml/itemProps1.xml><?xml version="1.0" encoding="utf-8"?>
-<ds:datastoreItem xmlns:ds="http://schemas.openxmlformats.org/officeDocument/2006/customXml" ds:itemID="{D3837A53-ADE0-4BAA-9493-A266462F5DD6}">
+<ds:datastoreItem xmlns:ds="http://schemas.openxmlformats.org/officeDocument/2006/customXml" ds:itemID="{A7F9B075-3F78-45CF-BE1E-34BC0CB79027}">
   <ds:schemaRefs>
-    <ds:schemaRef ds:uri="http://schemas.microsoft.com/sharepoint/v3/contenttype/forms"/>
+    <ds:schemaRef ds:uri="http://schemas.openxmlformats.org/officeDocument/2006/bibliography"/>
   </ds:schemaRefs>
 </ds:datastoreItem>
 </file>
 
 <file path=customXml/itemProps2.xml><?xml version="1.0" encoding="utf-8"?>
+<ds:datastoreItem xmlns:ds="http://schemas.openxmlformats.org/officeDocument/2006/customXml" ds:itemID="{E512EADD-1B8C-431E-AFFC-021D09DAB354}">
+  <ds:schemaRefs>
+    <ds:schemaRef ds:uri="http://schemas.microsoft.com/office/2006/metadata/properties"/>
+    <ds:schemaRef ds:uri="http://schemas.microsoft.com/office/infopath/2007/PartnerControls"/>
+  </ds:schemaRefs>
+</ds:datastoreItem>
+</file>
+
+<file path=customXml/itemProps3.xml><?xml version="1.0" encoding="utf-8"?>
 <ds:datastoreItem xmlns:ds="http://schemas.openxmlformats.org/officeDocument/2006/customXml" ds:itemID="{D543295D-5AC5-43C9-838B-21183981B3DF}">
   <ds:schemaRefs>
     <ds:schemaRef ds:uri="http://schemas.microsoft.com/office/2006/metadata/contentType"/>
@@ -5424,11 +5588,10 @@
 </ds:datastoreItem>
 </file>
 
-<file path=customXml/itemProps3.xml><?xml version="1.0" encoding="utf-8"?>
-<ds:datastoreItem xmlns:ds="http://schemas.openxmlformats.org/officeDocument/2006/customXml" ds:itemID="{E512EADD-1B8C-431E-AFFC-021D09DAB354}">
+<file path=customXml/itemProps4.xml><?xml version="1.0" encoding="utf-8"?>
+<ds:datastoreItem xmlns:ds="http://schemas.openxmlformats.org/officeDocument/2006/customXml" ds:itemID="{D3837A53-ADE0-4BAA-9493-A266462F5DD6}">
   <ds:schemaRefs>
-    <ds:schemaRef ds:uri="http://schemas.microsoft.com/office/2006/metadata/properties"/>
-    <ds:schemaRef ds:uri="http://schemas.microsoft.com/office/infopath/2007/PartnerControls"/>
+    <ds:schemaRef ds:uri="http://schemas.microsoft.com/sharepoint/v3/contenttype/forms"/>
   </ds:schemaRefs>
 </ds:datastoreItem>
 </file>